--- a/Protokoll Replikation.docx
+++ b/Protokoll Replikation.docx
@@ -1,6 +1,6 @@
 
 <file path=word/document.xml><?xml version="1.0" encoding="utf-8"?>
-<w:document xmlns:wpc="http://schemas.microsoft.com/office/word/2010/wordprocessingCanvas" xmlns:mo="http://schemas.microsoft.com/office/mac/office/2008/main" xmlns:mc="http://schemas.openxmlformats.org/markup-compatibility/2006" xmlns:mv="urn:schemas-microsoft-com:mac:vml" xmlns:o="urn:schemas-microsoft-com:office:office" xmlns:r="http://schemas.openxmlformats.org/officeDocument/2006/relationships" xmlns:m="http://schemas.openxmlformats.org/officeDocument/2006/math" xmlns:v="urn:schemas-microsoft-com:vml" xmlns:wp14="http://schemas.microsoft.com/office/word/2010/wordprocessingDrawing" xmlns:wp="http://schemas.openxmlformats.org/drawingml/2006/wordprocessingDrawing" xmlns:w10="urn:schemas-microsoft-com:office:word" xmlns:w="http://schemas.openxmlformats.org/wordprocessingml/2006/main" xmlns:w14="http://schemas.microsoft.com/office/word/2010/wordml" xmlns:wpg="http://schemas.microsoft.com/office/word/2010/wordprocessingGroup" xmlns:wpi="http://schemas.microsoft.com/office/word/2010/wordprocessingInk" xmlns:wne="http://schemas.microsoft.com/office/word/2006/wordml" xmlns:wps="http://schemas.microsoft.com/office/word/2010/wordprocessingShape" mc:Ignorable="w14 wp14">
+<w:document xmlns:wpc="http://schemas.microsoft.com/office/word/2010/wordprocessingCanvas" xmlns:mc="http://schemas.openxmlformats.org/markup-compatibility/2006" xmlns:o="urn:schemas-microsoft-com:office:office" xmlns:r="http://schemas.openxmlformats.org/officeDocument/2006/relationships" xmlns:m="http://schemas.openxmlformats.org/officeDocument/2006/math" xmlns:v="urn:schemas-microsoft-com:vml" xmlns:wp14="http://schemas.microsoft.com/office/word/2010/wordprocessingDrawing" xmlns:wp="http://schemas.openxmlformats.org/drawingml/2006/wordprocessingDrawing" xmlns:w10="urn:schemas-microsoft-com:office:word" xmlns:w="http://schemas.openxmlformats.org/wordprocessingml/2006/main" xmlns:w14="http://schemas.microsoft.com/office/word/2010/wordml" xmlns:w15="http://schemas.microsoft.com/office/word/2012/wordml" xmlns:wpg="http://schemas.microsoft.com/office/word/2010/wordprocessingGroup" xmlns:wpi="http://schemas.microsoft.com/office/word/2010/wordprocessingInk" xmlns:wne="http://schemas.microsoft.com/office/word/2006/wordml" xmlns:wps="http://schemas.microsoft.com/office/word/2010/wordprocessingShape" mc:Ignorable="w14 w15 wp14">
   <w:body>
     <w:sdt>
       <w:sdtPr>
@@ -24,7 +24,6 @@
           <w:r>
             <w:rPr>
               <w:noProof/>
-              <w:lang w:val="de-DE" w:eastAsia="de-DE"/>
             </w:rPr>
             <mc:AlternateContent>
               <mc:Choice Requires="wpg">
@@ -3434,9 +3433,9 @@
               </mc:Choice>
               <mc:Fallback>
                 <w:pict>
-                  <v:group id="Gruppe 2" o:spid="_x0000_s1026" style="position:absolute;margin-left:0;margin-top:0;width:172.8pt;height:718.55pt;z-index:-251657216;mso-width-percent:330;mso-height-percent:950;mso-left-percent:40;mso-position-horizontal-relative:page;mso-position-vertical:center;mso-position-vertical-relative:page;mso-width-percent:330;mso-height-percent:950;mso-left-percent:40" coordsize="2194560,9125712" o:gfxdata="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">
-                    <v:rect id="Rechteck 3" o:spid="_x0000_s1027" style="position:absolute;width:194535;height:9125712;visibility:visible;mso-wrap-style:square;v-text-anchor:middle" o:gfxdata="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" fillcolor="#44546a [3215]" stroked="f" strokeweight="1pt"/>
-                    <v:shapetype id="_x0000_t15" coordsize="21600,21600" o:spt="15" adj="16200" path="m@0,0l0,,,21600@0,21600,21600,10800xe">
+                  <v:group w14:anchorId="7A4CCB6E" id="Gruppe 2" o:spid="_x0000_s1026" style="position:absolute;margin-left:0;margin-top:0;width:172.8pt;height:718.55pt;z-index:-251657216;mso-width-percent:330;mso-height-percent:950;mso-left-percent:40;mso-position-horizontal-relative:page;mso-position-vertical:center;mso-position-vertical-relative:page;mso-width-percent:330;mso-height-percent:950;mso-left-percent:40" coordsize="21945,91257" o:gfxdata="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">
+                    <v:rect id="Rechteck 3" o:spid="_x0000_s1027" style="position:absolute;width:1945;height:91257;visibility:visible;mso-wrap-style:square;v-text-anchor:middle" o:gfxdata="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" fillcolor="#44546a [3215]" stroked="f" strokeweight="1pt"/>
+                    <v:shapetype id="_x0000_t15" coordsize="21600,21600" o:spt="15" adj="16200" path="m@0,l,,,21600@0,21600,21600,10800xe">
                       <v:stroke joinstyle="miter"/>
                       <v:formulas>
                         <v:f eqn="val #0"/>
@@ -3447,7 +3446,7 @@
                         <v:h position="#0,topLeft" xrange="0,21600"/>
                       </v:handles>
                     </v:shapetype>
-                    <v:shape id="Fünfeck 4" o:spid="_x0000_s1028" type="#_x0000_t15" style="position:absolute;top:1466850;width:2194560;height:552055;visibility:visible;mso-wrap-style:square;v-text-anchor:middle" o:gfxdata="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" adj="18883" fillcolor="#5b9bd5 [3204]" stroked="f" strokeweight="1pt">
+                    <v:shape id="Fünfeck 4" o:spid="_x0000_s1028" type="#_x0000_t15" style="position:absolute;top:14668;width:21945;height:5521;visibility:visible;mso-wrap-style:square;v-text-anchor:middle" o:gfxdata="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" adj="18883" fillcolor="#5b9bd5 [3204]" stroked="f" strokeweight="1pt">
                       <v:textbox inset=",0,14.4pt,0">
                         <w:txbxContent>
                           <w:sdt>
@@ -3494,99 +3493,99 @@
                         </w:txbxContent>
                       </v:textbox>
                     </v:shape>
-                    <v:group id="Gruppe 5" o:spid="_x0000_s1029" style="position:absolute;left:76200;top:4210050;width:2057400;height:4910328" coordorigin="80645,4211812" coordsize="1306273,3121026" o:gfxdata="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">
-                      <v:group id="Gruppe 6" o:spid="_x0000_s1030" style="position:absolute;left:141062;top:4211812;width:1047750;height:3121026" coordorigin="141062,4211812" coordsize="1047750,3121026" o:gfxdata="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">
+                    <v:group id="Gruppe 5" o:spid="_x0000_s1029" style="position:absolute;left:762;top:42100;width:20574;height:49103" coordorigin="806,42118" coordsize="13062,31210" o:gfxdata="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">
+                      <v:group id="Gruppe 6" o:spid="_x0000_s1030" style="position:absolute;left:1410;top:42118;width:10478;height:31210" coordorigin="1410,42118" coordsize="10477,31210" o:gfxdata="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">
                         <o:lock v:ext="edit" aspectratio="t"/>
-                        <v:shape id="Freihandform 20" o:spid="_x0000_s1031" style="position:absolute;left:369662;top:6216825;width:193675;height:698500;visibility:visible;mso-wrap-style:square;v-text-anchor:top" coordsize="122,440" o:gfxdata="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" path="m0,0l39,152,84,304,122,417,122,440,76,306,39,180,6,53,,0xe" fillcolor="#44546a [3215]" strokecolor="#44546a [3215]" strokeweight="0">
+                        <v:shape id="Freihandform 20" o:spid="_x0000_s1031" style="position:absolute;left:3696;top:62168;width:1937;height:6985;visibility:visible;mso-wrap-style:square;v-text-anchor:top" coordsize="122,440" o:gfxdata="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" path="m,l39,152,84,304r38,113l122,440,76,306,39,180,6,53,,xe" fillcolor="#44546a [3215]" strokecolor="#44546a [3215]" strokeweight="0">
                           <v:path arrowok="t" o:connecttype="custom" o:connectlocs="0,0;61913,241300;133350,482600;193675,661988;193675,698500;120650,485775;61913,285750;9525,84138;0,0" o:connectangles="0,0,0,0,0,0,0,0,0"/>
                         </v:shape>
-                        <v:shape id="Freihandform 21" o:spid="_x0000_s1032" style="position:absolute;left:572862;top:6905800;width:184150;height:427038;visibility:visible;mso-wrap-style:square;v-text-anchor:top" coordsize="116,269" o:gfxdata="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" path="m0,0l8,19,37,93,67,167,116,269,108,269,60,169,30,98,1,25,,0xe" fillcolor="#44546a [3215]" strokecolor="#44546a [3215]" strokeweight="0">
+                        <v:shape id="Freihandform 21" o:spid="_x0000_s1032" style="position:absolute;left:5728;top:69058;width:1842;height:4270;visibility:visible;mso-wrap-style:square;v-text-anchor:top" coordsize="116,269" o:gfxdata="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" path="m,l8,19,37,93r30,74l116,269r-8,l60,169,30,98,1,25,,xe" fillcolor="#44546a [3215]" strokecolor="#44546a [3215]" strokeweight="0">
                           <v:path arrowok="t" o:connecttype="custom" o:connectlocs="0,0;12700,30163;58738,147638;106363,265113;184150,427038;171450,427038;95250,268288;47625,155575;1588,39688;0,0" o:connectangles="0,0,0,0,0,0,0,0,0,0"/>
                         </v:shape>
-                        <v:shape id="Freihandform 22" o:spid="_x0000_s1033" style="position:absolute;left:141062;top:4211812;width:222250;height:2019300;visibility:visible;mso-wrap-style:square;v-text-anchor:top" coordsize="140,1272" o:gfxdata="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" path="m0,0l0,,1,79,3,159,12,317,23,476,39,634,58,792,83,948,107,1086,135,1223,140,1272,138,1262,105,1106,77,949,53,792,35,634,20,476,9,317,2,159,,79,,0xe" fillcolor="#44546a [3215]" strokecolor="#44546a [3215]" strokeweight="0">
+                        <v:shape id="Freihandform 22" o:spid="_x0000_s1033" style="position:absolute;left:1410;top:42118;width:2223;height:20193;visibility:visible;mso-wrap-style:square;v-text-anchor:top" coordsize="140,1272" o:gfxdata="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" path="m,l,,1,79r2,80l12,317,23,476,39,634,58,792,83,948r24,138l135,1223r5,49l138,1262,105,1106,77,949,53,792,35,634,20,476,9,317,2,159,,79,,xe" fillcolor="#44546a [3215]" strokecolor="#44546a [3215]" strokeweight="0">
                           <v:path arrowok="t" o:connecttype="custom" o:connectlocs="0,0;0,0;1588,125413;4763,252413;19050,503238;36513,755650;61913,1006475;92075,1257300;131763,1504950;169863,1724025;214313,1941513;222250,2019300;219075,2003425;166688,1755775;122238,1506538;84138,1257300;55563,1006475;31750,755650;14288,503238;3175,252413;0,125413;0,0" o:connectangles="0,0,0,0,0,0,0,0,0,0,0,0,0,0,0,0,0,0,0,0,0,0"/>
                         </v:shape>
-                        <v:shape id="Freihandform 23" o:spid="_x0000_s1034" style="position:absolute;left:341087;top:4861100;width:71438;height:1355725;visibility:visible;mso-wrap-style:square;v-text-anchor:top" coordsize="45,854" o:gfxdata="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" path="m45,0l45,,35,66,26,133,14,267,6,401,3,534,6,669,14,803,18,854,18,851,9,814,8,803,1,669,,534,3,401,12,267,25,132,34,66,45,0xe" fillcolor="#44546a [3215]" strokecolor="#44546a [3215]" strokeweight="0">
+                        <v:shape id="Freihandform 23" o:spid="_x0000_s1034" style="position:absolute;left:3410;top:48611;width:715;height:13557;visibility:visible;mso-wrap-style:square;v-text-anchor:top" coordsize="45,854" o:gfxdata="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" path="m45,r,l35,66r-9,67l14,267,6,401,3,534,6,669r8,134l18,854r,-3l9,814,8,803,1,669,,534,3,401,12,267,25,132,34,66,45,xe" fillcolor="#44546a [3215]" strokecolor="#44546a [3215]" strokeweight="0">
                           <v:path arrowok="t" o:connecttype="custom" o:connectlocs="71438,0;71438,0;55563,104775;41275,211138;22225,423863;9525,636588;4763,847725;9525,1062038;22225,1274763;28575,1355725;28575,1350963;14288,1292225;12700,1274763;1588,1062038;0,847725;4763,636588;19050,423863;39688,209550;53975,104775;71438,0" o:connectangles="0,0,0,0,0,0,0,0,0,0,0,0,0,0,0,0,0,0,0,0"/>
                         </v:shape>
-                        <v:shape id="Freihandform 24" o:spid="_x0000_s1035" style="position:absolute;left:363312;top:6231112;width:244475;height:998538;visibility:visible;mso-wrap-style:square;v-text-anchor:top" coordsize="154,629" o:gfxdata="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" path="m0,0l10,44,21,126,34,207,53,293,75,380,100,466,120,521,141,576,152,618,154,629,140,595,115,532,93,468,67,383,47,295,28,207,12,104,,0xe" fillcolor="#44546a [3215]" strokecolor="#44546a [3215]" strokeweight="0">
+                        <v:shape id="Freihandform 24" o:spid="_x0000_s1035" style="position:absolute;left:3633;top:62311;width:2444;height:9985;visibility:visible;mso-wrap-style:square;v-text-anchor:top" coordsize="154,629" o:gfxdata="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" path="m,l10,44r11,82l34,207r19,86l75,380r25,86l120,521r21,55l152,618r2,11l140,595,115,532,93,468,67,383,47,295,28,207,12,104,,xe" fillcolor="#44546a [3215]" strokecolor="#44546a [3215]" strokeweight="0">
                           <v:path arrowok="t" o:connecttype="custom" o:connectlocs="0,0;15875,69850;33338,200025;53975,328613;84138,465138;119063,603250;158750,739775;190500,827088;223838,914400;241300,981075;244475,998538;222250,944563;182563,844550;147638,742950;106363,608013;74613,468313;44450,328613;19050,165100;0,0" o:connectangles="0,0,0,0,0,0,0,0,0,0,0,0,0,0,0,0,0,0,0"/>
                         </v:shape>
-                        <v:shape id="Freihandform 25" o:spid="_x0000_s1036" style="position:absolute;left:620487;top:7223300;width:52388;height:109538;visibility:visible;mso-wrap-style:square;v-text-anchor:top" coordsize="33,69" o:gfxdata="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" path="m0,0l33,69,24,69,12,35,,0xe" fillcolor="#44546a [3215]" strokecolor="#44546a [3215]" strokeweight="0">
+                        <v:shape id="Freihandform 25" o:spid="_x0000_s1036" style="position:absolute;left:6204;top:72233;width:524;height:1095;visibility:visible;mso-wrap-style:square;v-text-anchor:top" coordsize="33,69" o:gfxdata="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" path="m,l33,69r-9,l12,35,,xe" fillcolor="#44546a [3215]" strokecolor="#44546a [3215]" strokeweight="0">
                           <v:path arrowok="t" o:connecttype="custom" o:connectlocs="0,0;52388,109538;38100,109538;19050,55563;0,0" o:connectangles="0,0,0,0,0"/>
                         </v:shape>
-                        <v:shape id="Freihandform 26" o:spid="_x0000_s1037" style="position:absolute;left:355374;top:6153325;width:23813;height:147638;visibility:visible;mso-wrap-style:square;v-text-anchor:top" coordsize="15,93" o:gfxdata="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" path="m0,0l9,37,9,40,15,93,5,49,,0xe" fillcolor="#44546a [3215]" strokecolor="#44546a [3215]" strokeweight="0">
+                        <v:shape id="Freihandform 26" o:spid="_x0000_s1037" style="position:absolute;left:3553;top:61533;width:238;height:1476;visibility:visible;mso-wrap-style:square;v-text-anchor:top" coordsize="15,93" o:gfxdata="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" path="m,l9,37r,3l15,93,5,49,,xe" fillcolor="#44546a [3215]" strokecolor="#44546a [3215]" strokeweight="0">
                           <v:path arrowok="t" o:connecttype="custom" o:connectlocs="0,0;14288,58738;14288,63500;23813,147638;7938,77788;0,0" o:connectangles="0,0,0,0,0,0"/>
                         </v:shape>
-                        <v:shape id="Freihandform 27" o:spid="_x0000_s1038" style="position:absolute;left:563337;top:5689775;width:625475;height:1216025;visibility:visible;mso-wrap-style:square;v-text-anchor:top" coordsize="394,766" o:gfxdata="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" path="m394,0l394,,356,38,319,77,284,117,249,160,207,218,168,276,131,339,98,402,69,467,45,535,26,604,14,673,7,746,6,766,,749,1,744,7,673,21,603,40,533,65,466,94,400,127,336,164,275,204,215,248,158,282,116,318,76,354,37,394,0xe" fillcolor="#44546a [3215]" strokecolor="#44546a [3215]" strokeweight="0">
+                        <v:shape id="Freihandform 27" o:spid="_x0000_s1038" style="position:absolute;left:5633;top:56897;width:6255;height:12161;visibility:visible;mso-wrap-style:square;v-text-anchor:top" coordsize="394,766" o:gfxdata="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" path="m394,r,l356,38,319,77r-35,40l249,160r-42,58l168,276r-37,63l98,402,69,467,45,535,26,604,14,673,7,746,6,766,,749r1,-5l7,673,21,603,40,533,65,466,94,400r33,-64l164,275r40,-60l248,158r34,-42l318,76,354,37,394,xe" fillcolor="#44546a [3215]" strokecolor="#44546a [3215]" strokeweight="0">
                           <v:path arrowok="t" o:connecttype="custom" o:connectlocs="625475,0;625475,0;565150,60325;506413,122238;450850,185738;395288,254000;328613,346075;266700,438150;207963,538163;155575,638175;109538,741363;71438,849313;41275,958850;22225,1068388;11113,1184275;9525,1216025;0,1189038;1588,1181100;11113,1068388;33338,957263;63500,846138;103188,739775;149225,635000;201613,533400;260350,436563;323850,341313;393700,250825;447675,184150;504825,120650;561975,58738;625475,0" o:connectangles="0,0,0,0,0,0,0,0,0,0,0,0,0,0,0,0,0,0,0,0,0,0,0,0,0,0,0,0,0,0,0"/>
                         </v:shape>
-                        <v:shape id="Freihandform 28" o:spid="_x0000_s1039" style="position:absolute;left:563337;top:6915325;width:57150;height:307975;visibility:visible;mso-wrap-style:square;v-text-anchor:top" coordsize="36,194" o:gfxdata="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" path="m0,0l6,16,7,19,11,80,20,132,33,185,36,194,21,161,15,145,5,81,1,41,,0xe" fillcolor="#44546a [3215]" strokecolor="#44546a [3215]" strokeweight="0">
+                        <v:shape id="Freihandform 28" o:spid="_x0000_s1039" style="position:absolute;left:5633;top:69153;width:571;height:3080;visibility:visible;mso-wrap-style:square;v-text-anchor:top" coordsize="36,194" o:gfxdata="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" path="m,l6,16r1,3l11,80r9,52l33,185r3,9l21,161,15,145,5,81,1,41,,xe" fillcolor="#44546a [3215]" strokecolor="#44546a [3215]" strokeweight="0">
                           <v:path arrowok="t" o:connecttype="custom" o:connectlocs="0,0;9525,25400;11113,30163;17463,127000;31750,209550;52388,293688;57150,307975;33338,255588;23813,230188;7938,128588;1588,65088;0,0" o:connectangles="0,0,0,0,0,0,0,0,0,0,0,0"/>
                         </v:shape>
-                        <v:shape id="Freihandform 29" o:spid="_x0000_s1040" style="position:absolute;left:607787;top:7229650;width:49213;height:103188;visibility:visible;mso-wrap-style:square;v-text-anchor:top" coordsize="31,65" o:gfxdata="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" path="m0,0l31,65,23,65,,0xe" fillcolor="#44546a [3215]" strokecolor="#44546a [3215]" strokeweight="0">
+                        <v:shape id="Freihandform 29" o:spid="_x0000_s1040" style="position:absolute;left:6077;top:72296;width:493;height:1032;visibility:visible;mso-wrap-style:square;v-text-anchor:top" coordsize="31,65" o:gfxdata="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" path="m,l31,65r-8,l,xe" fillcolor="#44546a [3215]" strokecolor="#44546a [3215]" strokeweight="0">
                           <v:path arrowok="t" o:connecttype="custom" o:connectlocs="0,0;49213,103188;36513,103188;0,0" o:connectangles="0,0,0,0"/>
                         </v:shape>
-                        <v:shape id="Freihandform 30" o:spid="_x0000_s1041" style="position:absolute;left:563337;top:6878812;width:11113;height:66675;visibility:visible;mso-wrap-style:square;v-text-anchor:top" coordsize="7,42" o:gfxdata="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" path="m0,0l6,17,7,42,6,39,,23,,0xe" fillcolor="#44546a [3215]" strokecolor="#44546a [3215]" strokeweight="0">
+                        <v:shape id="Freihandform 30" o:spid="_x0000_s1041" style="position:absolute;left:5633;top:68788;width:111;height:666;visibility:visible;mso-wrap-style:square;v-text-anchor:top" coordsize="7,42" o:gfxdata="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" path="m,l6,17,7,42,6,39,,23,,xe" fillcolor="#44546a [3215]" strokecolor="#44546a [3215]" strokeweight="0">
                           <v:path arrowok="t" o:connecttype="custom" o:connectlocs="0,0;9525,26988;11113,66675;9525,61913;0,36513;0,0" o:connectangles="0,0,0,0,0,0"/>
                         </v:shape>
-                        <v:shape id="Freihandform 31" o:spid="_x0000_s1042" style="position:absolute;left:587149;top:7145512;width:71438;height:187325;visibility:visible;mso-wrap-style:square;v-text-anchor:top" coordsize="45,118" o:gfxdata="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" path="m0,0l6,16,21,49,33,84,45,118,44,118,13,53,11,42,,0xe" fillcolor="#44546a [3215]" strokecolor="#44546a [3215]" strokeweight="0">
+                        <v:shape id="Freihandform 31" o:spid="_x0000_s1042" style="position:absolute;left:5871;top:71455;width:714;height:1873;visibility:visible;mso-wrap-style:square;v-text-anchor:top" coordsize="45,118" o:gfxdata="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" path="m,l6,16,21,49,33,84r12,34l44,118,13,53,11,42,,xe" fillcolor="#44546a [3215]" strokecolor="#44546a [3215]" strokeweight="0">
                           <v:path arrowok="t" o:connecttype="custom" o:connectlocs="0,0;9525,25400;33338,77788;52388,133350;71438,187325;69850,187325;20638,84138;17463,66675;0,0" o:connectangles="0,0,0,0,0,0,0,0,0"/>
                         </v:shape>
                       </v:group>
-                      <v:group id="Gruppe 7" o:spid="_x0000_s1043" style="position:absolute;left:80645;top:4826972;width:1306273;height:2505863" coordorigin="80645,4649964" coordsize="874712,1677988" o:gfxdata="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">
+                      <v:group id="Gruppe 7" o:spid="_x0000_s1043" style="position:absolute;left:806;top:48269;width:13063;height:25059" coordorigin="806,46499" coordsize="8747,16779" o:gfxdata="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">
                         <o:lock v:ext="edit" aspectratio="t"/>
-                        <v:shape id="Freihandform 8" o:spid="_x0000_s1044" style="position:absolute;left:118745;top:5189714;width:198438;height:714375;visibility:visible;mso-wrap-style:square;v-text-anchor:top" coordsize="125,450" o:gfxdata="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" path="m0,0l41,155,86,309,125,425,125,450,79,311,41,183,7,54,,0xe" fillcolor="#44546a [3215]" strokecolor="#44546a [3215]" strokeweight="0">
+                        <v:shape id="Freihandform 8" o:spid="_x0000_s1044" style="position:absolute;left:1187;top:51897;width:1984;height:7143;visibility:visible;mso-wrap-style:square;v-text-anchor:top" coordsize="125,450" o:gfxdata="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" path="m,l41,155,86,309r39,116l125,450,79,311,41,183,7,54,,xe" fillcolor="#44546a [3215]" strokecolor="#44546a [3215]" strokeweight="0">
                           <v:fill opacity="13107f"/>
                           <v:stroke opacity="13107f"/>
                           <v:path arrowok="t" o:connecttype="custom" o:connectlocs="0,0;65088,246063;136525,490538;198438,674688;198438,714375;125413,493713;65088,290513;11113,85725;0,0" o:connectangles="0,0,0,0,0,0,0,0,0"/>
                         </v:shape>
-                        <v:shape id="Freihandform 9" o:spid="_x0000_s1045" style="position:absolute;left:328295;top:5891389;width:187325;height:436563;visibility:visible;mso-wrap-style:square;v-text-anchor:top" coordsize="118,275" o:gfxdata="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" path="m0,0l8,20,37,96,69,170,118,275,109,275,61,174,30,100,,26,,0xe" fillcolor="#44546a [3215]" strokecolor="#44546a [3215]" strokeweight="0">
+                        <v:shape id="Freihandform 9" o:spid="_x0000_s1045" style="position:absolute;left:3282;top:58913;width:1874;height:4366;visibility:visible;mso-wrap-style:square;v-text-anchor:top" coordsize="118,275" o:gfxdata="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" path="m,l8,20,37,96r32,74l118,275r-9,l61,174,30,100,,26,,xe" fillcolor="#44546a [3215]" strokecolor="#44546a [3215]" strokeweight="0">
                           <v:fill opacity="13107f"/>
                           <v:stroke opacity="13107f"/>
                           <v:path arrowok="t" o:connecttype="custom" o:connectlocs="0,0;12700,31750;58738,152400;109538,269875;187325,436563;173038,436563;96838,276225;47625,158750;0,41275;0,0" o:connectangles="0,0,0,0,0,0,0,0,0,0"/>
                         </v:shape>
-                        <v:shape id="Freihandform 10" o:spid="_x0000_s1046" style="position:absolute;left:80645;top:5010327;width:31750;height:192088;visibility:visible;mso-wrap-style:square;v-text-anchor:top" coordsize="20,121" o:gfxdata="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" path="m0,0l16,72,20,121,18,112,,31,,0xe" fillcolor="#44546a [3215]" strokecolor="#44546a [3215]" strokeweight="0">
+                        <v:shape id="Freihandform 10" o:spid="_x0000_s1046" style="position:absolute;left:806;top:50103;width:317;height:1921;visibility:visible;mso-wrap-style:square;v-text-anchor:top" coordsize="20,121" o:gfxdata="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" path="m,l16,72r4,49l18,112,,31,,xe" fillcolor="#44546a [3215]" strokecolor="#44546a [3215]" strokeweight="0">
                           <v:fill opacity="13107f"/>
                           <v:stroke opacity="13107f"/>
                           <v:path arrowok="t" o:connecttype="custom" o:connectlocs="0,0;25400,114300;31750,192088;28575,177800;0,49213;0,0" o:connectangles="0,0,0,0,0,0"/>
                         </v:shape>
-                        <v:shape id="Freihandform 12" o:spid="_x0000_s1047" style="position:absolute;left:112395;top:5202414;width:250825;height:1020763;visibility:visible;mso-wrap-style:square;v-text-anchor:top" coordsize="158,643" o:gfxdata="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" path="m0,0l11,46,22,129,36,211,55,301,76,389,103,476,123,533,144,588,155,632,158,643,142,608,118,544,95,478,69,391,47,302,29,212,13,107,,0xe" fillcolor="#44546a [3215]" strokecolor="#44546a [3215]" strokeweight="0">
+                        <v:shape id="Freihandform 12" o:spid="_x0000_s1047" style="position:absolute;left:1123;top:52024;width:2509;height:10207;visibility:visible;mso-wrap-style:square;v-text-anchor:top" coordsize="158,643" o:gfxdata="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" path="m,l11,46r11,83l36,211r19,90l76,389r27,87l123,533r21,55l155,632r3,11l142,608,118,544,95,478,69,391,47,302,29,212,13,107,,xe" fillcolor="#44546a [3215]" strokecolor="#44546a [3215]" strokeweight="0">
                           <v:fill opacity="13107f"/>
                           <v:stroke opacity="13107f"/>
                           <v:path arrowok="t" o:connecttype="custom" o:connectlocs="0,0;17463,73025;34925,204788;57150,334963;87313,477838;120650,617538;163513,755650;195263,846138;228600,933450;246063,1003300;250825,1020763;225425,965200;187325,863600;150813,758825;109538,620713;74613,479425;46038,336550;20638,169863;0,0" o:connectangles="0,0,0,0,0,0,0,0,0,0,0,0,0,0,0,0,0,0,0"/>
                         </v:shape>
-                        <v:shape id="Freihandform 13" o:spid="_x0000_s1048" style="position:absolute;left:375920;top:6215239;width:52388;height:112713;visibility:visible;mso-wrap-style:square;v-text-anchor:top" coordsize="33,71" o:gfxdata="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" path="m0,0l33,71,24,71,11,36,,0xe" fillcolor="#44546a [3215]" strokecolor="#44546a [3215]" strokeweight="0">
+                        <v:shape id="Freihandform 13" o:spid="_x0000_s1048" style="position:absolute;left:3759;top:62152;width:524;height:1127;visibility:visible;mso-wrap-style:square;v-text-anchor:top" coordsize="33,71" o:gfxdata="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" path="m,l33,71r-9,l11,36,,xe" fillcolor="#44546a [3215]" strokecolor="#44546a [3215]" strokeweight="0">
                           <v:fill opacity="13107f"/>
                           <v:stroke opacity="13107f"/>
                           <v:path arrowok="t" o:connecttype="custom" o:connectlocs="0,0;52388,112713;38100,112713;17463,57150;0,0" o:connectangles="0,0,0,0,0"/>
                         </v:shape>
-                        <v:shape id="Freihandform 14" o:spid="_x0000_s1049" style="position:absolute;left:106045;top:5124627;width:23813;height:150813;visibility:visible;mso-wrap-style:square;v-text-anchor:top" coordsize="15,95" o:gfxdata="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" path="m0,0l8,37,8,41,15,95,4,49,,0xe" fillcolor="#44546a [3215]" strokecolor="#44546a [3215]" strokeweight="0">
+                        <v:shape id="Freihandform 14" o:spid="_x0000_s1049" style="position:absolute;left:1060;top:51246;width:238;height:1508;visibility:visible;mso-wrap-style:square;v-text-anchor:top" coordsize="15,95" o:gfxdata="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" path="m,l8,37r,4l15,95,4,49,,xe" fillcolor="#44546a [3215]" strokecolor="#44546a [3215]" strokeweight="0">
                           <v:fill opacity="13107f"/>
                           <v:stroke opacity="13107f"/>
                           <v:path arrowok="t" o:connecttype="custom" o:connectlocs="0,0;12700,58738;12700,65088;23813,150813;6350,77788;0,0" o:connectangles="0,0,0,0,0,0"/>
                         </v:shape>
-                        <v:shape id="Freihandform 15" o:spid="_x0000_s1050" style="position:absolute;left:317182;top:4649964;width:638175;height:1241425;visibility:visible;mso-wrap-style:square;v-text-anchor:top" coordsize="402,782" o:gfxdata="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" path="m402,0l402,1,363,39,325,79,290,121,255,164,211,222,171,284,133,346,100,411,71,478,45,546,27,617,13,689,7,761,7,782,,765,1,761,7,688,21,616,40,545,66,475,95,409,130,343,167,281,209,220,253,163,287,120,324,78,362,38,402,0xe" fillcolor="#44546a [3215]" strokecolor="#44546a [3215]" strokeweight="0">
+                        <v:shape id="Freihandform 15" o:spid="_x0000_s1050" style="position:absolute;left:3171;top:46499;width:6382;height:12414;visibility:visible;mso-wrap-style:square;v-text-anchor:top" coordsize="402,782" o:gfxdata="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" path="m402,r,1l363,39,325,79r-35,42l255,164r-44,58l171,284r-38,62l100,411,71,478,45,546,27,617,13,689,7,761r,21l,765r1,-4l7,688,21,616,40,545,66,475,95,409r35,-66l167,281r42,-61l253,163r34,-43l324,78,362,38,402,xe" fillcolor="#44546a [3215]" strokecolor="#44546a [3215]" strokeweight="0">
                           <v:fill opacity="13107f"/>
                           <v:stroke opacity="13107f"/>
                           <v:path arrowok="t" o:connecttype="custom" o:connectlocs="638175,0;638175,1588;576263,61913;515938,125413;460375,192088;404813,260350;334963,352425;271463,450850;211138,549275;158750,652463;112713,758825;71438,866775;42863,979488;20638,1093788;11113,1208088;11113,1241425;0,1214438;1588,1208088;11113,1092200;33338,977900;63500,865188;104775,754063;150813,649288;206375,544513;265113,446088;331788,349250;401638,258763;455613,190500;514350,123825;574675,60325;638175,0" o:connectangles="0,0,0,0,0,0,0,0,0,0,0,0,0,0,0,0,0,0,0,0,0,0,0,0,0,0,0,0,0,0,0"/>
                         </v:shape>
-                        <v:shape id="Freihandform 16" o:spid="_x0000_s1051" style="position:absolute;left:317182;top:5904089;width:58738;height:311150;visibility:visible;mso-wrap-style:square;v-text-anchor:top" coordsize="37,196" o:gfxdata="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" path="m0,0l6,15,7,18,12,80,21,134,33,188,37,196,22,162,15,146,5,81,1,40,,0xe" fillcolor="#44546a [3215]" strokecolor="#44546a [3215]" strokeweight="0">
+                        <v:shape id="Freihandform 16" o:spid="_x0000_s1051" style="position:absolute;left:3171;top:59040;width:588;height:3112;visibility:visible;mso-wrap-style:square;v-text-anchor:top" coordsize="37,196" o:gfxdata="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" path="m,l6,15r1,3l12,80r9,54l33,188r4,8l22,162,15,146,5,81,1,40,,xe" fillcolor="#44546a [3215]" strokecolor="#44546a [3215]" strokeweight="0">
                           <v:fill opacity="13107f"/>
                           <v:stroke opacity="13107f"/>
                           <v:path arrowok="t" o:connecttype="custom" o:connectlocs="0,0;9525,23813;11113,28575;19050,127000;33338,212725;52388,298450;58738,311150;34925,257175;23813,231775;7938,128588;1588,63500;0,0" o:connectangles="0,0,0,0,0,0,0,0,0,0,0,0"/>
                         </v:shape>
-                        <v:shape id="Freihandform 17" o:spid="_x0000_s1052" style="position:absolute;left:363220;top:6223177;width:49213;height:104775;visibility:visible;mso-wrap-style:square;v-text-anchor:top" coordsize="31,66" o:gfxdata="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" path="m0,0l31,66,24,66,,0xe" fillcolor="#44546a [3215]" strokecolor="#44546a [3215]" strokeweight="0">
+                        <v:shape id="Freihandform 17" o:spid="_x0000_s1052" style="position:absolute;left:3632;top:62231;width:492;height:1048;visibility:visible;mso-wrap-style:square;v-text-anchor:top" coordsize="31,66" o:gfxdata="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" path="m,l31,66r-7,l,xe" fillcolor="#44546a [3215]" strokecolor="#44546a [3215]" strokeweight="0">
                           <v:fill opacity="13107f"/>
                           <v:stroke opacity="13107f"/>
                           <v:path arrowok="t" o:connecttype="custom" o:connectlocs="0,0;49213,104775;38100,104775;0,0" o:connectangles="0,0,0,0"/>
                         </v:shape>
-                        <v:shape id="Freihandform 18" o:spid="_x0000_s1053" style="position:absolute;left:317182;top:5864402;width:11113;height:68263;visibility:visible;mso-wrap-style:square;v-text-anchor:top" coordsize="7,43" o:gfxdata="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" path="m0,0l7,17,7,43,6,40,,25,,0xe" fillcolor="#44546a [3215]" strokecolor="#44546a [3215]" strokeweight="0">
+                        <v:shape id="Freihandform 18" o:spid="_x0000_s1053" style="position:absolute;left:3171;top:58644;width:111;height:682;visibility:visible;mso-wrap-style:square;v-text-anchor:top" coordsize="7,43" o:gfxdata="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" path="m,l7,17r,26l6,40,,25,,xe" fillcolor="#44546a [3215]" strokecolor="#44546a [3215]" strokeweight="0">
                           <v:fill opacity="13107f"/>
                           <v:stroke opacity="13107f"/>
                           <v:path arrowok="t" o:connecttype="custom" o:connectlocs="0,0;11113,26988;11113,68263;9525,63500;0,39688;0,0" o:connectangles="0,0,0,0,0,0"/>
                         </v:shape>
-                        <v:shape id="Freihandform 19" o:spid="_x0000_s1054" style="position:absolute;left:340995;top:6135864;width:73025;height:192088;visibility:visible;mso-wrap-style:square;v-text-anchor:top" coordsize="46,121" o:gfxdata="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" path="m0,0l7,16,22,50,33,86,46,121,45,121,14,55,11,44,,0xe" fillcolor="#44546a [3215]" strokecolor="#44546a [3215]" strokeweight="0">
+                        <v:shape id="Freihandform 19" o:spid="_x0000_s1054" style="position:absolute;left:3409;top:61358;width:731;height:1921;visibility:visible;mso-wrap-style:square;v-text-anchor:top" coordsize="46,121" o:gfxdata="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" path="m,l7,16,22,50,33,86r13,35l45,121,14,55,11,44,,xe" fillcolor="#44546a [3215]" strokecolor="#44546a [3215]" strokeweight="0">
                           <v:fill opacity="13107f"/>
                           <v:stroke opacity="13107f"/>
                           <v:path arrowok="t" o:connecttype="custom" o:connectlocs="0,0;11113,25400;34925,79375;52388,136525;73025,192088;71438,192088;22225,87313;17463,69850;0,0" o:connectangles="0,0,0,0,0,0,0,0,0"/>
@@ -3602,7 +3601,6 @@
           <w:r>
             <w:rPr>
               <w:noProof/>
-              <w:lang w:val="de-DE" w:eastAsia="de-DE"/>
             </w:rPr>
             <mc:AlternateContent>
               <mc:Choice Requires="wps">
@@ -3766,11 +3764,11 @@
               </mc:Choice>
               <mc:Fallback>
                 <w:pict>
-                  <v:shapetype id="_x0000_t202" coordsize="21600,21600" o:spt="202" path="m0,0l0,21600,21600,21600,21600,0xe">
+                  <v:shapetype w14:anchorId="0391FE0B" id="_x0000_t202" coordsize="21600,21600" o:spt="202" path="m,l,21600r21600,l21600,xe">
                     <v:stroke joinstyle="miter"/>
                     <v:path gradientshapeok="t" o:connecttype="rect"/>
                   </v:shapetype>
-                  <v:shape id="Textfeld 32" o:spid="_x0000_s1055" type="#_x0000_t202" style="position:absolute;margin-left:0;margin-top:0;width:267.9pt;height:28.6pt;z-index:251661312;visibility:visible;mso-wrap-style:square;mso-width-percent:450;mso-height-percent:0;mso-left-percent:420;mso-top-percent:880;mso-wrap-distance-left:9pt;mso-wrap-distance-top:0;mso-wrap-distance-right:9pt;mso-wrap-distance-bottom:0;mso-position-horizontal-relative:page;mso-position-vertical-relative:page;mso-width-percent:450;mso-height-percent:0;mso-left-percent:420;mso-top-percent:880;mso-width-relative:page;mso-height-relative:margin;v-text-anchor:bottom" o:gfxdata="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" filled="f" stroked="f" strokeweight=".5pt">
+                  <v:shape id="Textfeld 32" o:spid="_x0000_s1055" type="#_x0000_t202" style="position:absolute;margin-left:0;margin-top:0;width:267.9pt;height:28.6pt;z-index:251661312;visibility:visible;mso-wrap-style:square;mso-width-percent:450;mso-height-percent:0;mso-left-percent:420;mso-top-percent:880;mso-wrap-distance-left:9pt;mso-wrap-distance-top:0;mso-wrap-distance-right:9pt;mso-wrap-distance-bottom:0;mso-position-horizontal-relative:page;mso-position-vertical-relative:page;mso-width-percent:450;mso-height-percent:0;mso-left-percent:420;mso-top-percent:880;mso-width-relative:page;mso-height-relative:margin;v-text-anchor:bottom" o:gfxdata="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" filled="f" stroked="f" strokeweight=".5pt">
                     <v:textbox style="mso-fit-shape-to-text:t" inset="0,0,0,0">
                       <w:txbxContent>
                         <w:p>
@@ -3856,7 +3854,6 @@
           <w:r>
             <w:rPr>
               <w:noProof/>
-              <w:lang w:val="de-DE" w:eastAsia="de-DE"/>
             </w:rPr>
             <mc:AlternateContent>
               <mc:Choice Requires="wps">
@@ -4020,7 +4017,7 @@
               </mc:Choice>
               <mc:Fallback>
                 <w:pict>
-                  <v:shape id="Textfeld 1" o:spid="_x0000_s1056" type="#_x0000_t202" style="position:absolute;margin-left:0;margin-top:0;width:267.9pt;height:82.15pt;z-index:251660288;visibility:visible;mso-wrap-style:square;mso-width-percent:450;mso-height-percent:0;mso-left-percent:420;mso-top-percent:175;mso-wrap-distance-left:9pt;mso-wrap-distance-top:0;mso-wrap-distance-right:9pt;mso-wrap-distance-bottom:0;mso-position-horizontal-relative:page;mso-position-vertical-relative:page;mso-width-percent:450;mso-height-percent:0;mso-left-percent:420;mso-top-percent:175;mso-width-relative:page;mso-height-relative:margin;v-text-anchor:top" o:gfxdata="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" filled="f" stroked="f" strokeweight=".5pt">
+                  <v:shape w14:anchorId="26395315" id="Textfeld 1" o:spid="_x0000_s1056" type="#_x0000_t202" style="position:absolute;margin-left:0;margin-top:0;width:267.9pt;height:82.15pt;z-index:251660288;visibility:visible;mso-wrap-style:square;mso-width-percent:450;mso-height-percent:0;mso-left-percent:420;mso-top-percent:175;mso-wrap-distance-left:9pt;mso-wrap-distance-top:0;mso-wrap-distance-right:9pt;mso-wrap-distance-bottom:0;mso-position-horizontal-relative:page;mso-position-vertical-relative:page;mso-width-percent:450;mso-height-percent:0;mso-left-percent:420;mso-top-percent:175;mso-width-relative:page;mso-height-relative:margin;v-text-anchor:top" o:gfxdata="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" filled="f" stroked="f" strokeweight=".5pt">
                     <v:textbox style="mso-fit-shape-to-text:t" inset="0,0,0,0">
                       <w:txbxContent>
                         <w:p>
@@ -4153,8 +4150,8 @@
             <w:rPr>
               <w:rFonts w:eastAsiaTheme="minorEastAsia"/>
               <w:noProof/>
-              <w:szCs w:val="24"/>
-              <w:lang w:val="de-DE" w:eastAsia="ja-JP"/>
+              <w:sz w:val="22"/>
+              <w:lang w:eastAsia="de-AT"/>
             </w:rPr>
           </w:pPr>
           <w:r>
@@ -4166,113 +4163,63 @@
           <w:r>
             <w:fldChar w:fldCharType="separate"/>
           </w:r>
-          <w:r>
-            <w:rPr>
-              <w:noProof/>
-            </w:rPr>
-            <w:t>Aufgabenstellung</w:t>
-          </w:r>
-          <w:r>
-            <w:rPr>
-              <w:noProof/>
-            </w:rPr>
-            <w:tab/>
-          </w:r>
-          <w:r>
-            <w:rPr>
-              <w:noProof/>
-            </w:rPr>
-            <w:fldChar w:fldCharType="begin"/>
-          </w:r>
-          <w:r>
-            <w:rPr>
-              <w:noProof/>
-            </w:rPr>
-            <w:instrText xml:space="preserve"> PAGEREF _Toc252182437 \h </w:instrText>
-          </w:r>
-          <w:r>
-            <w:rPr>
-              <w:noProof/>
-            </w:rPr>
-          </w:r>
-          <w:r>
-            <w:rPr>
-              <w:noProof/>
-            </w:rPr>
-            <w:fldChar w:fldCharType="separate"/>
-          </w:r>
-          <w:r>
-            <w:rPr>
-              <w:noProof/>
-            </w:rPr>
-            <w:t>2</w:t>
-          </w:r>
-          <w:r>
-            <w:rPr>
-              <w:noProof/>
-            </w:rPr>
-            <w:fldChar w:fldCharType="end"/>
-          </w:r>
-        </w:p>
-        <w:p>
-          <w:pPr>
-            <w:pStyle w:val="Verzeichnis3"/>
-            <w:tabs>
-              <w:tab w:val="right" w:leader="dot" w:pos="9062"/>
-            </w:tabs>
-            <w:rPr>
-              <w:noProof/>
-            </w:rPr>
-          </w:pPr>
-          <w:r>
-            <w:rPr>
-              <w:rFonts w:ascii="Verdana" w:hAnsi="Verdana"/>
-              <w:noProof/>
-              <w:color w:val="333333"/>
-            </w:rPr>
-            <w:t>Quellen</w:t>
-          </w:r>
-          <w:r>
-            <w:rPr>
-              <w:noProof/>
-            </w:rPr>
-            <w:tab/>
-          </w:r>
-          <w:r>
-            <w:rPr>
-              <w:noProof/>
-            </w:rPr>
-            <w:fldChar w:fldCharType="begin"/>
-          </w:r>
-          <w:r>
-            <w:rPr>
-              <w:noProof/>
-            </w:rPr>
-            <w:instrText xml:space="preserve"> PAGEREF _Toc252182438 \h </w:instrText>
-          </w:r>
-          <w:r>
-            <w:rPr>
-              <w:noProof/>
-            </w:rPr>
-          </w:r>
-          <w:r>
-            <w:rPr>
-              <w:noProof/>
-            </w:rPr>
-            <w:fldChar w:fldCharType="separate"/>
-          </w:r>
-          <w:r>
-            <w:rPr>
-              <w:noProof/>
-            </w:rPr>
-            <w:t>2</w:t>
-          </w:r>
-          <w:r>
-            <w:rPr>
-              <w:noProof/>
-            </w:rPr>
-            <w:fldChar w:fldCharType="end"/>
-          </w:r>
+          <w:hyperlink w:anchor="_Toc380078429" w:history="1">
+            <w:r>
+              <w:rPr>
+                <w:rStyle w:val="Hyperlink"/>
+                <w:noProof/>
+              </w:rPr>
+              <w:t>Aufgabenstellung</w:t>
+            </w:r>
+            <w:r>
+              <w:rPr>
+                <w:noProof/>
+                <w:webHidden/>
+              </w:rPr>
+              <w:tab/>
+            </w:r>
+            <w:r>
+              <w:rPr>
+                <w:noProof/>
+                <w:webHidden/>
+              </w:rPr>
+              <w:fldChar w:fldCharType="begin"/>
+            </w:r>
+            <w:r>
+              <w:rPr>
+                <w:noProof/>
+                <w:webHidden/>
+              </w:rPr>
+              <w:instrText xml:space="preserve"> PAGEREF _Toc380078429 \h </w:instrText>
+            </w:r>
+            <w:r>
+              <w:rPr>
+                <w:noProof/>
+                <w:webHidden/>
+              </w:rPr>
+            </w:r>
+            <w:r>
+              <w:rPr>
+                <w:noProof/>
+                <w:webHidden/>
+              </w:rPr>
+              <w:fldChar w:fldCharType="separate"/>
+            </w:r>
+            <w:r>
+              <w:rPr>
+                <w:noProof/>
+                <w:webHidden/>
+              </w:rPr>
+              <w:t>2</w:t>
+            </w:r>
+            <w:r>
+              <w:rPr>
+                <w:noProof/>
+                <w:webHidden/>
+              </w:rPr>
+              <w:fldChar w:fldCharType="end"/>
+            </w:r>
+          </w:hyperlink>
         </w:p>
         <w:p>
           <w:pPr>
@@ -4283,57 +4230,67 @@
             <w:rPr>
               <w:rFonts w:eastAsiaTheme="minorEastAsia"/>
               <w:noProof/>
-              <w:szCs w:val="24"/>
-              <w:lang w:val="de-DE" w:eastAsia="ja-JP"/>
+              <w:sz w:val="22"/>
+              <w:lang w:eastAsia="de-AT"/>
             </w:rPr>
           </w:pPr>
-          <w:r>
-            <w:rPr>
-              <w:noProof/>
-            </w:rPr>
-            <w:t>Aufgabenaufteilung</w:t>
-          </w:r>
-          <w:r>
-            <w:rPr>
-              <w:noProof/>
-            </w:rPr>
-            <w:tab/>
-          </w:r>
-          <w:r>
-            <w:rPr>
-              <w:noProof/>
-            </w:rPr>
-            <w:fldChar w:fldCharType="begin"/>
-          </w:r>
-          <w:r>
-            <w:rPr>
-              <w:noProof/>
-            </w:rPr>
-            <w:instrText xml:space="preserve"> PAGEREF _Toc252182439 \h </w:instrText>
-          </w:r>
-          <w:r>
-            <w:rPr>
-              <w:noProof/>
-            </w:rPr>
-          </w:r>
-          <w:r>
-            <w:rPr>
-              <w:noProof/>
-            </w:rPr>
-            <w:fldChar w:fldCharType="separate"/>
-          </w:r>
-          <w:r>
-            <w:rPr>
-              <w:noProof/>
-            </w:rPr>
-            <w:t>3</w:t>
-          </w:r>
-          <w:r>
-            <w:rPr>
-              <w:noProof/>
-            </w:rPr>
-            <w:fldChar w:fldCharType="end"/>
-          </w:r>
+          <w:hyperlink w:anchor="_Toc380078430" w:history="1">
+            <w:r>
+              <w:rPr>
+                <w:rStyle w:val="Hyperlink"/>
+                <w:noProof/>
+              </w:rPr>
+              <w:t>Aufgabenaufteilung</w:t>
+            </w:r>
+            <w:r>
+              <w:rPr>
+                <w:noProof/>
+                <w:webHidden/>
+              </w:rPr>
+              <w:tab/>
+            </w:r>
+            <w:r>
+              <w:rPr>
+                <w:noProof/>
+                <w:webHidden/>
+              </w:rPr>
+              <w:fldChar w:fldCharType="begin"/>
+            </w:r>
+            <w:r>
+              <w:rPr>
+                <w:noProof/>
+                <w:webHidden/>
+              </w:rPr>
+              <w:instrText xml:space="preserve"> PAGEREF _Toc380078430 \h </w:instrText>
+            </w:r>
+            <w:r>
+              <w:rPr>
+                <w:noProof/>
+                <w:webHidden/>
+              </w:rPr>
+            </w:r>
+            <w:r>
+              <w:rPr>
+                <w:noProof/>
+                <w:webHidden/>
+              </w:rPr>
+              <w:fldChar w:fldCharType="separate"/>
+            </w:r>
+            <w:r>
+              <w:rPr>
+                <w:noProof/>
+                <w:webHidden/>
+              </w:rPr>
+              <w:t>3</w:t>
+            </w:r>
+            <w:r>
+              <w:rPr>
+                <w:noProof/>
+                <w:webHidden/>
+              </w:rPr>
+              <w:fldChar w:fldCharType="end"/>
+            </w:r>
+          </w:hyperlink>
         </w:p>
         <w:p>
           <w:pPr>
@@ -4344,57 +4301,67 @@
             <w:rPr>
               <w:rFonts w:eastAsiaTheme="minorEastAsia"/>
               <w:noProof/>
-              <w:szCs w:val="24"/>
-              <w:lang w:val="de-DE" w:eastAsia="ja-JP"/>
+              <w:sz w:val="22"/>
+              <w:lang w:eastAsia="de-AT"/>
             </w:rPr>
           </w:pPr>
-          <w:r>
-            <w:rPr>
-              <w:noProof/>
-            </w:rPr>
-            <w:t>Zeiteinteilung</w:t>
-          </w:r>
-          <w:r>
-            <w:rPr>
-              <w:noProof/>
-            </w:rPr>
-            <w:tab/>
-          </w:r>
-          <w:r>
-            <w:rPr>
-              <w:noProof/>
-            </w:rPr>
-            <w:fldChar w:fldCharType="begin"/>
-          </w:r>
-          <w:r>
-            <w:rPr>
-              <w:noProof/>
-            </w:rPr>
-            <w:instrText xml:space="preserve"> PAGEREF _Toc252182440 \h </w:instrText>
-          </w:r>
-          <w:r>
-            <w:rPr>
-              <w:noProof/>
-            </w:rPr>
-          </w:r>
-          <w:r>
-            <w:rPr>
-              <w:noProof/>
-            </w:rPr>
-            <w:fldChar w:fldCharType="separate"/>
-          </w:r>
-          <w:r>
-            <w:rPr>
-              <w:noProof/>
-            </w:rPr>
-            <w:t>3</w:t>
-          </w:r>
-          <w:r>
-            <w:rPr>
-              <w:noProof/>
-            </w:rPr>
-            <w:fldChar w:fldCharType="end"/>
-          </w:r>
+          <w:hyperlink w:anchor="_Toc380078431" w:history="1">
+            <w:r>
+              <w:rPr>
+                <w:rStyle w:val="Hyperlink"/>
+                <w:noProof/>
+              </w:rPr>
+              <w:t>Zeiteinteilung</w:t>
+            </w:r>
+            <w:r>
+              <w:rPr>
+                <w:noProof/>
+                <w:webHidden/>
+              </w:rPr>
+              <w:tab/>
+            </w:r>
+            <w:r>
+              <w:rPr>
+                <w:noProof/>
+                <w:webHidden/>
+              </w:rPr>
+              <w:fldChar w:fldCharType="begin"/>
+            </w:r>
+            <w:r>
+              <w:rPr>
+                <w:noProof/>
+                <w:webHidden/>
+              </w:rPr>
+              <w:instrText xml:space="preserve"> PAGEREF _Toc380078431 \h </w:instrText>
+            </w:r>
+            <w:r>
+              <w:rPr>
+                <w:noProof/>
+                <w:webHidden/>
+              </w:rPr>
+            </w:r>
+            <w:r>
+              <w:rPr>
+                <w:noProof/>
+                <w:webHidden/>
+              </w:rPr>
+              <w:fldChar w:fldCharType="separate"/>
+            </w:r>
+            <w:r>
+              <w:rPr>
+                <w:noProof/>
+                <w:webHidden/>
+              </w:rPr>
+              <w:t>3</w:t>
+            </w:r>
+            <w:r>
+              <w:rPr>
+                <w:noProof/>
+                <w:webHidden/>
+              </w:rPr>
+              <w:fldChar w:fldCharType="end"/>
+            </w:r>
+          </w:hyperlink>
         </w:p>
         <w:p>
           <w:pPr>
@@ -4405,57 +4372,67 @@
             <w:rPr>
               <w:rFonts w:eastAsiaTheme="minorEastAsia"/>
               <w:noProof/>
-              <w:szCs w:val="24"/>
-              <w:lang w:val="de-DE" w:eastAsia="ja-JP"/>
+              <w:sz w:val="22"/>
+              <w:lang w:eastAsia="de-AT"/>
             </w:rPr>
           </w:pPr>
-          <w:r>
-            <w:rPr>
-              <w:noProof/>
-            </w:rPr>
-            <w:t>Geschätzte Zeit</w:t>
-          </w:r>
-          <w:r>
-            <w:rPr>
-              <w:noProof/>
-            </w:rPr>
-            <w:tab/>
-          </w:r>
-          <w:r>
-            <w:rPr>
-              <w:noProof/>
-            </w:rPr>
-            <w:fldChar w:fldCharType="begin"/>
-          </w:r>
-          <w:r>
-            <w:rPr>
-              <w:noProof/>
-            </w:rPr>
-            <w:instrText xml:space="preserve"> PAGEREF _Toc252182441 \h </w:instrText>
-          </w:r>
-          <w:r>
-            <w:rPr>
-              <w:noProof/>
-            </w:rPr>
-          </w:r>
-          <w:r>
-            <w:rPr>
-              <w:noProof/>
-            </w:rPr>
-            <w:fldChar w:fldCharType="separate"/>
-          </w:r>
-          <w:r>
-            <w:rPr>
-              <w:noProof/>
-            </w:rPr>
-            <w:t>3</w:t>
-          </w:r>
-          <w:r>
-            <w:rPr>
-              <w:noProof/>
-            </w:rPr>
-            <w:fldChar w:fldCharType="end"/>
-          </w:r>
+          <w:hyperlink w:anchor="_Toc380078432" w:history="1">
+            <w:r>
+              <w:rPr>
+                <w:rStyle w:val="Hyperlink"/>
+                <w:noProof/>
+              </w:rPr>
+              <w:t>Geschätzte Zeit</w:t>
+            </w:r>
+            <w:r>
+              <w:rPr>
+                <w:noProof/>
+                <w:webHidden/>
+              </w:rPr>
+              <w:tab/>
+            </w:r>
+            <w:r>
+              <w:rPr>
+                <w:noProof/>
+                <w:webHidden/>
+              </w:rPr>
+              <w:fldChar w:fldCharType="begin"/>
+            </w:r>
+            <w:r>
+              <w:rPr>
+                <w:noProof/>
+                <w:webHidden/>
+              </w:rPr>
+              <w:instrText xml:space="preserve"> PAGEREF _Toc380078432 \h </w:instrText>
+            </w:r>
+            <w:r>
+              <w:rPr>
+                <w:noProof/>
+                <w:webHidden/>
+              </w:rPr>
+            </w:r>
+            <w:r>
+              <w:rPr>
+                <w:noProof/>
+                <w:webHidden/>
+              </w:rPr>
+              <w:fldChar w:fldCharType="separate"/>
+            </w:r>
+            <w:r>
+              <w:rPr>
+                <w:noProof/>
+                <w:webHidden/>
+              </w:rPr>
+              <w:t>3</w:t>
+            </w:r>
+            <w:r>
+              <w:rPr>
+                <w:noProof/>
+                <w:webHidden/>
+              </w:rPr>
+              <w:fldChar w:fldCharType="end"/>
+            </w:r>
+          </w:hyperlink>
         </w:p>
         <w:p>
           <w:pPr>
@@ -4466,57 +4443,67 @@
             <w:rPr>
               <w:rFonts w:eastAsiaTheme="minorEastAsia"/>
               <w:noProof/>
-              <w:szCs w:val="24"/>
-              <w:lang w:val="de-DE" w:eastAsia="ja-JP"/>
+              <w:sz w:val="22"/>
+              <w:lang w:eastAsia="de-AT"/>
             </w:rPr>
           </w:pPr>
-          <w:r>
-            <w:rPr>
-              <w:noProof/>
-            </w:rPr>
-            <w:t>Tatsächliche Zeit</w:t>
-          </w:r>
-          <w:r>
-            <w:rPr>
-              <w:noProof/>
-            </w:rPr>
-            <w:tab/>
-          </w:r>
-          <w:r>
-            <w:rPr>
-              <w:noProof/>
-            </w:rPr>
-            <w:fldChar w:fldCharType="begin"/>
-          </w:r>
-          <w:r>
-            <w:rPr>
-              <w:noProof/>
-            </w:rPr>
-            <w:instrText xml:space="preserve"> PAGEREF _Toc252182442 \h </w:instrText>
-          </w:r>
-          <w:r>
-            <w:rPr>
-              <w:noProof/>
-            </w:rPr>
-          </w:r>
-          <w:r>
-            <w:rPr>
-              <w:noProof/>
-            </w:rPr>
-            <w:fldChar w:fldCharType="separate"/>
-          </w:r>
-          <w:r>
-            <w:rPr>
-              <w:noProof/>
-            </w:rPr>
-            <w:t>3</w:t>
-          </w:r>
-          <w:r>
-            <w:rPr>
-              <w:noProof/>
-            </w:rPr>
-            <w:fldChar w:fldCharType="end"/>
-          </w:r>
+          <w:hyperlink w:anchor="_Toc380078433" w:history="1">
+            <w:r>
+              <w:rPr>
+                <w:rStyle w:val="Hyperlink"/>
+                <w:noProof/>
+              </w:rPr>
+              <w:t>Tatsächliche Zeit</w:t>
+            </w:r>
+            <w:r>
+              <w:rPr>
+                <w:noProof/>
+                <w:webHidden/>
+              </w:rPr>
+              <w:tab/>
+            </w:r>
+            <w:r>
+              <w:rPr>
+                <w:noProof/>
+                <w:webHidden/>
+              </w:rPr>
+              <w:fldChar w:fldCharType="begin"/>
+            </w:r>
+            <w:r>
+              <w:rPr>
+                <w:noProof/>
+                <w:webHidden/>
+              </w:rPr>
+              <w:instrText xml:space="preserve"> PAGEREF _Toc380078433 \h </w:instrText>
+            </w:r>
+            <w:r>
+              <w:rPr>
+                <w:noProof/>
+                <w:webHidden/>
+              </w:rPr>
+            </w:r>
+            <w:r>
+              <w:rPr>
+                <w:noProof/>
+                <w:webHidden/>
+              </w:rPr>
+              <w:fldChar w:fldCharType="separate"/>
+            </w:r>
+            <w:r>
+              <w:rPr>
+                <w:noProof/>
+                <w:webHidden/>
+              </w:rPr>
+              <w:t>3</w:t>
+            </w:r>
+            <w:r>
+              <w:rPr>
+                <w:noProof/>
+                <w:webHidden/>
+              </w:rPr>
+              <w:fldChar w:fldCharType="end"/>
+            </w:r>
+          </w:hyperlink>
         </w:p>
         <w:p>
           <w:pPr>
@@ -4527,57 +4514,280 @@
             <w:rPr>
               <w:rFonts w:eastAsiaTheme="minorEastAsia"/>
               <w:noProof/>
-              <w:szCs w:val="24"/>
-              <w:lang w:val="de-DE" w:eastAsia="ja-JP"/>
+              <w:sz w:val="22"/>
+              <w:lang w:eastAsia="de-AT"/>
             </w:rPr>
           </w:pPr>
-          <w:r>
+          <w:hyperlink w:anchor="_Toc380078434" w:history="1">
+            <w:r>
+              <w:rPr>
+                <w:rStyle w:val="Hyperlink"/>
+                <w:noProof/>
+              </w:rPr>
+              <w:t>Designüberlegung</w:t>
+            </w:r>
+            <w:r>
+              <w:rPr>
+                <w:noProof/>
+                <w:webHidden/>
+              </w:rPr>
+              <w:tab/>
+            </w:r>
+            <w:r>
+              <w:rPr>
+                <w:noProof/>
+                <w:webHidden/>
+              </w:rPr>
+              <w:fldChar w:fldCharType="begin"/>
+            </w:r>
+            <w:r>
+              <w:rPr>
+                <w:noProof/>
+                <w:webHidden/>
+              </w:rPr>
+              <w:instrText xml:space="preserve"> PAGEREF _Toc380078434 \h </w:instrText>
+            </w:r>
+            <w:r>
+              <w:rPr>
+                <w:noProof/>
+                <w:webHidden/>
+              </w:rPr>
+            </w:r>
+            <w:r>
+              <w:rPr>
+                <w:noProof/>
+                <w:webHidden/>
+              </w:rPr>
+              <w:fldChar w:fldCharType="separate"/>
+            </w:r>
+            <w:r>
+              <w:rPr>
+                <w:noProof/>
+                <w:webHidden/>
+              </w:rPr>
+              <w:t>4</w:t>
+            </w:r>
+            <w:r>
+              <w:rPr>
+                <w:noProof/>
+                <w:webHidden/>
+              </w:rPr>
+              <w:fldChar w:fldCharType="end"/>
+            </w:r>
+          </w:hyperlink>
+        </w:p>
+        <w:p>
+          <w:pPr>
+            <w:pStyle w:val="Verzeichnis2"/>
+            <w:tabs>
+              <w:tab w:val="right" w:leader="dot" w:pos="9062"/>
+            </w:tabs>
             <w:rPr>
+              <w:rFonts w:eastAsiaTheme="minorEastAsia"/>
               <w:noProof/>
+              <w:sz w:val="22"/>
+              <w:lang w:eastAsia="de-AT"/>
             </w:rPr>
-            <w:t>Designüberlegung</w:t>
-          </w:r>
-          <w:r>
+          </w:pPr>
+          <w:hyperlink w:anchor="_Toc380078435" w:history="1">
+            <w:r>
+              <w:rPr>
+                <w:rStyle w:val="Hyperlink"/>
+                <w:noProof/>
+              </w:rPr>
+              <w:t>Files</w:t>
+            </w:r>
+            <w:r>
+              <w:rPr>
+                <w:noProof/>
+                <w:webHidden/>
+              </w:rPr>
+              <w:tab/>
+            </w:r>
+            <w:r>
+              <w:rPr>
+                <w:noProof/>
+                <w:webHidden/>
+              </w:rPr>
+              <w:fldChar w:fldCharType="begin"/>
+            </w:r>
+            <w:r>
+              <w:rPr>
+                <w:noProof/>
+                <w:webHidden/>
+              </w:rPr>
+              <w:instrText xml:space="preserve"> PAGEREF _Toc380078435 \h </w:instrText>
+            </w:r>
+            <w:r>
+              <w:rPr>
+                <w:noProof/>
+                <w:webHidden/>
+              </w:rPr>
+            </w:r>
+            <w:r>
+              <w:rPr>
+                <w:noProof/>
+                <w:webHidden/>
+              </w:rPr>
+              <w:fldChar w:fldCharType="separate"/>
+            </w:r>
+            <w:r>
+              <w:rPr>
+                <w:noProof/>
+                <w:webHidden/>
+              </w:rPr>
+              <w:t>4</w:t>
+            </w:r>
+            <w:r>
+              <w:rPr>
+                <w:noProof/>
+                <w:webHidden/>
+              </w:rPr>
+              <w:fldChar w:fldCharType="end"/>
+            </w:r>
+          </w:hyperlink>
+        </w:p>
+        <w:p>
+          <w:pPr>
+            <w:pStyle w:val="Verzeichnis3"/>
+            <w:tabs>
+              <w:tab w:val="right" w:leader="dot" w:pos="9062"/>
+            </w:tabs>
             <w:rPr>
+              <w:rFonts w:eastAsiaTheme="minorEastAsia"/>
               <w:noProof/>
+              <w:sz w:val="22"/>
+              <w:lang w:eastAsia="de-AT"/>
             </w:rPr>
-            <w:tab/>
-          </w:r>
-          <w:r>
+          </w:pPr>
+          <w:hyperlink w:anchor="_Toc380078436" w:history="1">
+            <w:r>
+              <w:rPr>
+                <w:rStyle w:val="Hyperlink"/>
+                <w:noProof/>
+              </w:rPr>
+              <w:t>Problem</w:t>
+            </w:r>
+            <w:r>
+              <w:rPr>
+                <w:noProof/>
+                <w:webHidden/>
+              </w:rPr>
+              <w:tab/>
+            </w:r>
+            <w:r>
+              <w:rPr>
+                <w:noProof/>
+                <w:webHidden/>
+              </w:rPr>
+              <w:fldChar w:fldCharType="begin"/>
+            </w:r>
+            <w:r>
+              <w:rPr>
+                <w:noProof/>
+                <w:webHidden/>
+              </w:rPr>
+              <w:instrText xml:space="preserve"> PAGEREF _Toc380078436 \h </w:instrText>
+            </w:r>
+            <w:r>
+              <w:rPr>
+                <w:noProof/>
+                <w:webHidden/>
+              </w:rPr>
+            </w:r>
+            <w:r>
+              <w:rPr>
+                <w:noProof/>
+                <w:webHidden/>
+              </w:rPr>
+              <w:fldChar w:fldCharType="separate"/>
+            </w:r>
+            <w:r>
+              <w:rPr>
+                <w:noProof/>
+                <w:webHidden/>
+              </w:rPr>
+              <w:t>5</w:t>
+            </w:r>
+            <w:r>
+              <w:rPr>
+                <w:noProof/>
+                <w:webHidden/>
+              </w:rPr>
+              <w:fldChar w:fldCharType="end"/>
+            </w:r>
+          </w:hyperlink>
+        </w:p>
+        <w:p>
+          <w:pPr>
+            <w:pStyle w:val="Verzeichnis3"/>
+            <w:tabs>
+              <w:tab w:val="right" w:leader="dot" w:pos="9062"/>
+            </w:tabs>
             <w:rPr>
+              <w:rFonts w:eastAsiaTheme="minorEastAsia"/>
               <w:noProof/>
+              <w:sz w:val="22"/>
+              <w:lang w:eastAsia="de-AT"/>
             </w:rPr>
-            <w:fldChar w:fldCharType="begin"/>
-          </w:r>
-          <w:r>
-            <w:rPr>
-              <w:noProof/>
-            </w:rPr>
-            <w:instrText xml:space="preserve"> PAGEREF _Toc252182443 \h </w:instrText>
-          </w:r>
-          <w:r>
-            <w:rPr>
-              <w:noProof/>
-            </w:rPr>
-          </w:r>
-          <w:r>
-            <w:rPr>
-              <w:noProof/>
-            </w:rPr>
-            <w:fldChar w:fldCharType="separate"/>
-          </w:r>
-          <w:r>
-            <w:rPr>
-              <w:noProof/>
-            </w:rPr>
-            <w:t>4</w:t>
-          </w:r>
-          <w:r>
-            <w:rPr>
-              <w:noProof/>
-            </w:rPr>
-            <w:fldChar w:fldCharType="end"/>
-          </w:r>
+          </w:pPr>
+          <w:hyperlink w:anchor="_Toc380078437" w:history="1">
+            <w:r>
+              <w:rPr>
+                <w:rStyle w:val="Hyperlink"/>
+                <w:noProof/>
+              </w:rPr>
+              <w:t>Problemstellungen</w:t>
+            </w:r>
+            <w:r>
+              <w:rPr>
+                <w:noProof/>
+                <w:webHidden/>
+              </w:rPr>
+              <w:tab/>
+            </w:r>
+            <w:r>
+              <w:rPr>
+                <w:noProof/>
+                <w:webHidden/>
+              </w:rPr>
+              <w:fldChar w:fldCharType="begin"/>
+            </w:r>
+            <w:r>
+              <w:rPr>
+                <w:noProof/>
+                <w:webHidden/>
+              </w:rPr>
+              <w:instrText xml:space="preserve"> PAGEREF _Toc380078437 \h </w:instrText>
+            </w:r>
+            <w:r>
+              <w:rPr>
+                <w:noProof/>
+                <w:webHidden/>
+              </w:rPr>
+            </w:r>
+            <w:r>
+              <w:rPr>
+                <w:noProof/>
+                <w:webHidden/>
+              </w:rPr>
+              <w:fldChar w:fldCharType="separate"/>
+            </w:r>
+            <w:r>
+              <w:rPr>
+                <w:noProof/>
+                <w:webHidden/>
+              </w:rPr>
+              <w:t>5</w:t>
+            </w:r>
+            <w:r>
+              <w:rPr>
+                <w:noProof/>
+                <w:webHidden/>
+              </w:rPr>
+              <w:fldChar w:fldCharType="end"/>
+            </w:r>
+          </w:hyperlink>
         </w:p>
         <w:p>
           <w:pPr>
@@ -4588,58 +4798,67 @@
             <w:rPr>
               <w:rFonts w:eastAsiaTheme="minorEastAsia"/>
               <w:noProof/>
-              <w:szCs w:val="24"/>
-              <w:lang w:val="de-DE" w:eastAsia="ja-JP"/>
+              <w:sz w:val="22"/>
+              <w:lang w:eastAsia="de-AT"/>
             </w:rPr>
           </w:pPr>
-          <w:r>
-            <w:rPr>
-              <w:noProof/>
-              <w:shd w:val="clear" w:color="auto" w:fill="FFFFFF"/>
-            </w:rPr>
-            <w:t>Frage 1</w:t>
-          </w:r>
-          <w:r>
-            <w:rPr>
-              <w:noProof/>
-            </w:rPr>
-            <w:tab/>
-          </w:r>
-          <w:r>
-            <w:rPr>
-              <w:noProof/>
-            </w:rPr>
-            <w:fldChar w:fldCharType="begin"/>
-          </w:r>
-          <w:r>
-            <w:rPr>
-              <w:noProof/>
-            </w:rPr>
-            <w:instrText xml:space="preserve"> PAGEREF _Toc252182444 \h </w:instrText>
-          </w:r>
-          <w:r>
-            <w:rPr>
-              <w:noProof/>
-            </w:rPr>
-          </w:r>
-          <w:r>
-            <w:rPr>
-              <w:noProof/>
-            </w:rPr>
-            <w:fldChar w:fldCharType="separate"/>
-          </w:r>
-          <w:r>
-            <w:rPr>
-              <w:noProof/>
-            </w:rPr>
-            <w:t>5</w:t>
-          </w:r>
-          <w:r>
-            <w:rPr>
-              <w:noProof/>
-            </w:rPr>
-            <w:fldChar w:fldCharType="end"/>
-          </w:r>
+          <w:hyperlink w:anchor="_Toc380078438" w:history="1">
+            <w:r>
+              <w:rPr>
+                <w:rStyle w:val="Hyperlink"/>
+                <w:noProof/>
+              </w:rPr>
+              <w:t>Problemstellungen</w:t>
+            </w:r>
+            <w:r>
+              <w:rPr>
+                <w:noProof/>
+                <w:webHidden/>
+              </w:rPr>
+              <w:tab/>
+            </w:r>
+            <w:r>
+              <w:rPr>
+                <w:noProof/>
+                <w:webHidden/>
+              </w:rPr>
+              <w:fldChar w:fldCharType="begin"/>
+            </w:r>
+            <w:r>
+              <w:rPr>
+                <w:noProof/>
+                <w:webHidden/>
+              </w:rPr>
+              <w:instrText xml:space="preserve"> PAGEREF _Toc380078438 \h </w:instrText>
+            </w:r>
+            <w:r>
+              <w:rPr>
+                <w:noProof/>
+                <w:webHidden/>
+              </w:rPr>
+            </w:r>
+            <w:r>
+              <w:rPr>
+                <w:noProof/>
+                <w:webHidden/>
+              </w:rPr>
+              <w:fldChar w:fldCharType="separate"/>
+            </w:r>
+            <w:r>
+              <w:rPr>
+                <w:noProof/>
+                <w:webHidden/>
+              </w:rPr>
+              <w:t>7</w:t>
+            </w:r>
+            <w:r>
+              <w:rPr>
+                <w:noProof/>
+                <w:webHidden/>
+              </w:rPr>
+              <w:fldChar w:fldCharType="end"/>
+            </w:r>
+          </w:hyperlink>
         </w:p>
         <w:p>
           <w:pPr>
@@ -4650,58 +4869,67 @@
             <w:rPr>
               <w:rFonts w:eastAsiaTheme="minorEastAsia"/>
               <w:noProof/>
-              <w:szCs w:val="24"/>
-              <w:lang w:val="de-DE" w:eastAsia="ja-JP"/>
+              <w:sz w:val="22"/>
+              <w:lang w:eastAsia="de-AT"/>
             </w:rPr>
           </w:pPr>
-          <w:r>
-            <w:rPr>
-              <w:noProof/>
-              <w:shd w:val="clear" w:color="auto" w:fill="FFFFFF"/>
-            </w:rPr>
-            <w:t>Frage 2</w:t>
-          </w:r>
-          <w:r>
-            <w:rPr>
-              <w:noProof/>
-            </w:rPr>
-            <w:tab/>
-          </w:r>
-          <w:r>
-            <w:rPr>
-              <w:noProof/>
-            </w:rPr>
-            <w:fldChar w:fldCharType="begin"/>
-          </w:r>
-          <w:r>
-            <w:rPr>
-              <w:noProof/>
-            </w:rPr>
-            <w:instrText xml:space="preserve"> PAGEREF _Toc252182445 \h </w:instrText>
-          </w:r>
-          <w:r>
-            <w:rPr>
-              <w:noProof/>
-            </w:rPr>
-          </w:r>
-          <w:r>
-            <w:rPr>
-              <w:noProof/>
-            </w:rPr>
-            <w:fldChar w:fldCharType="separate"/>
-          </w:r>
-          <w:r>
-            <w:rPr>
-              <w:noProof/>
-            </w:rPr>
-            <w:t>5</w:t>
-          </w:r>
-          <w:r>
-            <w:rPr>
-              <w:noProof/>
-            </w:rPr>
-            <w:fldChar w:fldCharType="end"/>
-          </w:r>
+          <w:hyperlink w:anchor="_Toc380078439" w:history="1">
+            <w:r>
+              <w:rPr>
+                <w:rStyle w:val="Hyperlink"/>
+                <w:noProof/>
+              </w:rPr>
+              <w:t>Resultate</w:t>
+            </w:r>
+            <w:r>
+              <w:rPr>
+                <w:noProof/>
+                <w:webHidden/>
+              </w:rPr>
+              <w:tab/>
+            </w:r>
+            <w:r>
+              <w:rPr>
+                <w:noProof/>
+                <w:webHidden/>
+              </w:rPr>
+              <w:fldChar w:fldCharType="begin"/>
+            </w:r>
+            <w:r>
+              <w:rPr>
+                <w:noProof/>
+                <w:webHidden/>
+              </w:rPr>
+              <w:instrText xml:space="preserve"> PAGEREF _Toc380078439 \h </w:instrText>
+            </w:r>
+            <w:r>
+              <w:rPr>
+                <w:noProof/>
+                <w:webHidden/>
+              </w:rPr>
+            </w:r>
+            <w:r>
+              <w:rPr>
+                <w:noProof/>
+                <w:webHidden/>
+              </w:rPr>
+              <w:fldChar w:fldCharType="separate"/>
+            </w:r>
+            <w:r>
+              <w:rPr>
+                <w:noProof/>
+                <w:webHidden/>
+              </w:rPr>
+              <w:t>8</w:t>
+            </w:r>
+            <w:r>
+              <w:rPr>
+                <w:noProof/>
+                <w:webHidden/>
+              </w:rPr>
+              <w:fldChar w:fldCharType="end"/>
+            </w:r>
+          </w:hyperlink>
         </w:p>
         <w:p>
           <w:pPr>
@@ -4712,58 +4940,67 @@
             <w:rPr>
               <w:rFonts w:eastAsiaTheme="minorEastAsia"/>
               <w:noProof/>
-              <w:szCs w:val="24"/>
-              <w:lang w:val="de-DE" w:eastAsia="ja-JP"/>
+              <w:sz w:val="22"/>
+              <w:lang w:eastAsia="de-AT"/>
             </w:rPr>
           </w:pPr>
-          <w:r>
-            <w:rPr>
-              <w:noProof/>
-              <w:shd w:val="clear" w:color="auto" w:fill="FFFFFF"/>
-            </w:rPr>
-            <w:t>Frage 3</w:t>
-          </w:r>
-          <w:r>
-            <w:rPr>
-              <w:noProof/>
-            </w:rPr>
-            <w:tab/>
-          </w:r>
-          <w:r>
-            <w:rPr>
-              <w:noProof/>
-            </w:rPr>
-            <w:fldChar w:fldCharType="begin"/>
-          </w:r>
-          <w:r>
-            <w:rPr>
-              <w:noProof/>
-            </w:rPr>
-            <w:instrText xml:space="preserve"> PAGEREF _Toc252182446 \h </w:instrText>
-          </w:r>
-          <w:r>
-            <w:rPr>
-              <w:noProof/>
-            </w:rPr>
-          </w:r>
-          <w:r>
-            <w:rPr>
-              <w:noProof/>
-            </w:rPr>
-            <w:fldChar w:fldCharType="separate"/>
-          </w:r>
-          <w:r>
-            <w:rPr>
-              <w:noProof/>
-            </w:rPr>
-            <w:t>5</w:t>
-          </w:r>
-          <w:r>
-            <w:rPr>
-              <w:noProof/>
-            </w:rPr>
-            <w:fldChar w:fldCharType="end"/>
-          </w:r>
+          <w:hyperlink w:anchor="_Toc380078440" w:history="1">
+            <w:r>
+              <w:rPr>
+                <w:rStyle w:val="Hyperlink"/>
+                <w:noProof/>
+              </w:rPr>
+              <w:t>Niederlagen</w:t>
+            </w:r>
+            <w:r>
+              <w:rPr>
+                <w:noProof/>
+                <w:webHidden/>
+              </w:rPr>
+              <w:tab/>
+            </w:r>
+            <w:r>
+              <w:rPr>
+                <w:noProof/>
+                <w:webHidden/>
+              </w:rPr>
+              <w:fldChar w:fldCharType="begin"/>
+            </w:r>
+            <w:r>
+              <w:rPr>
+                <w:noProof/>
+                <w:webHidden/>
+              </w:rPr>
+              <w:instrText xml:space="preserve"> PAGEREF _Toc380078440 \h </w:instrText>
+            </w:r>
+            <w:r>
+              <w:rPr>
+                <w:noProof/>
+                <w:webHidden/>
+              </w:rPr>
+            </w:r>
+            <w:r>
+              <w:rPr>
+                <w:noProof/>
+                <w:webHidden/>
+              </w:rPr>
+              <w:fldChar w:fldCharType="separate"/>
+            </w:r>
+            <w:r>
+              <w:rPr>
+                <w:noProof/>
+                <w:webHidden/>
+              </w:rPr>
+              <w:t>8</w:t>
+            </w:r>
+            <w:r>
+              <w:rPr>
+                <w:noProof/>
+                <w:webHidden/>
+              </w:rPr>
+              <w:fldChar w:fldCharType="end"/>
+            </w:r>
+          </w:hyperlink>
         </w:p>
         <w:p>
           <w:pPr>
@@ -4774,318 +5011,67 @@
             <w:rPr>
               <w:rFonts w:eastAsiaTheme="minorEastAsia"/>
               <w:noProof/>
-              <w:szCs w:val="24"/>
-              <w:lang w:val="de-DE" w:eastAsia="ja-JP"/>
+              <w:sz w:val="22"/>
+              <w:lang w:eastAsia="de-AT"/>
             </w:rPr>
           </w:pPr>
-          <w:r>
-            <w:rPr>
-              <w:noProof/>
-              <w:shd w:val="clear" w:color="auto" w:fill="FFFFFF"/>
-            </w:rPr>
-            <w:t>Frage 4</w:t>
-          </w:r>
-          <w:r>
-            <w:rPr>
-              <w:noProof/>
-            </w:rPr>
-            <w:tab/>
-          </w:r>
-          <w:r>
-            <w:rPr>
-              <w:noProof/>
-            </w:rPr>
-            <w:fldChar w:fldCharType="begin"/>
-          </w:r>
-          <w:r>
-            <w:rPr>
-              <w:noProof/>
-            </w:rPr>
-            <w:instrText xml:space="preserve"> PAGEREF _Toc252182447 \h </w:instrText>
-          </w:r>
-          <w:r>
-            <w:rPr>
-              <w:noProof/>
-            </w:rPr>
-          </w:r>
-          <w:r>
-            <w:rPr>
-              <w:noProof/>
-            </w:rPr>
-            <w:fldChar w:fldCharType="separate"/>
-          </w:r>
-          <w:r>
-            <w:rPr>
-              <w:noProof/>
-            </w:rPr>
-            <w:t>5</w:t>
-          </w:r>
-          <w:r>
-            <w:rPr>
-              <w:noProof/>
-            </w:rPr>
-            <w:fldChar w:fldCharType="end"/>
-          </w:r>
-        </w:p>
-        <w:p>
-          <w:pPr>
-            <w:pStyle w:val="Verzeichnis1"/>
-            <w:tabs>
-              <w:tab w:val="right" w:leader="dot" w:pos="9062"/>
-            </w:tabs>
-            <w:rPr>
-              <w:rFonts w:eastAsiaTheme="minorEastAsia"/>
-              <w:noProof/>
-              <w:szCs w:val="24"/>
-              <w:lang w:val="de-DE" w:eastAsia="ja-JP"/>
-            </w:rPr>
-          </w:pPr>
-          <w:r>
-            <w:rPr>
-              <w:noProof/>
-            </w:rPr>
-            <w:t>Resultate</w:t>
-          </w:r>
-          <w:r>
-            <w:rPr>
-              <w:noProof/>
-            </w:rPr>
-            <w:tab/>
-          </w:r>
-          <w:r>
-            <w:rPr>
-              <w:noProof/>
-            </w:rPr>
-            <w:fldChar w:fldCharType="begin"/>
-          </w:r>
-          <w:r>
-            <w:rPr>
-              <w:noProof/>
-            </w:rPr>
-            <w:instrText xml:space="preserve"> PAGEREF _Toc252182448 \h </w:instrText>
-          </w:r>
-          <w:r>
-            <w:rPr>
-              <w:noProof/>
-            </w:rPr>
-          </w:r>
-          <w:r>
-            <w:rPr>
-              <w:noProof/>
-            </w:rPr>
-            <w:fldChar w:fldCharType="separate"/>
-          </w:r>
-          <w:r>
-            <w:rPr>
-              <w:noProof/>
-            </w:rPr>
-            <w:t>6</w:t>
-          </w:r>
-          <w:r>
-            <w:rPr>
-              <w:noProof/>
-            </w:rPr>
-            <w:fldChar w:fldCharType="end"/>
-          </w:r>
-        </w:p>
-        <w:p>
-          <w:pPr>
-            <w:pStyle w:val="Verzeichnis1"/>
-            <w:tabs>
-              <w:tab w:val="right" w:leader="dot" w:pos="9062"/>
-            </w:tabs>
-            <w:rPr>
-              <w:rFonts w:eastAsiaTheme="minorEastAsia"/>
-              <w:noProof/>
-              <w:szCs w:val="24"/>
-              <w:lang w:val="de-DE" w:eastAsia="ja-JP"/>
-            </w:rPr>
-          </w:pPr>
-          <w:r>
-            <w:rPr>
-              <w:noProof/>
-            </w:rPr>
-            <w:t>Niederlagen</w:t>
-          </w:r>
-          <w:r>
-            <w:rPr>
-              <w:noProof/>
-            </w:rPr>
-            <w:tab/>
-          </w:r>
-          <w:r>
-            <w:rPr>
-              <w:noProof/>
-            </w:rPr>
-            <w:fldChar w:fldCharType="begin"/>
-          </w:r>
-          <w:r>
-            <w:rPr>
-              <w:noProof/>
-            </w:rPr>
-            <w:instrText xml:space="preserve"> PAGEREF _Toc252182449 \h </w:instrText>
-          </w:r>
-          <w:r>
-            <w:rPr>
-              <w:noProof/>
-            </w:rPr>
-          </w:r>
-          <w:r>
-            <w:rPr>
-              <w:noProof/>
-            </w:rPr>
-            <w:fldChar w:fldCharType="separate"/>
-          </w:r>
-          <w:r>
-            <w:rPr>
-              <w:noProof/>
-            </w:rPr>
-            <w:t>6</w:t>
-          </w:r>
-          <w:r>
-            <w:rPr>
-              <w:noProof/>
-            </w:rPr>
-            <w:fldChar w:fldCharType="end"/>
-          </w:r>
-        </w:p>
-        <w:p>
-          <w:pPr>
-            <w:pStyle w:val="Verzeichnis1"/>
-            <w:tabs>
-              <w:tab w:val="right" w:leader="dot" w:pos="9062"/>
-            </w:tabs>
-            <w:rPr>
-              <w:rFonts w:eastAsiaTheme="minorEastAsia"/>
-              <w:noProof/>
-              <w:szCs w:val="24"/>
-              <w:lang w:val="de-DE" w:eastAsia="ja-JP"/>
-            </w:rPr>
-          </w:pPr>
-          <w:r>
-            <w:rPr>
-              <w:noProof/>
-            </w:rPr>
-            <w:t>Quellen</w:t>
-          </w:r>
-          <w:r>
-            <w:rPr>
-              <w:noProof/>
-            </w:rPr>
-            <w:tab/>
-          </w:r>
-          <w:r>
-            <w:rPr>
-              <w:noProof/>
-            </w:rPr>
-            <w:fldChar w:fldCharType="begin"/>
-          </w:r>
-          <w:r>
-            <w:rPr>
-              <w:noProof/>
-            </w:rPr>
-            <w:instrText xml:space="preserve"> PAGEREF _Toc252182450 \h </w:instrText>
-          </w:r>
-          <w:r>
-            <w:rPr>
-              <w:noProof/>
-            </w:rPr>
-          </w:r>
-          <w:r>
-            <w:rPr>
-              <w:noProof/>
-            </w:rPr>
-            <w:fldChar w:fldCharType="separate"/>
-          </w:r>
-          <w:r>
-            <w:rPr>
-              <w:noProof/>
-            </w:rPr>
-            <w:t>7</w:t>
-          </w:r>
-          <w:r>
-            <w:rPr>
-              <w:noProof/>
-            </w:rPr>
-            <w:fldChar w:fldCharType="end"/>
-          </w:r>
-        </w:p>
-        <w:p>
-          <w:pPr>
-            <w:pStyle w:val="Verzeichnis1"/>
-            <w:tabs>
-              <w:tab w:val="left" w:pos="541"/>
-              <w:tab w:val="right" w:leader="dot" w:pos="9062"/>
-            </w:tabs>
-            <w:rPr>
-              <w:rFonts w:eastAsiaTheme="minorEastAsia"/>
-              <w:noProof/>
-              <w:szCs w:val="24"/>
-              <w:lang w:val="de-DE" w:eastAsia="ja-JP"/>
-            </w:rPr>
-          </w:pPr>
-          <w:r>
-            <w:rPr>
-              <w:noProof/>
-            </w:rPr>
-            <w:t>[1]</w:t>
-          </w:r>
-          <w:r>
-            <w:rPr>
-              <w:rFonts w:eastAsiaTheme="minorEastAsia"/>
-              <w:noProof/>
-              <w:szCs w:val="24"/>
-              <w:lang w:val="de-DE" w:eastAsia="ja-JP"/>
-            </w:rPr>
-            <w:tab/>
-          </w:r>
-          <w:r>
-            <w:rPr>
-              <w:noProof/>
-            </w:rPr>
-            <w:t>Definition GPGPU, www.itwissen.info/definition/lexikon/GPGPU-general-purpose-graphics- processing-unit.html, zuletzt Aufgerufen 28.11.2013</w:t>
-          </w:r>
-          <w:r>
-            <w:rPr>
-              <w:noProof/>
-            </w:rPr>
-            <w:tab/>
-          </w:r>
-          <w:r>
-            <w:rPr>
-              <w:noProof/>
-            </w:rPr>
-            <w:fldChar w:fldCharType="begin"/>
-          </w:r>
-          <w:r>
-            <w:rPr>
-              <w:noProof/>
-            </w:rPr>
-            <w:instrText xml:space="preserve"> PAGEREF _Toc252182451 \h </w:instrText>
-          </w:r>
-          <w:r>
-            <w:rPr>
-              <w:noProof/>
-            </w:rPr>
-          </w:r>
-          <w:r>
-            <w:rPr>
-              <w:noProof/>
-            </w:rPr>
-            <w:fldChar w:fldCharType="separate"/>
-          </w:r>
-          <w:r>
-            <w:rPr>
-              <w:noProof/>
-            </w:rPr>
-            <w:t>7</w:t>
-          </w:r>
-          <w:r>
-            <w:rPr>
-              <w:noProof/>
-            </w:rPr>
-            <w:fldChar w:fldCharType="end"/>
-          </w:r>
+          <w:hyperlink w:anchor="_Toc380078441" w:history="1">
+            <w:r>
+              <w:rPr>
+                <w:rStyle w:val="Hyperlink"/>
+                <w:noProof/>
+              </w:rPr>
+              <w:t>Quellen</w:t>
+            </w:r>
+            <w:r>
+              <w:rPr>
+                <w:noProof/>
+                <w:webHidden/>
+              </w:rPr>
+              <w:tab/>
+            </w:r>
+            <w:r>
+              <w:rPr>
+                <w:noProof/>
+                <w:webHidden/>
+              </w:rPr>
+              <w:fldChar w:fldCharType="begin"/>
+            </w:r>
+            <w:r>
+              <w:rPr>
+                <w:noProof/>
+                <w:webHidden/>
+              </w:rPr>
+              <w:instrText xml:space="preserve"> PAGEREF _Toc380078441 \h </w:instrText>
+            </w:r>
+            <w:r>
+              <w:rPr>
+                <w:noProof/>
+                <w:webHidden/>
+              </w:rPr>
+            </w:r>
+            <w:r>
+              <w:rPr>
+                <w:noProof/>
+                <w:webHidden/>
+              </w:rPr>
+              <w:fldChar w:fldCharType="separate"/>
+            </w:r>
+            <w:r>
+              <w:rPr>
+                <w:noProof/>
+                <w:webHidden/>
+              </w:rPr>
+              <w:t>9</w:t>
+            </w:r>
+            <w:r>
+              <w:rPr>
+                <w:noProof/>
+                <w:webHidden/>
+              </w:rPr>
+              <w:fldChar w:fldCharType="end"/>
+            </w:r>
+          </w:hyperlink>
         </w:p>
         <w:p>
           <w:r>
@@ -5116,7 +5102,7 @@
       <w:pPr>
         <w:pStyle w:val="berschrift1"/>
       </w:pPr>
-      <w:bookmarkStart w:id="0" w:name="_Toc252182437"/>
+      <w:bookmarkStart w:id="0" w:name="_Toc380078429"/>
       <w:r>
         <w:lastRenderedPageBreak/>
         <w:t>Aufgabenstellung</w:t>
@@ -5135,7 +5121,6 @@
           <w:lang w:val="de-DE" w:eastAsia="de-DE"/>
         </w:rPr>
       </w:pPr>
-      <w:bookmarkStart w:id="1" w:name="_Toc252182439"/>
       <w:r>
         <w:rPr>
           <w:rFonts w:ascii="Verdana" w:hAnsi="Verdana" w:cs="Times New Roman"/>
@@ -5466,27 +5451,7 @@
           <w:sz w:val="22"/>
           <w:lang w:val="de-DE" w:eastAsia="de-DE"/>
         </w:rPr>
-        <w:t xml:space="preserve">Wie erfolgt der </w:t>
-      </w:r>
-      <w:proofErr w:type="gramStart"/>
-      <w:r>
-        <w:rPr>
-          <w:rFonts w:ascii="Verdana" w:eastAsia="Times New Roman" w:hAnsi="Verdana" w:cs="Times New Roman"/>
-          <w:color w:val="333333"/>
-          <w:sz w:val="22"/>
-          <w:lang w:val="de-DE" w:eastAsia="de-DE"/>
-        </w:rPr>
-        <w:t>Aufruf des Replikationsmanager</w:t>
-      </w:r>
-      <w:proofErr w:type="gramEnd"/>
-      <w:r>
-        <w:rPr>
-          <w:rFonts w:ascii="Verdana" w:eastAsia="Times New Roman" w:hAnsi="Verdana" w:cs="Times New Roman"/>
-          <w:color w:val="333333"/>
-          <w:sz w:val="22"/>
-          <w:lang w:val="de-DE" w:eastAsia="de-DE"/>
-        </w:rPr>
-        <w:t xml:space="preserve"> bzw. läuft der Replikationsmanager stets im </w:t>
+        <w:t xml:space="preserve">Wie erfolgt der Aufruf des Replikationsmanager bzw. läuft der Replikationsmanager stets im </w:t>
       </w:r>
       <w:proofErr w:type="spellStart"/>
       <w:r>
@@ -5822,6 +5787,7 @@
       <w:pPr>
         <w:pStyle w:val="berschrift1"/>
       </w:pPr>
+      <w:bookmarkStart w:id="1" w:name="_Toc380078430"/>
       <w:r>
         <w:lastRenderedPageBreak/>
         <w:t>Aufgabenaufteilung</w:t>
@@ -5831,7 +5797,7 @@
     <w:p/>
     <w:tbl>
       <w:tblPr>
-        <w:tblStyle w:val="GridTable2"/>
+        <w:tblStyle w:val="Gitternetztabelle21"/>
         <w:tblW w:w="0" w:type="auto"/>
         <w:tblLook w:val="04A0" w:firstRow="1" w:lastRow="0" w:firstColumn="1" w:lastColumn="0" w:noHBand="0" w:noVBand="1"/>
       </w:tblPr>
@@ -6227,7 +6193,7 @@
       <w:pPr>
         <w:pStyle w:val="berschrift1"/>
       </w:pPr>
-      <w:bookmarkStart w:id="2" w:name="_Toc252182440"/>
+      <w:bookmarkStart w:id="2" w:name="_Toc380078431"/>
       <w:r>
         <w:t>Zeiteinteilung</w:t>
       </w:r>
@@ -6238,7 +6204,7 @@
       <w:pPr>
         <w:pStyle w:val="berschrift2"/>
       </w:pPr>
-      <w:bookmarkStart w:id="3" w:name="_Toc252182441"/>
+      <w:bookmarkStart w:id="3" w:name="_Toc380078432"/>
       <w:r>
         <w:t>Geschätzte Zeit</w:t>
       </w:r>
@@ -6247,7 +6213,7 @@
     <w:p/>
     <w:tbl>
       <w:tblPr>
-        <w:tblStyle w:val="GridTable2"/>
+        <w:tblStyle w:val="Gitternetztabelle21"/>
         <w:tblW w:w="0" w:type="auto"/>
         <w:tblLook w:val="04A0" w:firstRow="1" w:lastRow="0" w:firstColumn="1" w:lastColumn="0" w:noHBand="0" w:noVBand="1"/>
       </w:tblPr>
@@ -6447,7 +6413,13 @@
             </w:pPr>
             <w:proofErr w:type="spellStart"/>
             <w:r>
-              <w:t>Loging</w:t>
+              <w:t>Lo</w:t>
+            </w:r>
+            <w:r>
+              <w:t>g</w:t>
+            </w:r>
+            <w:r>
+              <w:t>ging</w:t>
             </w:r>
             <w:proofErr w:type="spellEnd"/>
           </w:p>
@@ -6657,7 +6629,7 @@
       <w:pPr>
         <w:pStyle w:val="berschrift2"/>
       </w:pPr>
-      <w:bookmarkStart w:id="4" w:name="_Toc252182442"/>
+      <w:bookmarkStart w:id="4" w:name="_Toc380078433"/>
       <w:r>
         <w:t>Tatsächliche Zeit</w:t>
       </w:r>
@@ -6666,7 +6638,7 @@
     <w:p/>
     <w:tbl>
       <w:tblPr>
-        <w:tblStyle w:val="GridTable2"/>
+        <w:tblStyle w:val="Gitternetztabelle21"/>
         <w:tblW w:w="0" w:type="auto"/>
         <w:tblLook w:val="04A0" w:firstRow="1" w:lastRow="0" w:firstColumn="1" w:lastColumn="0" w:noHBand="0" w:noVBand="1"/>
       </w:tblPr>
@@ -6752,6 +6724,9 @@
               <w:jc w:val="center"/>
               <w:cnfStyle w:val="000000100000" w:firstRow="0" w:lastRow="0" w:firstColumn="0" w:lastColumn="0" w:oddVBand="0" w:evenVBand="0" w:oddHBand="1" w:evenHBand="0" w:firstRowFirstColumn="0" w:firstRowLastColumn="0" w:lastRowFirstColumn="0" w:lastRowLastColumn="0"/>
             </w:pPr>
+            <w:r>
+              <w:t>30 min</w:t>
+            </w:r>
           </w:p>
         </w:tc>
         <w:tc>
@@ -6857,7 +6832,13 @@
             </w:pPr>
             <w:proofErr w:type="spellStart"/>
             <w:r>
-              <w:t>Loging</w:t>
+              <w:t>Lo</w:t>
+            </w:r>
+            <w:r>
+              <w:t>g</w:t>
+            </w:r>
+            <w:r>
+              <w:t>ging</w:t>
             </w:r>
             <w:proofErr w:type="spellEnd"/>
           </w:p>
@@ -6871,6 +6852,9 @@
               <w:jc w:val="center"/>
               <w:cnfStyle w:val="000000000000" w:firstRow="0" w:lastRow="0" w:firstColumn="0" w:lastColumn="0" w:oddVBand="0" w:evenVBand="0" w:oddHBand="0" w:evenHBand="0" w:firstRowFirstColumn="0" w:firstRowLastColumn="0" w:lastRowFirstColumn="0" w:lastRowLastColumn="0"/>
             </w:pPr>
+            <w:r>
+              <w:t>1 h</w:t>
+            </w:r>
           </w:p>
         </w:tc>
         <w:tc>
@@ -7035,12 +7019,79 @@
       <w:pPr>
         <w:pStyle w:val="berschrift1"/>
       </w:pPr>
-      <w:bookmarkStart w:id="5" w:name="_Toc252182443"/>
+      <w:bookmarkStart w:id="5" w:name="_Toc380078434"/>
       <w:r>
         <w:lastRenderedPageBreak/>
         <w:t>Designüberlegung</w:t>
       </w:r>
       <w:bookmarkEnd w:id="5"/>
+    </w:p>
+    <w:p/>
+    <w:p>
+      <w:pPr>
+        <w:pStyle w:val="berschrift2"/>
+      </w:pPr>
+      <w:r>
+        <w:t>Klassendiagramm DBMS Replikation</w:t>
+      </w:r>
+    </w:p>
+    <w:p>
+      <w:r>
+        <w:rPr>
+          <w:noProof/>
+          <w:lang w:eastAsia="de-AT"/>
+        </w:rPr>
+        <w:drawing>
+          <wp:inline distT="0" distB="0" distL="0" distR="0" wp14:anchorId="6282EA87" wp14:editId="3E9540F1">
+            <wp:extent cx="5753100" cy="3893820"/>
+            <wp:effectExtent l="0" t="0" r="0" b="0"/>
+            <wp:docPr id="11" name="Grafik 11" descr="C:\Users\Klune\Documents\5. Klasse\VSDB\Aufgaben\Aufgabe 6\Repo\Replikation\Klassendiagramm\DB\Klassendia_DB_Repli.png"/>
+            <wp:cNvGraphicFramePr>
+              <a:graphicFrameLocks xmlns:a="http://schemas.openxmlformats.org/drawingml/2006/main" noChangeAspect="1"/>
+            </wp:cNvGraphicFramePr>
+            <a:graphic xmlns:a="http://schemas.openxmlformats.org/drawingml/2006/main">
+              <a:graphicData uri="http://schemas.openxmlformats.org/drawingml/2006/picture">
+                <pic:pic xmlns:pic="http://schemas.openxmlformats.org/drawingml/2006/picture">
+                  <pic:nvPicPr>
+                    <pic:cNvPr id="0" name="Picture 1" descr="C:\Users\Klune\Documents\5. Klasse\VSDB\Aufgaben\Aufgabe 6\Repo\Replikation\Klassendiagramm\DB\Klassendia_DB_Repli.png"/>
+                    <pic:cNvPicPr>
+                      <a:picLocks noChangeAspect="1" noChangeArrowheads="1"/>
+                    </pic:cNvPicPr>
+                  </pic:nvPicPr>
+                  <pic:blipFill>
+                    <a:blip r:embed="rId9">
+                      <a:extLst>
+                        <a:ext uri="{28A0092B-C50C-407E-A947-70E740481C1C}">
+                          <a14:useLocalDpi xmlns:a14="http://schemas.microsoft.com/office/drawing/2010/main" val="0"/>
+                        </a:ext>
+                      </a:extLst>
+                    </a:blip>
+                    <a:srcRect/>
+                    <a:stretch>
+                      <a:fillRect/>
+                    </a:stretch>
+                  </pic:blipFill>
+                  <pic:spPr bwMode="auto">
+                    <a:xfrm>
+                      <a:off x="0" y="0"/>
+                      <a:ext cx="5753100" cy="3893820"/>
+                    </a:xfrm>
+                    <a:prstGeom prst="rect">
+                      <a:avLst/>
+                    </a:prstGeom>
+                    <a:noFill/>
+                    <a:ln>
+                      <a:noFill/>
+                    </a:ln>
+                  </pic:spPr>
+                </pic:pic>
+              </a:graphicData>
+            </a:graphic>
+          </wp:inline>
+        </w:drawing>
+      </w:r>
+      <w:bookmarkStart w:id="6" w:name="_GoBack"/>
+      <w:bookmarkEnd w:id="6"/>
     </w:p>
     <w:p/>
     <w:p>
@@ -7083,7 +7134,7 @@
       <w:hyperlink r:id="rId10" w:history="1">
         <w:r>
           <w:rPr>
-            <w:rStyle w:val="Link"/>
+            <w:rStyle w:val="Hyperlink"/>
           </w:rPr>
           <w:t>http://wiki.postgresql.org/wiki/Slony</w:t>
         </w:r>
@@ -7093,7 +7144,7 @@
       <w:hyperlink r:id="rId11" w:history="1">
         <w:r>
           <w:rPr>
-            <w:rStyle w:val="Link"/>
+            <w:rStyle w:val="Hyperlink"/>
           </w:rPr>
           <w:t>http://slony.info/</w:t>
         </w:r>
@@ -7119,9 +7170,11 @@
       <w:pPr>
         <w:pStyle w:val="berschrift2"/>
       </w:pPr>
+      <w:bookmarkStart w:id="7" w:name="_Toc380078435"/>
       <w:r>
         <w:t>Files</w:t>
       </w:r>
+      <w:bookmarkEnd w:id="7"/>
     </w:p>
     <w:p>
       <w:pPr>
@@ -7135,15 +7188,11 @@
     </w:p>
     <w:p>
       <w:r>
-        <w:t xml:space="preserve">Es wird dabei an das Konzept von </w:t>
-      </w:r>
-      <w:proofErr w:type="spellStart"/>
-      <w:r>
-        <w:t>Dropbox</w:t>
-      </w:r>
-      <w:proofErr w:type="spellEnd"/>
-      <w:r>
-        <w:t xml:space="preserve"> festgehalten. Das heißt es gibt nur einen Ordner der stets synchron gehalten wird. Dieser muss beim starten des Programmes angegeben werden. (Hier muss überprüft werden ob der Ordner überhaupt existiert.) Danach werden die Dateien Synchronisiert. Wenn gleiche Dateien enthalten sind in beiden Ordnern beim starten diese aber eine Unterschiedliche Größe haben werden sie unbenannt in „</w:t>
+        <w:t xml:space="preserve">Es wird dabei an das Konzept von Dropbox festgehalten. Das heißt es gibt nur einen Ordner der stets synchron gehalten wird. Dieser muss beim starten des Programmes angegeben werden. (Hier muss überprüft werden ob der Ordner überhaupt existiert.) Danach werden </w:t>
+      </w:r>
+      <w:r>
+        <w:lastRenderedPageBreak/>
+        <w:t>die Dateien Synchronisiert. Wenn gleiche Dateien enthalten sind in beiden Ordnern beim starten diese aber eine Unterschiedliche Größe haben werden sie unbenannt in „</w:t>
       </w:r>
       <w:proofErr w:type="spellStart"/>
       <w:r>
@@ -7299,9 +7348,307 @@
           <w:rFonts w:ascii="Times" w:eastAsia="Times New Roman" w:hAnsi="Times" w:cs="Times New Roman"/>
           <w:sz w:val="20"/>
           <w:szCs w:val="20"/>
+          <w:lang w:val="en-GB" w:eastAsia="de-DE"/>
+        </w:rPr>
+      </w:pPr>
+      <w:r>
+        <w:rPr>
+          <w:rFonts w:ascii="Courier" w:hAnsi="Courier" w:cs="Courier"/>
+          <w:sz w:val="20"/>
+          <w:szCs w:val="20"/>
+          <w:lang w:val="en-GB" w:eastAsia="de-DE"/>
+        </w:rPr>
+        <w:t xml:space="preserve">Path </w:t>
+      </w:r>
+      <w:proofErr w:type="spellStart"/>
+      <w:r>
+        <w:rPr>
+          <w:rFonts w:ascii="Courier" w:hAnsi="Courier" w:cs="Courier"/>
+          <w:sz w:val="20"/>
+          <w:szCs w:val="20"/>
+          <w:lang w:val="en-GB" w:eastAsia="de-DE"/>
+        </w:rPr>
+        <w:t>path</w:t>
+      </w:r>
+      <w:proofErr w:type="spellEnd"/>
+      <w:r>
+        <w:rPr>
+          <w:rFonts w:ascii="Courier" w:hAnsi="Courier" w:cs="Courier"/>
+          <w:sz w:val="20"/>
+          <w:szCs w:val="20"/>
+          <w:lang w:val="en-GB" w:eastAsia="de-DE"/>
+        </w:rPr>
+        <w:t xml:space="preserve"> = </w:t>
+      </w:r>
+      <w:proofErr w:type="spellStart"/>
+      <w:proofErr w:type="gramStart"/>
+      <w:r>
+        <w:rPr>
+          <w:rFonts w:ascii="Courier" w:hAnsi="Courier" w:cs="Courier"/>
+          <w:sz w:val="20"/>
+          <w:szCs w:val="20"/>
+          <w:lang w:val="en-GB" w:eastAsia="de-DE"/>
+        </w:rPr>
+        <w:t>Paths.get</w:t>
+      </w:r>
+      <w:proofErr w:type="spellEnd"/>
+      <w:r>
+        <w:rPr>
+          <w:rFonts w:ascii="Courier" w:hAnsi="Courier" w:cs="Courier"/>
+          <w:sz w:val="20"/>
+          <w:szCs w:val="20"/>
+          <w:lang w:val="en-GB" w:eastAsia="de-DE"/>
+        </w:rPr>
+        <w:t>(</w:t>
+      </w:r>
+      <w:proofErr w:type="spellStart"/>
+      <w:proofErr w:type="gramEnd"/>
+      <w:r>
+        <w:rPr>
+          <w:rFonts w:ascii="Courier" w:hAnsi="Courier" w:cs="Courier"/>
+          <w:sz w:val="20"/>
+          <w:szCs w:val="20"/>
+          <w:lang w:val="en-GB" w:eastAsia="de-DE"/>
+        </w:rPr>
+        <w:t>URI.create</w:t>
+      </w:r>
+      <w:proofErr w:type="spellEnd"/>
+      <w:r>
+        <w:rPr>
+          <w:rFonts w:ascii="Courier" w:hAnsi="Courier" w:cs="Courier"/>
+          <w:sz w:val="20"/>
+          <w:szCs w:val="20"/>
+          <w:lang w:val="en-GB" w:eastAsia="de-DE"/>
+        </w:rPr>
+        <w:t>("file:/C:/Temp/"));</w:t>
+      </w:r>
+    </w:p>
+    <w:p>
+      <w:pPr>
+        <w:spacing w:after="0" w:line="240" w:lineRule="auto"/>
+        <w:rPr>
+          <w:rFonts w:ascii="Times" w:eastAsia="Times New Roman" w:hAnsi="Times" w:cs="Times New Roman"/>
+          <w:sz w:val="20"/>
+          <w:szCs w:val="20"/>
+          <w:lang w:val="en-GB" w:eastAsia="de-DE"/>
+        </w:rPr>
+      </w:pPr>
+      <w:proofErr w:type="spellStart"/>
+      <w:r>
+        <w:rPr>
+          <w:rFonts w:ascii="Courier" w:hAnsi="Courier" w:cs="Courier"/>
+          <w:sz w:val="20"/>
+          <w:szCs w:val="20"/>
+          <w:lang w:val="en-GB" w:eastAsia="de-DE"/>
+        </w:rPr>
+        <w:t>WatchService</w:t>
+      </w:r>
+      <w:proofErr w:type="spellEnd"/>
+      <w:r>
+        <w:rPr>
+          <w:rFonts w:ascii="Courier" w:hAnsi="Courier" w:cs="Courier"/>
+          <w:sz w:val="20"/>
+          <w:szCs w:val="20"/>
+          <w:lang w:val="en-GB" w:eastAsia="de-DE"/>
+        </w:rPr>
+        <w:t xml:space="preserve"> </w:t>
+      </w:r>
+      <w:proofErr w:type="spellStart"/>
+      <w:r>
+        <w:rPr>
+          <w:rFonts w:ascii="Courier" w:hAnsi="Courier" w:cs="Courier"/>
+          <w:sz w:val="20"/>
+          <w:szCs w:val="20"/>
+          <w:lang w:val="en-GB" w:eastAsia="de-DE"/>
+        </w:rPr>
+        <w:t>watchService</w:t>
+      </w:r>
+      <w:proofErr w:type="spellEnd"/>
+      <w:r>
+        <w:rPr>
+          <w:rFonts w:ascii="Courier" w:hAnsi="Courier" w:cs="Courier"/>
+          <w:sz w:val="20"/>
+          <w:szCs w:val="20"/>
+          <w:lang w:val="en-GB" w:eastAsia="de-DE"/>
+        </w:rPr>
+        <w:t xml:space="preserve"> = </w:t>
+      </w:r>
+      <w:proofErr w:type="spellStart"/>
+      <w:proofErr w:type="gramStart"/>
+      <w:r>
+        <w:rPr>
+          <w:rFonts w:ascii="Courier" w:hAnsi="Courier" w:cs="Courier"/>
+          <w:sz w:val="20"/>
+          <w:szCs w:val="20"/>
+          <w:lang w:val="en-GB" w:eastAsia="de-DE"/>
+        </w:rPr>
+        <w:t>path.getFileSystem</w:t>
+      </w:r>
+      <w:proofErr w:type="spellEnd"/>
+      <w:r>
+        <w:rPr>
+          <w:rFonts w:ascii="Courier" w:hAnsi="Courier" w:cs="Courier"/>
+          <w:sz w:val="20"/>
+          <w:szCs w:val="20"/>
+          <w:lang w:val="en-GB" w:eastAsia="de-DE"/>
+        </w:rPr>
+        <w:t>(</w:t>
+      </w:r>
+      <w:proofErr w:type="gramEnd"/>
+      <w:r>
+        <w:rPr>
+          <w:rFonts w:ascii="Courier" w:hAnsi="Courier" w:cs="Courier"/>
+          <w:sz w:val="20"/>
+          <w:szCs w:val="20"/>
+          <w:lang w:val="en-GB" w:eastAsia="de-DE"/>
+        </w:rPr>
+        <w:t>).</w:t>
+      </w:r>
+      <w:proofErr w:type="spellStart"/>
+      <w:r>
+        <w:rPr>
+          <w:rFonts w:ascii="Courier" w:hAnsi="Courier" w:cs="Courier"/>
+          <w:sz w:val="20"/>
+          <w:szCs w:val="20"/>
+          <w:lang w:val="en-GB" w:eastAsia="de-DE"/>
+        </w:rPr>
+        <w:t>newWatchService</w:t>
+      </w:r>
+      <w:proofErr w:type="spellEnd"/>
+      <w:r>
+        <w:rPr>
+          <w:rFonts w:ascii="Courier" w:hAnsi="Courier" w:cs="Courier"/>
+          <w:sz w:val="20"/>
+          <w:szCs w:val="20"/>
+          <w:lang w:val="en-GB" w:eastAsia="de-DE"/>
+        </w:rPr>
+        <w:t>();</w:t>
+      </w:r>
+    </w:p>
+    <w:p>
+      <w:pPr>
+        <w:spacing w:after="0" w:line="240" w:lineRule="auto"/>
+        <w:rPr>
+          <w:rFonts w:ascii="Times" w:eastAsia="Times New Roman" w:hAnsi="Times" w:cs="Times New Roman"/>
+          <w:sz w:val="20"/>
+          <w:szCs w:val="20"/>
+          <w:lang w:val="en-GB" w:eastAsia="de-DE"/>
+        </w:rPr>
+      </w:pPr>
+      <w:proofErr w:type="spellStart"/>
+      <w:r>
+        <w:rPr>
+          <w:rFonts w:ascii="Courier" w:hAnsi="Courier" w:cs="Courier"/>
+          <w:sz w:val="20"/>
+          <w:szCs w:val="20"/>
+          <w:lang w:val="en-GB" w:eastAsia="de-DE"/>
+        </w:rPr>
+        <w:t>WatchKey</w:t>
+      </w:r>
+      <w:proofErr w:type="spellEnd"/>
+      <w:r>
+        <w:rPr>
+          <w:rFonts w:ascii="Courier" w:hAnsi="Courier" w:cs="Courier"/>
+          <w:sz w:val="20"/>
+          <w:szCs w:val="20"/>
+          <w:lang w:val="en-GB" w:eastAsia="de-DE"/>
+        </w:rPr>
+        <w:t xml:space="preserve"> </w:t>
+      </w:r>
+      <w:proofErr w:type="spellStart"/>
+      <w:r>
+        <w:rPr>
+          <w:rFonts w:ascii="Courier" w:hAnsi="Courier" w:cs="Courier"/>
+          <w:sz w:val="20"/>
+          <w:szCs w:val="20"/>
+          <w:lang w:val="en-GB" w:eastAsia="de-DE"/>
+        </w:rPr>
+        <w:t>watchKey</w:t>
+      </w:r>
+      <w:proofErr w:type="spellEnd"/>
+      <w:r>
+        <w:rPr>
+          <w:rFonts w:ascii="Courier" w:hAnsi="Courier" w:cs="Courier"/>
+          <w:sz w:val="20"/>
+          <w:szCs w:val="20"/>
+          <w:lang w:val="en-GB" w:eastAsia="de-DE"/>
+        </w:rPr>
+        <w:t xml:space="preserve"> = </w:t>
+      </w:r>
+      <w:proofErr w:type="spellStart"/>
+      <w:proofErr w:type="gramStart"/>
+      <w:r>
+        <w:rPr>
+          <w:rFonts w:ascii="Courier" w:hAnsi="Courier" w:cs="Courier"/>
+          <w:sz w:val="20"/>
+          <w:szCs w:val="20"/>
+          <w:lang w:val="en-GB" w:eastAsia="de-DE"/>
+        </w:rPr>
+        <w:t>path.register</w:t>
+      </w:r>
+      <w:proofErr w:type="spellEnd"/>
+      <w:r>
+        <w:rPr>
+          <w:rFonts w:ascii="Courier" w:hAnsi="Courier" w:cs="Courier"/>
+          <w:sz w:val="20"/>
+          <w:szCs w:val="20"/>
+          <w:lang w:val="en-GB" w:eastAsia="de-DE"/>
+        </w:rPr>
+        <w:t>(</w:t>
+      </w:r>
+      <w:proofErr w:type="spellStart"/>
+      <w:proofErr w:type="gramEnd"/>
+      <w:r>
+        <w:rPr>
+          <w:rFonts w:ascii="Courier" w:hAnsi="Courier" w:cs="Courier"/>
+          <w:sz w:val="20"/>
+          <w:szCs w:val="20"/>
+          <w:lang w:val="en-GB" w:eastAsia="de-DE"/>
+        </w:rPr>
+        <w:t>watchService</w:t>
+      </w:r>
+      <w:proofErr w:type="spellEnd"/>
+      <w:r>
+        <w:rPr>
+          <w:rFonts w:ascii="Courier" w:hAnsi="Courier" w:cs="Courier"/>
+          <w:sz w:val="20"/>
+          <w:szCs w:val="20"/>
+          <w:lang w:val="en-GB" w:eastAsia="de-DE"/>
+        </w:rPr>
+        <w:t xml:space="preserve">, </w:t>
+      </w:r>
+      <w:proofErr w:type="spellStart"/>
+      <w:r>
+        <w:rPr>
+          <w:rFonts w:ascii="Courier" w:hAnsi="Courier" w:cs="Courier"/>
+          <w:sz w:val="20"/>
+          <w:szCs w:val="20"/>
+          <w:lang w:val="en-GB" w:eastAsia="de-DE"/>
+        </w:rPr>
+        <w:t>StandardWatchEventKinds.ENTRY_CREATE</w:t>
+      </w:r>
+      <w:proofErr w:type="spellEnd"/>
+      <w:r>
+        <w:rPr>
+          <w:rFonts w:ascii="Courier" w:hAnsi="Courier" w:cs="Courier"/>
+          <w:sz w:val="20"/>
+          <w:szCs w:val="20"/>
+          <w:lang w:val="en-GB" w:eastAsia="de-DE"/>
+        </w:rPr>
+        <w:t>);</w:t>
+      </w:r>
+    </w:p>
+    <w:p>
+      <w:pPr>
+        <w:spacing w:after="0" w:line="240" w:lineRule="auto"/>
+        <w:rPr>
+          <w:rFonts w:ascii="Times" w:eastAsia="Times New Roman" w:hAnsi="Times" w:cs="Times New Roman"/>
+          <w:sz w:val="20"/>
+          <w:szCs w:val="20"/>
           <w:lang w:val="de-DE" w:eastAsia="de-DE"/>
         </w:rPr>
       </w:pPr>
+      <w:proofErr w:type="spellStart"/>
       <w:r>
         <w:rPr>
           <w:rFonts w:ascii="Courier" w:hAnsi="Courier" w:cs="Courier"/>
@@ -7309,9 +7656,9 @@
           <w:szCs w:val="20"/>
           <w:lang w:val="de-DE" w:eastAsia="de-DE"/>
         </w:rPr>
-        <w:t xml:space="preserve">Path </w:t>
-      </w:r>
-      <w:proofErr w:type="spellStart"/>
+        <w:t>while</w:t>
+      </w:r>
+      <w:proofErr w:type="spellEnd"/>
       <w:r>
         <w:rPr>
           <w:rFonts w:ascii="Courier" w:hAnsi="Courier" w:cs="Courier"/>
@@ -7319,9 +7666,9 @@
           <w:szCs w:val="20"/>
           <w:lang w:val="de-DE" w:eastAsia="de-DE"/>
         </w:rPr>
-        <w:t>path</w:t>
-      </w:r>
-      <w:proofErr w:type="spellEnd"/>
+        <w:t>(</w:t>
+      </w:r>
+      <w:proofErr w:type="spellStart"/>
       <w:r>
         <w:rPr>
           <w:rFonts w:ascii="Courier" w:hAnsi="Courier" w:cs="Courier"/>
@@ -7329,9 +7676,9 @@
           <w:szCs w:val="20"/>
           <w:lang w:val="de-DE" w:eastAsia="de-DE"/>
         </w:rPr>
-        <w:t xml:space="preserve"> = </w:t>
-      </w:r>
-      <w:proofErr w:type="spellStart"/>
+        <w:t>true</w:t>
+      </w:r>
+      <w:proofErr w:type="spellEnd"/>
       <w:r>
         <w:rPr>
           <w:rFonts w:ascii="Courier" w:hAnsi="Courier" w:cs="Courier"/>
@@ -7339,9 +7686,19 @@
           <w:szCs w:val="20"/>
           <w:lang w:val="de-DE" w:eastAsia="de-DE"/>
         </w:rPr>
-        <w:t>Paths.get</w:t>
-      </w:r>
-      <w:proofErr w:type="spellEnd"/>
+        <w:t>) {</w:t>
+      </w:r>
+    </w:p>
+    <w:p>
+      <w:pPr>
+        <w:spacing w:after="0" w:line="240" w:lineRule="auto"/>
+        <w:rPr>
+          <w:rFonts w:ascii="Times" w:eastAsia="Times New Roman" w:hAnsi="Times" w:cs="Times New Roman"/>
+          <w:sz w:val="20"/>
+          <w:szCs w:val="20"/>
+          <w:lang w:val="en-GB" w:eastAsia="de-DE"/>
+        </w:rPr>
+      </w:pPr>
       <w:r>
         <w:rPr>
           <w:rFonts w:ascii="Courier" w:hAnsi="Courier" w:cs="Courier"/>
@@ -7349,9 +7706,239 @@
           <w:szCs w:val="20"/>
           <w:lang w:val="de-DE" w:eastAsia="de-DE"/>
         </w:rPr>
+        <w:t>  </w:t>
+      </w:r>
+      <w:proofErr w:type="gramStart"/>
+      <w:r>
+        <w:rPr>
+          <w:rFonts w:ascii="Courier" w:hAnsi="Courier" w:cs="Courier"/>
+          <w:sz w:val="20"/>
+          <w:szCs w:val="20"/>
+          <w:lang w:val="en-GB" w:eastAsia="de-DE"/>
+        </w:rPr>
+        <w:t>for(</w:t>
+      </w:r>
+      <w:proofErr w:type="spellStart"/>
+      <w:proofErr w:type="gramEnd"/>
+      <w:r>
+        <w:rPr>
+          <w:rFonts w:ascii="Courier" w:hAnsi="Courier" w:cs="Courier"/>
+          <w:sz w:val="20"/>
+          <w:szCs w:val="20"/>
+          <w:lang w:val="en-GB" w:eastAsia="de-DE"/>
+        </w:rPr>
+        <w:t>WatchEvent</w:t>
+      </w:r>
+      <w:proofErr w:type="spellEnd"/>
+      <w:r>
+        <w:rPr>
+          <w:rFonts w:ascii="Courier" w:hAnsi="Courier" w:cs="Courier"/>
+          <w:sz w:val="20"/>
+          <w:szCs w:val="20"/>
+          <w:lang w:val="en-GB" w:eastAsia="de-DE"/>
+        </w:rPr>
+        <w:t xml:space="preserve">&lt;?&gt; event : </w:t>
+      </w:r>
+      <w:proofErr w:type="spellStart"/>
+      <w:r>
+        <w:rPr>
+          <w:rFonts w:ascii="Courier" w:hAnsi="Courier" w:cs="Courier"/>
+          <w:sz w:val="20"/>
+          <w:szCs w:val="20"/>
+          <w:lang w:val="en-GB" w:eastAsia="de-DE"/>
+        </w:rPr>
+        <w:t>watchKey.pollEvents</w:t>
+      </w:r>
+      <w:proofErr w:type="spellEnd"/>
+      <w:r>
+        <w:rPr>
+          <w:rFonts w:ascii="Courier" w:hAnsi="Courier" w:cs="Courier"/>
+          <w:sz w:val="20"/>
+          <w:szCs w:val="20"/>
+          <w:lang w:val="en-GB" w:eastAsia="de-DE"/>
+        </w:rPr>
+        <w:t>()) {</w:t>
+      </w:r>
+    </w:p>
+    <w:p>
+      <w:pPr>
+        <w:spacing w:after="0" w:line="240" w:lineRule="auto"/>
+        <w:rPr>
+          <w:rFonts w:ascii="Times" w:eastAsia="Times New Roman" w:hAnsi="Times" w:cs="Times New Roman"/>
+          <w:sz w:val="20"/>
+          <w:szCs w:val="20"/>
+          <w:lang w:val="en-GB" w:eastAsia="de-DE"/>
+        </w:rPr>
+      </w:pPr>
+      <w:r>
+        <w:rPr>
+          <w:rFonts w:ascii="Courier" w:hAnsi="Courier" w:cs="Courier"/>
+          <w:sz w:val="20"/>
+          <w:szCs w:val="20"/>
+          <w:lang w:val="en-GB" w:eastAsia="de-DE"/>
+        </w:rPr>
+        <w:t xml:space="preserve">    Path </w:t>
+      </w:r>
+      <w:proofErr w:type="spellStart"/>
+      <w:r>
+        <w:rPr>
+          <w:rFonts w:ascii="Courier" w:hAnsi="Courier" w:cs="Courier"/>
+          <w:sz w:val="20"/>
+          <w:szCs w:val="20"/>
+          <w:lang w:val="en-GB" w:eastAsia="de-DE"/>
+        </w:rPr>
+        <w:t>newPath</w:t>
+      </w:r>
+      <w:proofErr w:type="spellEnd"/>
+      <w:r>
+        <w:rPr>
+          <w:rFonts w:ascii="Courier" w:hAnsi="Courier" w:cs="Courier"/>
+          <w:sz w:val="20"/>
+          <w:szCs w:val="20"/>
+          <w:lang w:val="en-GB" w:eastAsia="de-DE"/>
+        </w:rPr>
+        <w:t xml:space="preserve"> = (Path</w:t>
+      </w:r>
+      <w:proofErr w:type="gramStart"/>
+      <w:r>
+        <w:rPr>
+          <w:rFonts w:ascii="Courier" w:hAnsi="Courier" w:cs="Courier"/>
+          <w:sz w:val="20"/>
+          <w:szCs w:val="20"/>
+          <w:lang w:val="en-GB" w:eastAsia="de-DE"/>
+        </w:rPr>
+        <w:t>)</w:t>
+      </w:r>
+      <w:proofErr w:type="spellStart"/>
+      <w:r>
+        <w:rPr>
+          <w:rFonts w:ascii="Courier" w:hAnsi="Courier" w:cs="Courier"/>
+          <w:sz w:val="20"/>
+          <w:szCs w:val="20"/>
+          <w:lang w:val="en-GB" w:eastAsia="de-DE"/>
+        </w:rPr>
+        <w:t>event.context</w:t>
+      </w:r>
+      <w:proofErr w:type="spellEnd"/>
+      <w:proofErr w:type="gramEnd"/>
+      <w:r>
+        <w:rPr>
+          <w:rFonts w:ascii="Courier" w:hAnsi="Courier" w:cs="Courier"/>
+          <w:sz w:val="20"/>
+          <w:szCs w:val="20"/>
+          <w:lang w:val="en-GB" w:eastAsia="de-DE"/>
+        </w:rPr>
+        <w:t>();</w:t>
+      </w:r>
+    </w:p>
+    <w:p>
+      <w:pPr>
+        <w:spacing w:after="0" w:line="240" w:lineRule="auto"/>
+        <w:rPr>
+          <w:rFonts w:ascii="Times" w:eastAsia="Times New Roman" w:hAnsi="Times" w:cs="Times New Roman"/>
+          <w:sz w:val="20"/>
+          <w:szCs w:val="20"/>
+          <w:lang w:val="en-GB" w:eastAsia="de-DE"/>
+        </w:rPr>
+      </w:pPr>
+      <w:r>
+        <w:rPr>
+          <w:rFonts w:ascii="Courier" w:hAnsi="Courier" w:cs="Courier"/>
+          <w:sz w:val="20"/>
+          <w:szCs w:val="20"/>
+          <w:lang w:val="en-GB" w:eastAsia="de-DE"/>
+        </w:rPr>
+        <w:t>    </w:t>
+      </w:r>
+      <w:proofErr w:type="spellStart"/>
+      <w:proofErr w:type="gramStart"/>
+      <w:r>
+        <w:rPr>
+          <w:rFonts w:ascii="Courier" w:hAnsi="Courier" w:cs="Courier"/>
+          <w:sz w:val="20"/>
+          <w:szCs w:val="20"/>
+          <w:lang w:val="en-GB" w:eastAsia="de-DE"/>
+        </w:rPr>
+        <w:t>System.out.println</w:t>
+      </w:r>
+      <w:proofErr w:type="spellEnd"/>
+      <w:r>
+        <w:rPr>
+          <w:rFonts w:ascii="Courier" w:hAnsi="Courier" w:cs="Courier"/>
+          <w:sz w:val="20"/>
+          <w:szCs w:val="20"/>
+          <w:lang w:val="en-GB" w:eastAsia="de-DE"/>
+        </w:rPr>
         <w:t>(</w:t>
       </w:r>
+      <w:proofErr w:type="gramEnd"/>
+      <w:r>
+        <w:rPr>
+          <w:rFonts w:ascii="Courier" w:hAnsi="Courier" w:cs="Courier"/>
+          <w:sz w:val="20"/>
+          <w:szCs w:val="20"/>
+          <w:lang w:val="en-GB" w:eastAsia="de-DE"/>
+        </w:rPr>
+        <w:t>"New file: "</w:t>
+      </w:r>
+      <w:r>
+        <w:rPr>
+          <w:rFonts w:ascii="Times" w:eastAsia="Times New Roman" w:hAnsi="Times" w:cs="Times New Roman"/>
+          <w:sz w:val="20"/>
+          <w:szCs w:val="20"/>
+          <w:lang w:val="en-GB" w:eastAsia="de-DE"/>
+        </w:rPr>
+        <w:t xml:space="preserve"> </w:t>
+      </w:r>
+      <w:r>
+        <w:rPr>
+          <w:rFonts w:ascii="Courier" w:hAnsi="Courier" w:cs="Courier"/>
+          <w:sz w:val="20"/>
+          <w:szCs w:val="20"/>
+          <w:lang w:val="en-GB" w:eastAsia="de-DE"/>
+        </w:rPr>
+        <w:t xml:space="preserve">+ </w:t>
+      </w:r>
       <w:proofErr w:type="spellStart"/>
+      <w:r>
+        <w:rPr>
+          <w:rFonts w:ascii="Courier" w:hAnsi="Courier" w:cs="Courier"/>
+          <w:sz w:val="20"/>
+          <w:szCs w:val="20"/>
+          <w:lang w:val="en-GB" w:eastAsia="de-DE"/>
+        </w:rPr>
+        <w:t>newPath</w:t>
+      </w:r>
+      <w:proofErr w:type="spellEnd"/>
+      <w:r>
+        <w:rPr>
+          <w:rFonts w:ascii="Courier" w:hAnsi="Courier" w:cs="Courier"/>
+          <w:sz w:val="20"/>
+          <w:szCs w:val="20"/>
+          <w:lang w:val="en-GB" w:eastAsia="de-DE"/>
+        </w:rPr>
+        <w:t>);</w:t>
+      </w:r>
+    </w:p>
+    <w:p>
+      <w:pPr>
+        <w:spacing w:after="0" w:line="240" w:lineRule="auto"/>
+        <w:rPr>
+          <w:rFonts w:ascii="Times" w:eastAsia="Times New Roman" w:hAnsi="Times" w:cs="Times New Roman"/>
+          <w:sz w:val="20"/>
+          <w:szCs w:val="20"/>
+          <w:lang w:val="de-DE" w:eastAsia="de-DE"/>
+        </w:rPr>
+      </w:pPr>
+      <w:r>
+        <w:rPr>
+          <w:rFonts w:ascii="Courier" w:hAnsi="Courier" w:cs="Courier"/>
+          <w:sz w:val="20"/>
+          <w:szCs w:val="20"/>
+          <w:lang w:val="en-GB" w:eastAsia="de-DE"/>
+        </w:rPr>
+        <w:t>  </w:t>
+      </w:r>
       <w:r>
         <w:rPr>
           <w:rFonts w:ascii="Courier" w:hAnsi="Courier" w:cs="Courier"/>
@@ -7359,9 +7946,19 @@
           <w:szCs w:val="20"/>
           <w:lang w:val="de-DE" w:eastAsia="de-DE"/>
         </w:rPr>
-        <w:t>URI.create</w:t>
-      </w:r>
-      <w:proofErr w:type="spellEnd"/>
+        <w:t>}</w:t>
+      </w:r>
+    </w:p>
+    <w:p>
+      <w:pPr>
+        <w:spacing w:after="0" w:line="240" w:lineRule="auto"/>
+        <w:rPr>
+          <w:rFonts w:ascii="Times" w:eastAsia="Times New Roman" w:hAnsi="Times" w:cs="Times New Roman"/>
+          <w:sz w:val="20"/>
+          <w:szCs w:val="20"/>
+          <w:lang w:val="de-DE" w:eastAsia="de-DE"/>
+        </w:rPr>
+      </w:pPr>
       <w:r>
         <w:rPr>
           <w:rFonts w:ascii="Courier" w:hAnsi="Courier" w:cs="Courier"/>
@@ -7369,615 +7966,12 @@
           <w:szCs w:val="20"/>
           <w:lang w:val="de-DE" w:eastAsia="de-DE"/>
         </w:rPr>
-        <w:t>("</w:t>
-      </w:r>
-      <w:proofErr w:type="spellStart"/>
-      <w:r>
-        <w:rPr>
-          <w:rFonts w:ascii="Courier" w:hAnsi="Courier" w:cs="Courier"/>
-          <w:sz w:val="20"/>
-          <w:szCs w:val="20"/>
-          <w:lang w:val="de-DE" w:eastAsia="de-DE"/>
-        </w:rPr>
-        <w:t>file</w:t>
-      </w:r>
-      <w:proofErr w:type="spellEnd"/>
-      <w:r>
-        <w:rPr>
-          <w:rFonts w:ascii="Courier" w:hAnsi="Courier" w:cs="Courier"/>
-          <w:sz w:val="20"/>
-          <w:szCs w:val="20"/>
-          <w:lang w:val="de-DE" w:eastAsia="de-DE"/>
-        </w:rPr>
-        <w:t>:/C:/</w:t>
-      </w:r>
-      <w:proofErr w:type="spellStart"/>
-      <w:r>
-        <w:rPr>
-          <w:rFonts w:ascii="Courier" w:hAnsi="Courier" w:cs="Courier"/>
-          <w:sz w:val="20"/>
-          <w:szCs w:val="20"/>
-          <w:lang w:val="de-DE" w:eastAsia="de-DE"/>
-        </w:rPr>
-        <w:t>Temp</w:t>
-      </w:r>
-      <w:proofErr w:type="spellEnd"/>
-      <w:r>
-        <w:rPr>
-          <w:rFonts w:ascii="Courier" w:hAnsi="Courier" w:cs="Courier"/>
-          <w:sz w:val="20"/>
-          <w:szCs w:val="20"/>
-          <w:lang w:val="de-DE" w:eastAsia="de-DE"/>
-        </w:rPr>
-        <w:t>/"));</w:t>
-      </w:r>
-    </w:p>
-    <w:p>
-      <w:pPr>
-        <w:spacing w:after="0" w:line="240" w:lineRule="auto"/>
-        <w:rPr>
-          <w:rFonts w:ascii="Times" w:eastAsia="Times New Roman" w:hAnsi="Times" w:cs="Times New Roman"/>
-          <w:sz w:val="20"/>
-          <w:szCs w:val="20"/>
-          <w:lang w:val="de-DE" w:eastAsia="de-DE"/>
-        </w:rPr>
-      </w:pPr>
-      <w:proofErr w:type="spellStart"/>
-      <w:r>
-        <w:rPr>
-          <w:rFonts w:ascii="Courier" w:hAnsi="Courier" w:cs="Courier"/>
-          <w:sz w:val="20"/>
-          <w:szCs w:val="20"/>
-          <w:lang w:val="de-DE" w:eastAsia="de-DE"/>
-        </w:rPr>
-        <w:t>WatchService</w:t>
-      </w:r>
-      <w:proofErr w:type="spellEnd"/>
-      <w:r>
-        <w:rPr>
-          <w:rFonts w:ascii="Courier" w:hAnsi="Courier" w:cs="Courier"/>
-          <w:sz w:val="20"/>
-          <w:szCs w:val="20"/>
-          <w:lang w:val="de-DE" w:eastAsia="de-DE"/>
-        </w:rPr>
-        <w:t xml:space="preserve"> </w:t>
-      </w:r>
-      <w:proofErr w:type="spellStart"/>
-      <w:r>
-        <w:rPr>
-          <w:rFonts w:ascii="Courier" w:hAnsi="Courier" w:cs="Courier"/>
-          <w:sz w:val="20"/>
-          <w:szCs w:val="20"/>
-          <w:lang w:val="de-DE" w:eastAsia="de-DE"/>
-        </w:rPr>
-        <w:t>watchService</w:t>
-      </w:r>
-      <w:proofErr w:type="spellEnd"/>
-      <w:r>
-        <w:rPr>
-          <w:rFonts w:ascii="Courier" w:hAnsi="Courier" w:cs="Courier"/>
-          <w:sz w:val="20"/>
-          <w:szCs w:val="20"/>
-          <w:lang w:val="de-DE" w:eastAsia="de-DE"/>
-        </w:rPr>
-        <w:t xml:space="preserve"> = </w:t>
-      </w:r>
-      <w:proofErr w:type="spellStart"/>
-      <w:r>
-        <w:rPr>
-          <w:rFonts w:ascii="Courier" w:hAnsi="Courier" w:cs="Courier"/>
-          <w:sz w:val="20"/>
-          <w:szCs w:val="20"/>
-          <w:lang w:val="de-DE" w:eastAsia="de-DE"/>
-        </w:rPr>
-        <w:t>path.getFileSystem</w:t>
-      </w:r>
-      <w:proofErr w:type="spellEnd"/>
-      <w:r>
-        <w:rPr>
-          <w:rFonts w:ascii="Courier" w:hAnsi="Courier" w:cs="Courier"/>
-          <w:sz w:val="20"/>
-          <w:szCs w:val="20"/>
-          <w:lang w:val="de-DE" w:eastAsia="de-DE"/>
-        </w:rPr>
-        <w:t>().</w:t>
-      </w:r>
-      <w:proofErr w:type="spellStart"/>
-      <w:r>
-        <w:rPr>
-          <w:rFonts w:ascii="Courier" w:hAnsi="Courier" w:cs="Courier"/>
-          <w:sz w:val="20"/>
-          <w:szCs w:val="20"/>
-          <w:lang w:val="de-DE" w:eastAsia="de-DE"/>
-        </w:rPr>
-        <w:t>newWatchService</w:t>
-      </w:r>
-      <w:proofErr w:type="spellEnd"/>
-      <w:r>
-        <w:rPr>
-          <w:rFonts w:ascii="Courier" w:hAnsi="Courier" w:cs="Courier"/>
-          <w:sz w:val="20"/>
-          <w:szCs w:val="20"/>
-          <w:lang w:val="de-DE" w:eastAsia="de-DE"/>
-        </w:rPr>
-        <w:t>();</w:t>
-      </w:r>
-    </w:p>
-    <w:p>
-      <w:pPr>
-        <w:spacing w:after="0" w:line="240" w:lineRule="auto"/>
-        <w:rPr>
-          <w:rFonts w:ascii="Times" w:eastAsia="Times New Roman" w:hAnsi="Times" w:cs="Times New Roman"/>
-          <w:sz w:val="20"/>
-          <w:szCs w:val="20"/>
-          <w:lang w:val="de-DE" w:eastAsia="de-DE"/>
-        </w:rPr>
-      </w:pPr>
-      <w:proofErr w:type="spellStart"/>
-      <w:r>
-        <w:rPr>
-          <w:rFonts w:ascii="Courier" w:hAnsi="Courier" w:cs="Courier"/>
-          <w:sz w:val="20"/>
-          <w:szCs w:val="20"/>
-          <w:lang w:val="de-DE" w:eastAsia="de-DE"/>
-        </w:rPr>
-        <w:t>WatchKey</w:t>
-      </w:r>
-      <w:proofErr w:type="spellEnd"/>
-      <w:r>
-        <w:rPr>
-          <w:rFonts w:ascii="Courier" w:hAnsi="Courier" w:cs="Courier"/>
-          <w:sz w:val="20"/>
-          <w:szCs w:val="20"/>
-          <w:lang w:val="de-DE" w:eastAsia="de-DE"/>
-        </w:rPr>
-        <w:t xml:space="preserve"> </w:t>
-      </w:r>
-      <w:proofErr w:type="spellStart"/>
-      <w:r>
-        <w:rPr>
-          <w:rFonts w:ascii="Courier" w:hAnsi="Courier" w:cs="Courier"/>
-          <w:sz w:val="20"/>
-          <w:szCs w:val="20"/>
-          <w:lang w:val="de-DE" w:eastAsia="de-DE"/>
-        </w:rPr>
-        <w:t>watchKey</w:t>
-      </w:r>
-      <w:proofErr w:type="spellEnd"/>
-      <w:r>
-        <w:rPr>
-          <w:rFonts w:ascii="Courier" w:hAnsi="Courier" w:cs="Courier"/>
-          <w:sz w:val="20"/>
-          <w:szCs w:val="20"/>
-          <w:lang w:val="de-DE" w:eastAsia="de-DE"/>
-        </w:rPr>
-        <w:t xml:space="preserve"> = </w:t>
-      </w:r>
-      <w:proofErr w:type="spellStart"/>
-      <w:r>
-        <w:rPr>
-          <w:rFonts w:ascii="Courier" w:hAnsi="Courier" w:cs="Courier"/>
-          <w:sz w:val="20"/>
-          <w:szCs w:val="20"/>
-          <w:lang w:val="de-DE" w:eastAsia="de-DE"/>
-        </w:rPr>
-        <w:t>path.register</w:t>
-      </w:r>
-      <w:proofErr w:type="spellEnd"/>
-      <w:r>
-        <w:rPr>
-          <w:rFonts w:ascii="Courier" w:hAnsi="Courier" w:cs="Courier"/>
-          <w:sz w:val="20"/>
-          <w:szCs w:val="20"/>
-          <w:lang w:val="de-DE" w:eastAsia="de-DE"/>
-        </w:rPr>
-        <w:t>(</w:t>
-      </w:r>
-      <w:proofErr w:type="spellStart"/>
-      <w:r>
-        <w:rPr>
-          <w:rFonts w:ascii="Courier" w:hAnsi="Courier" w:cs="Courier"/>
-          <w:sz w:val="20"/>
-          <w:szCs w:val="20"/>
-          <w:lang w:val="de-DE" w:eastAsia="de-DE"/>
-        </w:rPr>
-        <w:t>watchService</w:t>
-      </w:r>
-      <w:proofErr w:type="spellEnd"/>
-      <w:r>
-        <w:rPr>
-          <w:rFonts w:ascii="Courier" w:hAnsi="Courier" w:cs="Courier"/>
-          <w:sz w:val="20"/>
-          <w:szCs w:val="20"/>
-          <w:lang w:val="de-DE" w:eastAsia="de-DE"/>
-        </w:rPr>
-        <w:t xml:space="preserve">, </w:t>
-      </w:r>
-      <w:proofErr w:type="spellStart"/>
-      <w:r>
-        <w:rPr>
-          <w:rFonts w:ascii="Courier" w:hAnsi="Courier" w:cs="Courier"/>
-          <w:sz w:val="20"/>
-          <w:szCs w:val="20"/>
-          <w:lang w:val="de-DE" w:eastAsia="de-DE"/>
-        </w:rPr>
-        <w:t>StandardWatchEventKinds.ENTRY_CREATE</w:t>
-      </w:r>
-      <w:proofErr w:type="spellEnd"/>
-      <w:r>
-        <w:rPr>
-          <w:rFonts w:ascii="Courier" w:hAnsi="Courier" w:cs="Courier"/>
-          <w:sz w:val="20"/>
-          <w:szCs w:val="20"/>
-          <w:lang w:val="de-DE" w:eastAsia="de-DE"/>
-        </w:rPr>
-        <w:t>);</w:t>
-      </w:r>
-    </w:p>
-    <w:p>
-      <w:pPr>
-        <w:spacing w:after="0" w:line="240" w:lineRule="auto"/>
-        <w:rPr>
-          <w:rFonts w:ascii="Times" w:eastAsia="Times New Roman" w:hAnsi="Times" w:cs="Times New Roman"/>
-          <w:sz w:val="20"/>
-          <w:szCs w:val="20"/>
-          <w:lang w:val="de-DE" w:eastAsia="de-DE"/>
-        </w:rPr>
-      </w:pPr>
-      <w:proofErr w:type="spellStart"/>
-      <w:r>
-        <w:rPr>
-          <w:rFonts w:ascii="Courier" w:hAnsi="Courier" w:cs="Courier"/>
-          <w:sz w:val="20"/>
-          <w:szCs w:val="20"/>
-          <w:lang w:val="de-DE" w:eastAsia="de-DE"/>
-        </w:rPr>
-        <w:t>while</w:t>
-      </w:r>
-      <w:proofErr w:type="spellEnd"/>
-      <w:r>
-        <w:rPr>
-          <w:rFonts w:ascii="Courier" w:hAnsi="Courier" w:cs="Courier"/>
-          <w:sz w:val="20"/>
-          <w:szCs w:val="20"/>
-          <w:lang w:val="de-DE" w:eastAsia="de-DE"/>
-        </w:rPr>
-        <w:t>(</w:t>
-      </w:r>
-      <w:proofErr w:type="spellStart"/>
-      <w:r>
-        <w:rPr>
-          <w:rFonts w:ascii="Courier" w:hAnsi="Courier" w:cs="Courier"/>
-          <w:sz w:val="20"/>
-          <w:szCs w:val="20"/>
-          <w:lang w:val="de-DE" w:eastAsia="de-DE"/>
-        </w:rPr>
-        <w:t>true</w:t>
-      </w:r>
-      <w:proofErr w:type="spellEnd"/>
-      <w:r>
-        <w:rPr>
-          <w:rFonts w:ascii="Courier" w:hAnsi="Courier" w:cs="Courier"/>
-          <w:sz w:val="20"/>
-          <w:szCs w:val="20"/>
-          <w:lang w:val="de-DE" w:eastAsia="de-DE"/>
-        </w:rPr>
-        <w:t>) {</w:t>
-      </w:r>
-    </w:p>
-    <w:p>
-      <w:pPr>
-        <w:spacing w:after="0" w:line="240" w:lineRule="auto"/>
-        <w:rPr>
-          <w:rFonts w:ascii="Times" w:eastAsia="Times New Roman" w:hAnsi="Times" w:cs="Times New Roman"/>
-          <w:sz w:val="20"/>
-          <w:szCs w:val="20"/>
-          <w:lang w:val="de-DE" w:eastAsia="de-DE"/>
-        </w:rPr>
-      </w:pPr>
-      <w:r>
-        <w:rPr>
-          <w:rFonts w:ascii="Courier" w:hAnsi="Courier" w:cs="Courier"/>
-          <w:sz w:val="20"/>
-          <w:szCs w:val="20"/>
-          <w:lang w:val="de-DE" w:eastAsia="de-DE"/>
-        </w:rPr>
-        <w:t>  </w:t>
-      </w:r>
-      <w:proofErr w:type="spellStart"/>
-      <w:r>
-        <w:rPr>
-          <w:rFonts w:ascii="Courier" w:hAnsi="Courier" w:cs="Courier"/>
-          <w:sz w:val="20"/>
-          <w:szCs w:val="20"/>
-          <w:lang w:val="de-DE" w:eastAsia="de-DE"/>
-        </w:rPr>
-        <w:t>for</w:t>
-      </w:r>
-      <w:proofErr w:type="spellEnd"/>
-      <w:r>
-        <w:rPr>
-          <w:rFonts w:ascii="Courier" w:hAnsi="Courier" w:cs="Courier"/>
-          <w:sz w:val="20"/>
-          <w:szCs w:val="20"/>
-          <w:lang w:val="de-DE" w:eastAsia="de-DE"/>
-        </w:rPr>
-        <w:t>(</w:t>
-      </w:r>
-      <w:proofErr w:type="spellStart"/>
-      <w:r>
-        <w:rPr>
-          <w:rFonts w:ascii="Courier" w:hAnsi="Courier" w:cs="Courier"/>
-          <w:sz w:val="20"/>
-          <w:szCs w:val="20"/>
-          <w:lang w:val="de-DE" w:eastAsia="de-DE"/>
-        </w:rPr>
-        <w:t>WatchEvent</w:t>
-      </w:r>
-      <w:proofErr w:type="spellEnd"/>
-      <w:r>
-        <w:rPr>
-          <w:rFonts w:ascii="Courier" w:hAnsi="Courier" w:cs="Courier"/>
-          <w:sz w:val="20"/>
-          <w:szCs w:val="20"/>
-          <w:lang w:val="de-DE" w:eastAsia="de-DE"/>
-        </w:rPr>
-        <w:t xml:space="preserve">&lt;?&gt; </w:t>
-      </w:r>
-      <w:proofErr w:type="spellStart"/>
-      <w:proofErr w:type="gramStart"/>
-      <w:r>
-        <w:rPr>
-          <w:rFonts w:ascii="Courier" w:hAnsi="Courier" w:cs="Courier"/>
-          <w:sz w:val="20"/>
-          <w:szCs w:val="20"/>
-          <w:lang w:val="de-DE" w:eastAsia="de-DE"/>
-        </w:rPr>
-        <w:t>event</w:t>
-      </w:r>
-      <w:proofErr w:type="spellEnd"/>
-      <w:r>
-        <w:rPr>
-          <w:rFonts w:ascii="Courier" w:hAnsi="Courier" w:cs="Courier"/>
-          <w:sz w:val="20"/>
-          <w:szCs w:val="20"/>
-          <w:lang w:val="de-DE" w:eastAsia="de-DE"/>
-        </w:rPr>
-        <w:t xml:space="preserve"> :</w:t>
-      </w:r>
-      <w:proofErr w:type="gramEnd"/>
-      <w:r>
-        <w:rPr>
-          <w:rFonts w:ascii="Courier" w:hAnsi="Courier" w:cs="Courier"/>
-          <w:sz w:val="20"/>
-          <w:szCs w:val="20"/>
-          <w:lang w:val="de-DE" w:eastAsia="de-DE"/>
-        </w:rPr>
-        <w:t xml:space="preserve"> </w:t>
-      </w:r>
-      <w:proofErr w:type="spellStart"/>
-      <w:r>
-        <w:rPr>
-          <w:rFonts w:ascii="Courier" w:hAnsi="Courier" w:cs="Courier"/>
-          <w:sz w:val="20"/>
-          <w:szCs w:val="20"/>
-          <w:lang w:val="de-DE" w:eastAsia="de-DE"/>
-        </w:rPr>
-        <w:t>watchKey.pollEvents</w:t>
-      </w:r>
-      <w:proofErr w:type="spellEnd"/>
-      <w:r>
-        <w:rPr>
-          <w:rFonts w:ascii="Courier" w:hAnsi="Courier" w:cs="Courier"/>
-          <w:sz w:val="20"/>
-          <w:szCs w:val="20"/>
-          <w:lang w:val="de-DE" w:eastAsia="de-DE"/>
-        </w:rPr>
-        <w:t>()) {</w:t>
-      </w:r>
-    </w:p>
-    <w:p>
-      <w:pPr>
-        <w:spacing w:after="0" w:line="240" w:lineRule="auto"/>
-        <w:rPr>
-          <w:rFonts w:ascii="Times" w:eastAsia="Times New Roman" w:hAnsi="Times" w:cs="Times New Roman"/>
-          <w:sz w:val="20"/>
-          <w:szCs w:val="20"/>
-          <w:lang w:val="de-DE" w:eastAsia="de-DE"/>
-        </w:rPr>
-      </w:pPr>
-      <w:r>
-        <w:rPr>
-          <w:rFonts w:ascii="Courier" w:hAnsi="Courier" w:cs="Courier"/>
-          <w:sz w:val="20"/>
-          <w:szCs w:val="20"/>
-          <w:lang w:val="de-DE" w:eastAsia="de-DE"/>
-        </w:rPr>
-        <w:t xml:space="preserve">    Path </w:t>
-      </w:r>
-      <w:proofErr w:type="spellStart"/>
-      <w:r>
-        <w:rPr>
-          <w:rFonts w:ascii="Courier" w:hAnsi="Courier" w:cs="Courier"/>
-          <w:sz w:val="20"/>
-          <w:szCs w:val="20"/>
-          <w:lang w:val="de-DE" w:eastAsia="de-DE"/>
-        </w:rPr>
-        <w:t>newPath</w:t>
-      </w:r>
-      <w:proofErr w:type="spellEnd"/>
-      <w:r>
-        <w:rPr>
-          <w:rFonts w:ascii="Courier" w:hAnsi="Courier" w:cs="Courier"/>
-          <w:sz w:val="20"/>
-          <w:szCs w:val="20"/>
-          <w:lang w:val="de-DE" w:eastAsia="de-DE"/>
-        </w:rPr>
-        <w:t xml:space="preserve"> = (Path)</w:t>
-      </w:r>
-      <w:proofErr w:type="spellStart"/>
-      <w:r>
-        <w:rPr>
-          <w:rFonts w:ascii="Courier" w:hAnsi="Courier" w:cs="Courier"/>
-          <w:sz w:val="20"/>
-          <w:szCs w:val="20"/>
-          <w:lang w:val="de-DE" w:eastAsia="de-DE"/>
-        </w:rPr>
-        <w:t>event.context</w:t>
-      </w:r>
-      <w:proofErr w:type="spellEnd"/>
-      <w:r>
-        <w:rPr>
-          <w:rFonts w:ascii="Courier" w:hAnsi="Courier" w:cs="Courier"/>
-          <w:sz w:val="20"/>
-          <w:szCs w:val="20"/>
-          <w:lang w:val="de-DE" w:eastAsia="de-DE"/>
-        </w:rPr>
-        <w:t>();</w:t>
-      </w:r>
-    </w:p>
-    <w:p>
-      <w:pPr>
-        <w:spacing w:after="0" w:line="240" w:lineRule="auto"/>
-        <w:rPr>
-          <w:rFonts w:ascii="Times" w:eastAsia="Times New Roman" w:hAnsi="Times" w:cs="Times New Roman"/>
-          <w:sz w:val="20"/>
-          <w:szCs w:val="20"/>
-          <w:lang w:val="de-DE" w:eastAsia="de-DE"/>
-        </w:rPr>
-      </w:pPr>
-      <w:r>
-        <w:rPr>
-          <w:rFonts w:ascii="Courier" w:hAnsi="Courier" w:cs="Courier"/>
-          <w:sz w:val="20"/>
-          <w:szCs w:val="20"/>
-          <w:lang w:val="de-DE" w:eastAsia="de-DE"/>
-        </w:rPr>
-        <w:t>    </w:t>
-      </w:r>
-      <w:proofErr w:type="spellStart"/>
-      <w:r>
-        <w:rPr>
-          <w:rFonts w:ascii="Courier" w:hAnsi="Courier" w:cs="Courier"/>
-          <w:sz w:val="20"/>
-          <w:szCs w:val="20"/>
-          <w:lang w:val="de-DE" w:eastAsia="de-DE"/>
-        </w:rPr>
-        <w:t>System.out.println</w:t>
-      </w:r>
-      <w:proofErr w:type="spellEnd"/>
-      <w:r>
-        <w:rPr>
-          <w:rFonts w:ascii="Courier" w:hAnsi="Courier" w:cs="Courier"/>
-          <w:sz w:val="20"/>
-          <w:szCs w:val="20"/>
-          <w:lang w:val="de-DE" w:eastAsia="de-DE"/>
-        </w:rPr>
-        <w:t xml:space="preserve">("New </w:t>
-      </w:r>
-      <w:proofErr w:type="spellStart"/>
-      <w:r>
-        <w:rPr>
-          <w:rFonts w:ascii="Courier" w:hAnsi="Courier" w:cs="Courier"/>
-          <w:sz w:val="20"/>
-          <w:szCs w:val="20"/>
-          <w:lang w:val="de-DE" w:eastAsia="de-DE"/>
-        </w:rPr>
-        <w:t>file</w:t>
-      </w:r>
-      <w:proofErr w:type="spellEnd"/>
-      <w:r>
-        <w:rPr>
-          <w:rFonts w:ascii="Courier" w:hAnsi="Courier" w:cs="Courier"/>
-          <w:sz w:val="20"/>
-          <w:szCs w:val="20"/>
-          <w:lang w:val="de-DE" w:eastAsia="de-DE"/>
-        </w:rPr>
-        <w:t>: "</w:t>
-      </w:r>
-      <w:r>
-        <w:rPr>
-          <w:rFonts w:ascii="Times" w:eastAsia="Times New Roman" w:hAnsi="Times" w:cs="Times New Roman"/>
-          <w:sz w:val="20"/>
-          <w:szCs w:val="20"/>
-          <w:lang w:val="de-DE" w:eastAsia="de-DE"/>
-        </w:rPr>
-        <w:t xml:space="preserve"> </w:t>
-      </w:r>
-      <w:r>
-        <w:rPr>
-          <w:rFonts w:ascii="Courier" w:hAnsi="Courier" w:cs="Courier"/>
-          <w:sz w:val="20"/>
-          <w:szCs w:val="20"/>
-          <w:lang w:val="de-DE" w:eastAsia="de-DE"/>
-        </w:rPr>
-        <w:t xml:space="preserve">+ </w:t>
-      </w:r>
-      <w:proofErr w:type="spellStart"/>
-      <w:r>
-        <w:rPr>
-          <w:rFonts w:ascii="Courier" w:hAnsi="Courier" w:cs="Courier"/>
-          <w:sz w:val="20"/>
-          <w:szCs w:val="20"/>
-          <w:lang w:val="de-DE" w:eastAsia="de-DE"/>
-        </w:rPr>
-        <w:t>newPath</w:t>
-      </w:r>
-      <w:proofErr w:type="spellEnd"/>
-      <w:r>
-        <w:rPr>
-          <w:rFonts w:ascii="Courier" w:hAnsi="Courier" w:cs="Courier"/>
-          <w:sz w:val="20"/>
-          <w:szCs w:val="20"/>
-          <w:lang w:val="de-DE" w:eastAsia="de-DE"/>
-        </w:rPr>
-        <w:t>);</w:t>
-      </w:r>
-    </w:p>
-    <w:p>
-      <w:pPr>
-        <w:spacing w:after="0" w:line="240" w:lineRule="auto"/>
-        <w:rPr>
-          <w:rFonts w:ascii="Times" w:eastAsia="Times New Roman" w:hAnsi="Times" w:cs="Times New Roman"/>
-          <w:sz w:val="20"/>
-          <w:szCs w:val="20"/>
-          <w:lang w:val="de-DE" w:eastAsia="de-DE"/>
-        </w:rPr>
-      </w:pPr>
-      <w:r>
-        <w:rPr>
-          <w:rFonts w:ascii="Courier" w:hAnsi="Courier" w:cs="Courier"/>
-          <w:sz w:val="20"/>
-          <w:szCs w:val="20"/>
-          <w:lang w:val="de-DE" w:eastAsia="de-DE"/>
-        </w:rPr>
-        <w:t>  }</w:t>
-      </w:r>
-    </w:p>
-    <w:p>
-      <w:pPr>
-        <w:spacing w:after="0" w:line="240" w:lineRule="auto"/>
-        <w:rPr>
-          <w:rFonts w:ascii="Times" w:eastAsia="Times New Roman" w:hAnsi="Times" w:cs="Times New Roman"/>
-          <w:sz w:val="20"/>
-          <w:szCs w:val="20"/>
-          <w:lang w:val="de-DE" w:eastAsia="de-DE"/>
-        </w:rPr>
-      </w:pPr>
-      <w:r>
-        <w:rPr>
-          <w:rFonts w:ascii="Courier" w:hAnsi="Courier" w:cs="Courier"/>
-          <w:sz w:val="20"/>
-          <w:szCs w:val="20"/>
-          <w:lang w:val="de-DE" w:eastAsia="de-DE"/>
-        </w:rPr>
         <w:t>}</w:t>
       </w:r>
     </w:p>
     <w:p/>
     <w:p>
       <w:r>
-        <w:lastRenderedPageBreak/>
         <w:t xml:space="preserve">Diese Nutzung der </w:t>
       </w:r>
       <w:proofErr w:type="spellStart"/>
@@ -7994,36 +7988,27 @@
       </w:r>
       <w:proofErr w:type="spellEnd"/>
       <w:r>
-        <w:t xml:space="preserve"> benachrichtigt den Thread immer dann wenn eine Datei erstellt oder gelöscht wird. Wenn dies der fall ist wird dementsprechend darauf reagiert und die </w:t>
-      </w:r>
-      <w:proofErr w:type="spellStart"/>
-      <w:r>
-        <w:t>Synchronisations</w:t>
-      </w:r>
-      <w:proofErr w:type="spellEnd"/>
-      <w:r>
-        <w:t xml:space="preserve"> Methode aufgerufen. </w:t>
+        <w:t xml:space="preserve"> benachrichtigt den Thread immer dann wenn eine Datei erstellt oder gelöscht wird. Wenn dies der fall ist wird dementsprechend darauf rea</w:t>
+      </w:r>
+      <w:r>
+        <w:t>giert und die Synchronisationsm</w:t>
+      </w:r>
+      <w:r>
+        <w:t xml:space="preserve">ethode aufgerufen. </w:t>
       </w:r>
     </w:p>
     <w:p>
       <w:r>
-        <w:t xml:space="preserve">Der </w:t>
-      </w:r>
-      <w:proofErr w:type="spellStart"/>
-      <w:r>
-        <w:t>Synchronisations</w:t>
-      </w:r>
-      <w:proofErr w:type="spellEnd"/>
-      <w:r>
-        <w:t xml:space="preserve"> Methode wird gleichzeitig auch die neue Datei übergeben beim </w:t>
-      </w:r>
-      <w:proofErr w:type="spellStart"/>
-      <w:r>
-        <w:t>aufruf</w:t>
-      </w:r>
-      <w:proofErr w:type="spellEnd"/>
-      <w:r>
-        <w:t xml:space="preserve">. </w:t>
+        <w:t>Der Synchronisationsm</w:t>
+      </w:r>
+      <w:r>
+        <w:t>ethode wird gleichzeitig auch die neue Da</w:t>
+      </w:r>
+      <w:r>
+        <w:t>tei übergeben beim A</w:t>
+      </w:r>
+      <w:r>
+        <w:t xml:space="preserve">ufruf. </w:t>
       </w:r>
     </w:p>
     <w:p/>
@@ -8031,22 +8016,16 @@
       <w:pPr>
         <w:pStyle w:val="berschrift3"/>
       </w:pPr>
+      <w:bookmarkStart w:id="8" w:name="_Toc380078436"/>
       <w:r>
         <w:t>Problem</w:t>
       </w:r>
+      <w:bookmarkEnd w:id="8"/>
     </w:p>
     <w:p/>
     <w:p>
       <w:r>
-        <w:t xml:space="preserve">Das Problem tritt genauso wie bei </w:t>
-      </w:r>
-      <w:proofErr w:type="spellStart"/>
-      <w:r>
-        <w:t>Dropbox</w:t>
-      </w:r>
-      <w:proofErr w:type="spellEnd"/>
-      <w:r>
-        <w:t xml:space="preserve"> dann auf wenn beide Teilnehmer eine Datei gleichzeitig ändern da die Änderungen erst beim speichern in Kraft treten und somit möglicherweise zwei Nodes gleichzeitig </w:t>
+        <w:t xml:space="preserve">Das Problem tritt genauso wie bei Dropbox dann auf wenn beide Teilnehmer eine Datei gleichzeitig ändern da die Änderungen erst beim speichern in Kraft treten und somit möglicherweise zwei Nodes gleichzeitig </w:t>
       </w:r>
       <w:proofErr w:type="spellStart"/>
       <w:r>
@@ -8073,9 +8052,11 @@
       <w:pPr>
         <w:pStyle w:val="berschrift3"/>
       </w:pPr>
+      <w:bookmarkStart w:id="9" w:name="_Toc380078437"/>
       <w:r>
         <w:t>Problemstellungen</w:t>
       </w:r>
+      <w:bookmarkEnd w:id="9"/>
     </w:p>
     <w:p>
       <w:pPr>
@@ -8090,6 +8071,7 @@
     </w:p>
     <w:p>
       <w:r>
+        <w:lastRenderedPageBreak/>
         <w:t xml:space="preserve">Es wird immer dann repliziert wenn eine Änderung </w:t>
       </w:r>
       <w:proofErr w:type="spellStart"/>
@@ -8111,15 +8093,7 @@
     </w:p>
     <w:p>
       <w:r>
-        <w:t xml:space="preserve">Wie erfolgt der </w:t>
-      </w:r>
-      <w:proofErr w:type="gramStart"/>
-      <w:r>
-        <w:t>Aufruf des Replikationsmanager</w:t>
-      </w:r>
-      <w:proofErr w:type="gramEnd"/>
-      <w:r>
-        <w:t xml:space="preserve"> bzw. läuft der Replikationsmanager stets im </w:t>
+        <w:t xml:space="preserve">Wie erfolgt der Aufruf des Replikationsmanager bzw. läuft der Replikationsmanager stets im </w:t>
       </w:r>
       <w:proofErr w:type="spellStart"/>
       <w:r>
@@ -8199,7 +8173,6 @@
     </w:p>
     <w:p>
       <w:r>
-        <w:lastRenderedPageBreak/>
         <w:t xml:space="preserve">Wenn Datensätze mit gleichem Namen auftauchen aber eine Unterschiedliche </w:t>
       </w:r>
       <w:r>
@@ -8214,15 +8187,7 @@
       </w:r>
       <w:proofErr w:type="spellEnd"/>
       <w:r>
-        <w:t xml:space="preserve"> ansonsten wird eine Fehlermeldung ausgegeben</w:t>
-      </w:r>
-      <w:proofErr w:type="gramStart"/>
-      <w:r>
-        <w:t>) dann</w:t>
-      </w:r>
-      <w:proofErr w:type="gramEnd"/>
-      <w:r>
-        <w:t xml:space="preserve"> wird diese unbenannt in „</w:t>
+        <w:t xml:space="preserve"> ansonsten wird eine Fehlermeldung ausgegeben) dann wird diese unbenannt in „</w:t>
       </w:r>
       <w:proofErr w:type="spellStart"/>
       <w:r>
@@ -8256,32 +8221,256 @@
       <w:r>
         <w:t>Spielt bei Files keine Rolle.</w:t>
       </w:r>
+    </w:p>
+    <w:p/>
+    <w:p>
       <w:r>
         <w:br w:type="page"/>
+      </w:r>
+    </w:p>
+    <w:p>
+      <w:pPr>
+        <w:pStyle w:val="berschrift2"/>
+      </w:pPr>
+      <w:r>
+        <w:lastRenderedPageBreak/>
+        <w:t>Datenbank</w:t>
+      </w:r>
+    </w:p>
+    <w:p>
+      <w:pPr>
+        <w:pStyle w:val="berschrift2"/>
+      </w:pPr>
+    </w:p>
+    <w:p>
+      <w:r>
+        <w:t xml:space="preserve">Für die Replikation einer Datenbank wurde der Code von Aufgabe „heterogene Datenbank Synchronisation“ hergenommen und adaptiert, sodass dieser auch mit homogenen DBMS funktioniert. </w:t>
+      </w:r>
+      <w:proofErr w:type="spellStart"/>
+      <w:r>
+        <w:t>Weiters</w:t>
+      </w:r>
+      <w:proofErr w:type="spellEnd"/>
+      <w:r>
+        <w:t xml:space="preserve"> wurde der Logger nicht mit Log4j implementiert, sondern lediglich mit Files und Streams, da es für diese Übung vollkommen ausreichend ist. Es </w:t>
+      </w:r>
+      <w:proofErr w:type="gramStart"/>
+      <w:r>
+        <w:t>werden</w:t>
+      </w:r>
+      <w:proofErr w:type="gramEnd"/>
+      <w:r>
+        <w:t xml:space="preserve"> alle lese- und Schreibvorgänge während das Programm läuft in mit </w:t>
+      </w:r>
+      <w:proofErr w:type="spellStart"/>
+      <w:r>
+        <w:t>Timestamp</w:t>
+      </w:r>
+      <w:proofErr w:type="spellEnd"/>
+      <w:r>
+        <w:t xml:space="preserve"> und DBMS gekennzeichnete Files </w:t>
+      </w:r>
+      <w:proofErr w:type="spellStart"/>
+      <w:r>
+        <w:t>gelogged</w:t>
+      </w:r>
+      <w:proofErr w:type="spellEnd"/>
+      <w:r>
+        <w:t xml:space="preserve">. </w:t>
+      </w:r>
+      <w:r>
+        <w:t xml:space="preserve">Zu erwähnen ist, dass die Vorlage aus dem letzten Jahr nicht abgenommen werden konnte, da mit einer zweiten Gruppe aus der Klasse (Schulmeister, </w:t>
+      </w:r>
+      <w:proofErr w:type="spellStart"/>
+      <w:r>
+        <w:t>Maran</w:t>
+      </w:r>
+      <w:proofErr w:type="spellEnd"/>
+      <w:r>
+        <w:t xml:space="preserve">) zusammengearbeitet wurde ohne dies kenntlich zu machen. Deswegen teilen wir hiermit mit das die Source nicht nur von Klune und Huang stammen sondern auch von </w:t>
+      </w:r>
+      <w:proofErr w:type="spellStart"/>
+      <w:r>
+        <w:t>Maran</w:t>
+      </w:r>
+      <w:proofErr w:type="spellEnd"/>
+      <w:r>
+        <w:t xml:space="preserve"> und Schulmeister. Die genaue Teilung, wer was geschrieben hat, kann nicht mehr durchgeführt werden, da dies zu lange her ist um bestimmten Code einer Person zuzuweisen.</w:t>
+      </w:r>
+      <w:r>
+        <w:t xml:space="preserve"> Die Beschreibung des </w:t>
+      </w:r>
+      <w:proofErr w:type="spellStart"/>
+      <w:r>
+        <w:t>Grundsources</w:t>
+      </w:r>
+      <w:proofErr w:type="spellEnd"/>
+      <w:r>
+        <w:t xml:space="preserve"> ist im Protokoll dieser Übung und kann entweder in </w:t>
+      </w:r>
+      <w:proofErr w:type="spellStart"/>
+      <w:r>
+        <w:t>Moodle</w:t>
+      </w:r>
+      <w:proofErr w:type="spellEnd"/>
+      <w:r>
+        <w:t xml:space="preserve"> oder im Abgabeordner gefunden werden.</w:t>
+      </w:r>
+    </w:p>
+    <w:p>
+      <w:r>
+        <w:t xml:space="preserve">Die Synchronisation ist als Master – Master aufgebaut. Es werden zuerst alle Daten aus der DB gelesen, miteinander verglichen, ein gemeinsamer Daten 2D Array erstellt und dieser wird am Ende auf beide DBMS übertragen. Dadurch hat jedes DBMS direkt nach der Synchronisation die gleichen Daten. Das Unterscheiden, welcher Datensatz bei Master – Master geschieht durch </w:t>
+      </w:r>
+      <w:proofErr w:type="spellStart"/>
+      <w:r>
+        <w:t>Timestamps</w:t>
+      </w:r>
+      <w:proofErr w:type="spellEnd"/>
+      <w:r>
+        <w:t>, welche bei einem Update des Datensatzes in diesem Befehl manuell erhöht werden muss.</w:t>
       </w:r>
     </w:p>
     <w:p/>
     <w:p>
       <w:pPr>
-        <w:pStyle w:val="berschrift1"/>
+        <w:pStyle w:val="berschrift2"/>
       </w:pPr>
       <w:r>
-        <w:t>Problemstellungen</w:t>
-      </w:r>
-      <w:r>
-        <w:br w:type="page"/>
+        <w:t>Problemstellung</w:t>
+      </w:r>
+    </w:p>
+    <w:p/>
+    <w:p>
+      <w:pPr>
+        <w:pStyle w:val="berschrift3"/>
+      </w:pPr>
+      <w:r>
+        <w:t>Wie oft wird Repliziert?</w:t>
+      </w:r>
+    </w:p>
+    <w:p>
+      <w:r>
+        <w:t xml:space="preserve">Wie oft repliziert wird, hängt vom User ab, denn die Anzahl hängt von den Startargumenten ab. Diese kann in ganzen Schritten angegeben werden. Bei mehreren </w:t>
+      </w:r>
+      <w:proofErr w:type="spellStart"/>
+      <w:r>
+        <w:t>Replizierungen</w:t>
+      </w:r>
+      <w:proofErr w:type="spellEnd"/>
+      <w:r>
+        <w:t xml:space="preserve"> wird alle 30 Sekunden eine vollständige Replizierung durchgeführt.</w:t>
+      </w:r>
+    </w:p>
+    <w:p/>
+    <w:p>
+      <w:pPr>
+        <w:pStyle w:val="berschrift3"/>
+      </w:pPr>
+      <w:r>
+        <w:t>Wie erfolgt der Aufruf des Replikationsmanager bzw. läuft der Replikationsmanager stets im Hintergrund?</w:t>
       </w:r>
     </w:p>
     <w:p>
       <w:pPr>
-        <w:pStyle w:val="berschrift1"/>
+        <w:pStyle w:val="berschrift3"/>
       </w:pPr>
-      <w:bookmarkStart w:id="6" w:name="_Toc252182448"/>
+    </w:p>
+    <w:p>
+      <w:pPr>
+        <w:pStyle w:val="berschrift3"/>
+      </w:pPr>
+      <w:r>
+        <w:t>Was passiert im Fehlerfall?</w:t>
+      </w:r>
+    </w:p>
+    <w:p>
+      <w:r>
+        <w:t>Im Fehlerfall können im Schlimmsten Fall die Daten verloren gehen. Doch dies ist meist eigenverschulden durch falschen Input und somit bei gründlicher Bedienung auszuschließen.</w:t>
+      </w:r>
+    </w:p>
+    <w:p>
+      <w:pPr>
+        <w:pStyle w:val="berschrift3"/>
+      </w:pPr>
+    </w:p>
+    <w:p>
+      <w:pPr>
+        <w:pStyle w:val="berschrift3"/>
+      </w:pPr>
+      <w:r>
+        <w:t>Welche Probleme können auftreten?</w:t>
+      </w:r>
+    </w:p>
+    <w:p>
+      <w:r>
+        <w:t>-Datensatz mit gleichem Schlüssel</w:t>
+      </w:r>
+    </w:p>
+    <w:p>
       <w:r>
         <w:lastRenderedPageBreak/>
-        <w:t>Resultate</w:t>
-      </w:r>
-      <w:bookmarkEnd w:id="6"/>
+        <w:t>Derselbe</w:t>
+      </w:r>
+      <w:r>
+        <w:t xml:space="preserve"> Schlüssel ist kein Problem, da jeder Datensatz über einen </w:t>
+      </w:r>
+      <w:proofErr w:type="spellStart"/>
+      <w:r>
+        <w:t>Timestamp</w:t>
+      </w:r>
+      <w:proofErr w:type="spellEnd"/>
+      <w:r>
+        <w:t xml:space="preserve"> verfügt, welcher die Aktualität festlegt. Damit kann </w:t>
+      </w:r>
+      <w:r>
+        <w:t>eruiert</w:t>
+      </w:r>
+      <w:r>
+        <w:t xml:space="preserve"> werden welcher Datensatz aus beiden DBMS </w:t>
+      </w:r>
+      <w:r>
+        <w:t xml:space="preserve">der aktuellere ist und kann auf das andere System übernommen werden. Sollten die </w:t>
+      </w:r>
+      <w:proofErr w:type="spellStart"/>
+      <w:r>
+        <w:t>Timestamps</w:t>
+      </w:r>
+      <w:proofErr w:type="spellEnd"/>
+      <w:r>
+        <w:t xml:space="preserve"> und die </w:t>
+      </w:r>
+      <w:proofErr w:type="spellStart"/>
+      <w:r>
+        <w:t>Primarykeys</w:t>
+      </w:r>
+      <w:proofErr w:type="spellEnd"/>
+      <w:r>
+        <w:t xml:space="preserve"> gleich sein, wird der Datensatz des ersten DBMS (</w:t>
+      </w:r>
+      <w:proofErr w:type="spellStart"/>
+      <w:r>
+        <w:t>config</w:t>
+      </w:r>
+      <w:proofErr w:type="spellEnd"/>
+      <w:r>
+        <w:t xml:space="preserve">) übernommen. </w:t>
+      </w:r>
+    </w:p>
+    <w:p>
+      <w:r>
+        <w:t xml:space="preserve">Durch das Einführen einer </w:t>
+      </w:r>
+      <w:proofErr w:type="spellStart"/>
+      <w:r>
+        <w:t>Bedienungspolicy</w:t>
+      </w:r>
+      <w:proofErr w:type="spellEnd"/>
+      <w:r>
+        <w:t xml:space="preserve"> kann ein solches Problem behoben werden.</w:t>
+      </w:r>
+      <w:r>
+        <w:br w:type="page"/>
+      </w:r>
     </w:p>
     <w:p/>
     <w:p/>
@@ -8289,23 +8478,11 @@
       <w:pPr>
         <w:pStyle w:val="berschrift1"/>
       </w:pPr>
-      <w:bookmarkStart w:id="7" w:name="_Toc252182449"/>
-      <w:r>
-        <w:t>Niederlagen</w:t>
-      </w:r>
-      <w:bookmarkEnd w:id="7"/>
-    </w:p>
-    <w:p/>
-    <w:p>
-      <w:pPr>
-        <w:rPr>
-          <w:rFonts w:asciiTheme="majorHAnsi" w:eastAsiaTheme="majorEastAsia" w:hAnsiTheme="majorHAnsi" w:cstheme="majorBidi"/>
-          <w:color w:val="2E74B5" w:themeColor="accent1" w:themeShade="BF"/>
-          <w:sz w:val="40"/>
-          <w:szCs w:val="32"/>
-        </w:rPr>
-      </w:pPr>
-      <w:bookmarkStart w:id="8" w:name="_Toc252182450"/>
+      <w:bookmarkStart w:id="10" w:name="_Toc380078438"/>
+      <w:r>
+        <w:t>Problemstellungen</w:t>
+      </w:r>
+      <w:bookmarkEnd w:id="10"/>
       <w:r>
         <w:br w:type="page"/>
       </w:r>
@@ -8314,14 +8491,52 @@
       <w:pPr>
         <w:pStyle w:val="berschrift1"/>
       </w:pPr>
+      <w:bookmarkStart w:id="11" w:name="_Toc380078439"/>
       <w:r>
         <w:lastRenderedPageBreak/>
-        <w:t>Quellen</w:t>
-      </w:r>
-      <w:bookmarkEnd w:id="8"/>
+        <w:t>Resultate</w:t>
+      </w:r>
+      <w:bookmarkEnd w:id="11"/>
+    </w:p>
+    <w:p/>
+    <w:p/>
+    <w:p>
+      <w:pPr>
+        <w:pStyle w:val="berschrift1"/>
+      </w:pPr>
+      <w:bookmarkStart w:id="12" w:name="_Toc380078440"/>
+      <w:r>
+        <w:t>Niederlagen</w:t>
+      </w:r>
+      <w:bookmarkEnd w:id="12"/>
     </w:p>
     <w:p/>
     <w:p>
+      <w:pPr>
+        <w:rPr>
+          <w:rFonts w:asciiTheme="majorHAnsi" w:eastAsiaTheme="majorEastAsia" w:hAnsiTheme="majorHAnsi" w:cstheme="majorBidi"/>
+          <w:color w:val="2E74B5" w:themeColor="accent1" w:themeShade="BF"/>
+          <w:sz w:val="40"/>
+          <w:szCs w:val="32"/>
+        </w:rPr>
+      </w:pPr>
+      <w:r>
+        <w:br w:type="page"/>
+      </w:r>
+    </w:p>
+    <w:p>
+      <w:pPr>
+        <w:pStyle w:val="berschrift1"/>
+      </w:pPr>
+      <w:bookmarkStart w:id="13" w:name="_Toc380078441"/>
+      <w:r>
+        <w:lastRenderedPageBreak/>
+        <w:t>Quellen</w:t>
+      </w:r>
+      <w:bookmarkEnd w:id="13"/>
+    </w:p>
+    <w:p/>
+    <w:p>
       <w:r>
         <w:t>[1] „</w:t>
       </w:r>
@@ -8342,28 +8557,45 @@
       <w:hyperlink r:id="rId12" w:history="1">
         <w:r>
           <w:rPr>
-            <w:rStyle w:val="Link"/>
+            <w:rStyle w:val="Hyperlink"/>
           </w:rPr>
           <w:t>http://jaxenter.de/artikel/javaniofile-Zeitgemaesses-Arbeiten-mit-Dateien-166848</w:t>
         </w:r>
       </w:hyperlink>
     </w:p>
     <w:p>
-      <w:r>
+      <w:pPr>
+        <w:rPr>
+          <w:lang w:val="en-GB"/>
+        </w:rPr>
+      </w:pPr>
+      <w:r>
+        <w:rPr>
+          <w:lang w:val="en-GB"/>
+        </w:rPr>
         <w:t xml:space="preserve">[2] „Package </w:t>
       </w:r>
       <w:proofErr w:type="spellStart"/>
       <w:r>
+        <w:rPr>
+          <w:lang w:val="en-GB"/>
+        </w:rPr>
         <w:t>java.nio.file</w:t>
       </w:r>
       <w:proofErr w:type="spellEnd"/>
-      <w:r>
+      <w:proofErr w:type="gramStart"/>
+      <w:r>
+        <w:rPr>
+          <w:lang w:val="en-GB"/>
+        </w:rPr>
         <w:t xml:space="preserve">“ </w:t>
       </w:r>
+      <w:proofErr w:type="gramEnd"/>
       <w:hyperlink r:id="rId13" w:history="1">
         <w:r>
           <w:rPr>
-            <w:rStyle w:val="Link"/>
+            <w:rStyle w:val="Hyperlink"/>
+            <w:lang w:val="en-GB"/>
           </w:rPr>
           <w:t>http://docs.oracle.com/javase/7/docs/api/java/nio/file/package-summary.html</w:t>
         </w:r>
@@ -8378,47 +8610,20 @@
       <w:r>
         <w:t xml:space="preserve">[3] </w:t>
       </w:r>
-      <w:r>
-        <w:rPr>
-          <w:lang w:val="de-DE"/>
-        </w:rPr>
-        <w:fldChar w:fldCharType="begin"/>
-      </w:r>
-      <w:r>
-        <w:rPr>
-          <w:lang w:val="de-DE"/>
-        </w:rPr>
-        <w:instrText xml:space="preserve"> HYPERLINK "http://stackoverflow.com/questions/14977663/java-sockets-send-a-file-from-the-client-to-the-server" \t "_blank" </w:instrText>
-      </w:r>
-      <w:r>
-        <w:rPr>
-          <w:lang w:val="de-DE"/>
-        </w:rPr>
-      </w:r>
-      <w:r>
-        <w:rPr>
-          <w:lang w:val="de-DE"/>
-        </w:rPr>
-        <w:fldChar w:fldCharType="separate"/>
-      </w:r>
-      <w:r>
-        <w:rPr>
-          <w:rStyle w:val="Link"/>
-          <w:lang w:val="de-DE"/>
-        </w:rPr>
-        <w:t>http://stackoverflow.com/questions/14977663/java-sockets-send-a-file-from-the-client-to-the-server</w:t>
-      </w:r>
-      <w:r>
-        <w:fldChar w:fldCharType="end"/>
-      </w:r>
+      <w:hyperlink r:id="rId14" w:tgtFrame="_blank" w:history="1">
+        <w:r>
+          <w:rPr>
+            <w:rStyle w:val="Hyperlink"/>
+            <w:lang w:val="de-DE"/>
+          </w:rPr>
+          <w:t>http://stackoverflow.com/questions/14977663/java-sockets-send-a-file-from-the-client-to-the-server</w:t>
+        </w:r>
+      </w:hyperlink>
     </w:p>
-    <w:p>
-      <w:bookmarkStart w:id="9" w:name="_GoBack"/>
-      <w:bookmarkEnd w:id="9"/>
-    </w:p>
+    <w:p/>
     <w:sectPr>
-      <w:headerReference w:type="default" r:id="rId14"/>
-      <w:footerReference w:type="default" r:id="rId15"/>
+      <w:headerReference w:type="default" r:id="rId15"/>
+      <w:footerReference w:type="default" r:id="rId16"/>
       <w:pgSz w:w="11906" w:h="16838"/>
       <w:pgMar w:top="1417" w:right="1417" w:bottom="1134" w:left="1417" w:header="708" w:footer="708" w:gutter="0"/>
       <w:pgNumType w:start="0"/>
@@ -8431,7 +8636,7 @@
 </file>
 
 <file path=word/endnotes.xml><?xml version="1.0" encoding="utf-8"?>
-<w:endnotes xmlns:wpc="http://schemas.microsoft.com/office/word/2010/wordprocessingCanvas" xmlns:mo="http://schemas.microsoft.com/office/mac/office/2008/main" xmlns:mc="http://schemas.openxmlformats.org/markup-compatibility/2006" xmlns:mv="urn:schemas-microsoft-com:mac:vml" xmlns:o="urn:schemas-microsoft-com:office:office" xmlns:r="http://schemas.openxmlformats.org/officeDocument/2006/relationships" xmlns:m="http://schemas.openxmlformats.org/officeDocument/2006/math" xmlns:v="urn:schemas-microsoft-com:vml" xmlns:wp14="http://schemas.microsoft.com/office/word/2010/wordprocessingDrawing" xmlns:wp="http://schemas.openxmlformats.org/drawingml/2006/wordprocessingDrawing" xmlns:w10="urn:schemas-microsoft-com:office:word" xmlns:w="http://schemas.openxmlformats.org/wordprocessingml/2006/main" xmlns:w14="http://schemas.microsoft.com/office/word/2010/wordml" xmlns:wpg="http://schemas.microsoft.com/office/word/2010/wordprocessingGroup" xmlns:wpi="http://schemas.microsoft.com/office/word/2010/wordprocessingInk" xmlns:wne="http://schemas.microsoft.com/office/word/2006/wordml" xmlns:wps="http://schemas.microsoft.com/office/word/2010/wordprocessingShape" mc:Ignorable="w14 wp14">
+<w:endnotes xmlns:wpc="http://schemas.microsoft.com/office/word/2010/wordprocessingCanvas" xmlns:mc="http://schemas.openxmlformats.org/markup-compatibility/2006" xmlns:o="urn:schemas-microsoft-com:office:office" xmlns:r="http://schemas.openxmlformats.org/officeDocument/2006/relationships" xmlns:m="http://schemas.openxmlformats.org/officeDocument/2006/math" xmlns:v="urn:schemas-microsoft-com:vml" xmlns:wp14="http://schemas.microsoft.com/office/word/2010/wordprocessingDrawing" xmlns:wp="http://schemas.openxmlformats.org/drawingml/2006/wordprocessingDrawing" xmlns:w10="urn:schemas-microsoft-com:office:word" xmlns:w="http://schemas.openxmlformats.org/wordprocessingml/2006/main" xmlns:w14="http://schemas.microsoft.com/office/word/2010/wordml" xmlns:w15="http://schemas.microsoft.com/office/word/2012/wordml" xmlns:wpg="http://schemas.microsoft.com/office/word/2010/wordprocessingGroup" xmlns:wpi="http://schemas.microsoft.com/office/word/2010/wordprocessingInk" xmlns:wne="http://schemas.microsoft.com/office/word/2006/wordml" xmlns:wps="http://schemas.microsoft.com/office/word/2010/wordprocessingShape" mc:Ignorable="w14 w15 wp14">
   <w:endnote w:type="separator" w:id="-1">
     <w:p>
       <w:pPr>
@@ -8456,7 +8661,7 @@
 </file>
 
 <file path=word/footer1.xml><?xml version="1.0" encoding="utf-8"?>
-<w:ftr xmlns:wpc="http://schemas.microsoft.com/office/word/2010/wordprocessingCanvas" xmlns:mo="http://schemas.microsoft.com/office/mac/office/2008/main" xmlns:mc="http://schemas.openxmlformats.org/markup-compatibility/2006" xmlns:mv="urn:schemas-microsoft-com:mac:vml" xmlns:o="urn:schemas-microsoft-com:office:office" xmlns:r="http://schemas.openxmlformats.org/officeDocument/2006/relationships" xmlns:m="http://schemas.openxmlformats.org/officeDocument/2006/math" xmlns:v="urn:schemas-microsoft-com:vml" xmlns:wp14="http://schemas.microsoft.com/office/word/2010/wordprocessingDrawing" xmlns:wp="http://schemas.openxmlformats.org/drawingml/2006/wordprocessingDrawing" xmlns:w10="urn:schemas-microsoft-com:office:word" xmlns:w="http://schemas.openxmlformats.org/wordprocessingml/2006/main" xmlns:w14="http://schemas.microsoft.com/office/word/2010/wordml" xmlns:wpg="http://schemas.microsoft.com/office/word/2010/wordprocessingGroup" xmlns:wpi="http://schemas.microsoft.com/office/word/2010/wordprocessingInk" xmlns:wne="http://schemas.microsoft.com/office/word/2006/wordml" xmlns:wps="http://schemas.microsoft.com/office/word/2010/wordprocessingShape" mc:Ignorable="w14 wp14">
+<w:ftr xmlns:wpc="http://schemas.microsoft.com/office/word/2010/wordprocessingCanvas" xmlns:mc="http://schemas.openxmlformats.org/markup-compatibility/2006" xmlns:o="urn:schemas-microsoft-com:office:office" xmlns:r="http://schemas.openxmlformats.org/officeDocument/2006/relationships" xmlns:m="http://schemas.openxmlformats.org/officeDocument/2006/math" xmlns:v="urn:schemas-microsoft-com:vml" xmlns:wp14="http://schemas.microsoft.com/office/word/2010/wordprocessingDrawing" xmlns:wp="http://schemas.openxmlformats.org/drawingml/2006/wordprocessingDrawing" xmlns:w10="urn:schemas-microsoft-com:office:word" xmlns:w="http://schemas.openxmlformats.org/wordprocessingml/2006/main" xmlns:w14="http://schemas.microsoft.com/office/word/2010/wordml" xmlns:w15="http://schemas.microsoft.com/office/word/2012/wordml" xmlns:wpg="http://schemas.microsoft.com/office/word/2010/wordprocessingGroup" xmlns:wpi="http://schemas.microsoft.com/office/word/2010/wordprocessingInk" xmlns:wne="http://schemas.microsoft.com/office/word/2006/wordml" xmlns:wps="http://schemas.microsoft.com/office/word/2010/wordprocessingShape" mc:Ignorable="w14 w15 wp14">
   <w:sdt>
     <w:sdtPr>
       <w:id w:val="451599456"/>
@@ -8517,7 +8722,7 @@
                 <w:bCs/>
                 <w:noProof/>
               </w:rPr>
-              <w:t>9</w:t>
+              <w:t>4</w:t>
             </w:r>
             <w:r>
               <w:rPr>
@@ -8562,7 +8767,7 @@
                 <w:bCs/>
                 <w:noProof/>
               </w:rPr>
-              <w:t>9</w:t>
+              <w:t>11</w:t>
             </w:r>
             <w:r>
               <w:rPr>
@@ -8589,7 +8794,7 @@
 </file>
 
 <file path=word/footnotes.xml><?xml version="1.0" encoding="utf-8"?>
-<w:footnotes xmlns:wpc="http://schemas.microsoft.com/office/word/2010/wordprocessingCanvas" xmlns:mo="http://schemas.microsoft.com/office/mac/office/2008/main" xmlns:mc="http://schemas.openxmlformats.org/markup-compatibility/2006" xmlns:mv="urn:schemas-microsoft-com:mac:vml" xmlns:o="urn:schemas-microsoft-com:office:office" xmlns:r="http://schemas.openxmlformats.org/officeDocument/2006/relationships" xmlns:m="http://schemas.openxmlformats.org/officeDocument/2006/math" xmlns:v="urn:schemas-microsoft-com:vml" xmlns:wp14="http://schemas.microsoft.com/office/word/2010/wordprocessingDrawing" xmlns:wp="http://schemas.openxmlformats.org/drawingml/2006/wordprocessingDrawing" xmlns:w10="urn:schemas-microsoft-com:office:word" xmlns:w="http://schemas.openxmlformats.org/wordprocessingml/2006/main" xmlns:w14="http://schemas.microsoft.com/office/word/2010/wordml" xmlns:wpg="http://schemas.microsoft.com/office/word/2010/wordprocessingGroup" xmlns:wpi="http://schemas.microsoft.com/office/word/2010/wordprocessingInk" xmlns:wne="http://schemas.microsoft.com/office/word/2006/wordml" xmlns:wps="http://schemas.microsoft.com/office/word/2010/wordprocessingShape" mc:Ignorable="w14 wp14">
+<w:footnotes xmlns:wpc="http://schemas.microsoft.com/office/word/2010/wordprocessingCanvas" xmlns:mc="http://schemas.openxmlformats.org/markup-compatibility/2006" xmlns:o="urn:schemas-microsoft-com:office:office" xmlns:r="http://schemas.openxmlformats.org/officeDocument/2006/relationships" xmlns:m="http://schemas.openxmlformats.org/officeDocument/2006/math" xmlns:v="urn:schemas-microsoft-com:vml" xmlns:wp14="http://schemas.microsoft.com/office/word/2010/wordprocessingDrawing" xmlns:wp="http://schemas.openxmlformats.org/drawingml/2006/wordprocessingDrawing" xmlns:w10="urn:schemas-microsoft-com:office:word" xmlns:w="http://schemas.openxmlformats.org/wordprocessingml/2006/main" xmlns:w14="http://schemas.microsoft.com/office/word/2010/wordml" xmlns:w15="http://schemas.microsoft.com/office/word/2012/wordml" xmlns:wpg="http://schemas.microsoft.com/office/word/2010/wordprocessingGroup" xmlns:wpi="http://schemas.microsoft.com/office/word/2010/wordprocessingInk" xmlns:wne="http://schemas.microsoft.com/office/word/2006/wordml" xmlns:wps="http://schemas.microsoft.com/office/word/2010/wordprocessingShape" mc:Ignorable="w14 w15 wp14">
   <w:footnote w:type="separator" w:id="-1">
     <w:p>
       <w:pPr>
@@ -8614,7 +8819,7 @@
 </file>
 
 <file path=word/header1.xml><?xml version="1.0" encoding="utf-8"?>
-<w:hdr xmlns:wpc="http://schemas.microsoft.com/office/word/2010/wordprocessingCanvas" xmlns:mo="http://schemas.microsoft.com/office/mac/office/2008/main" xmlns:mc="http://schemas.openxmlformats.org/markup-compatibility/2006" xmlns:mv="urn:schemas-microsoft-com:mac:vml" xmlns:o="urn:schemas-microsoft-com:office:office" xmlns:r="http://schemas.openxmlformats.org/officeDocument/2006/relationships" xmlns:m="http://schemas.openxmlformats.org/officeDocument/2006/math" xmlns:v="urn:schemas-microsoft-com:vml" xmlns:wp14="http://schemas.microsoft.com/office/word/2010/wordprocessingDrawing" xmlns:wp="http://schemas.openxmlformats.org/drawingml/2006/wordprocessingDrawing" xmlns:w10="urn:schemas-microsoft-com:office:word" xmlns:w="http://schemas.openxmlformats.org/wordprocessingml/2006/main" xmlns:w14="http://schemas.microsoft.com/office/word/2010/wordml" xmlns:wpg="http://schemas.microsoft.com/office/word/2010/wordprocessingGroup" xmlns:wpi="http://schemas.microsoft.com/office/word/2010/wordprocessingInk" xmlns:wne="http://schemas.microsoft.com/office/word/2006/wordml" xmlns:wps="http://schemas.microsoft.com/office/word/2010/wordprocessingShape" mc:Ignorable="w14 wp14">
+<w:hdr xmlns:wpc="http://schemas.microsoft.com/office/word/2010/wordprocessingCanvas" xmlns:mc="http://schemas.openxmlformats.org/markup-compatibility/2006" xmlns:o="urn:schemas-microsoft-com:office:office" xmlns:r="http://schemas.openxmlformats.org/officeDocument/2006/relationships" xmlns:m="http://schemas.openxmlformats.org/officeDocument/2006/math" xmlns:v="urn:schemas-microsoft-com:vml" xmlns:wp14="http://schemas.microsoft.com/office/word/2010/wordprocessingDrawing" xmlns:wp="http://schemas.openxmlformats.org/drawingml/2006/wordprocessingDrawing" xmlns:w10="urn:schemas-microsoft-com:office:word" xmlns:w="http://schemas.openxmlformats.org/wordprocessingml/2006/main" xmlns:w14="http://schemas.microsoft.com/office/word/2010/wordml" xmlns:w15="http://schemas.microsoft.com/office/word/2012/wordml" xmlns:wpg="http://schemas.microsoft.com/office/word/2010/wordprocessingGroup" xmlns:wpi="http://schemas.microsoft.com/office/word/2010/wordprocessingInk" xmlns:wne="http://schemas.microsoft.com/office/word/2006/wordml" xmlns:wps="http://schemas.microsoft.com/office/word/2010/wordprocessingShape" mc:Ignorable="w14 w15 wp14">
   <w:p>
     <w:pPr>
       <w:pStyle w:val="Kopfzeile"/>
@@ -8634,7 +8839,7 @@
 </file>
 
 <file path=word/numbering.xml><?xml version="1.0" encoding="utf-8"?>
-<w:numbering xmlns:wpc="http://schemas.microsoft.com/office/word/2010/wordprocessingCanvas" xmlns:mo="http://schemas.microsoft.com/office/mac/office/2008/main" xmlns:mc="http://schemas.openxmlformats.org/markup-compatibility/2006" xmlns:mv="urn:schemas-microsoft-com:mac:vml" xmlns:o="urn:schemas-microsoft-com:office:office" xmlns:r="http://schemas.openxmlformats.org/officeDocument/2006/relationships" xmlns:m="http://schemas.openxmlformats.org/officeDocument/2006/math" xmlns:v="urn:schemas-microsoft-com:vml" xmlns:wp14="http://schemas.microsoft.com/office/word/2010/wordprocessingDrawing" xmlns:wp="http://schemas.openxmlformats.org/drawingml/2006/wordprocessingDrawing" xmlns:w10="urn:schemas-microsoft-com:office:word" xmlns:w="http://schemas.openxmlformats.org/wordprocessingml/2006/main" xmlns:w14="http://schemas.microsoft.com/office/word/2010/wordml" xmlns:wpg="http://schemas.microsoft.com/office/word/2010/wordprocessingGroup" xmlns:wpi="http://schemas.microsoft.com/office/word/2010/wordprocessingInk" xmlns:wne="http://schemas.microsoft.com/office/word/2006/wordml" xmlns:wps="http://schemas.microsoft.com/office/word/2010/wordprocessingShape" mc:Ignorable="w14 wp14">
+<w:numbering xmlns:wpc="http://schemas.microsoft.com/office/word/2010/wordprocessingCanvas" xmlns:mc="http://schemas.openxmlformats.org/markup-compatibility/2006" xmlns:o="urn:schemas-microsoft-com:office:office" xmlns:r="http://schemas.openxmlformats.org/officeDocument/2006/relationships" xmlns:m="http://schemas.openxmlformats.org/officeDocument/2006/math" xmlns:v="urn:schemas-microsoft-com:vml" xmlns:wp14="http://schemas.microsoft.com/office/word/2010/wordprocessingDrawing" xmlns:wp="http://schemas.openxmlformats.org/drawingml/2006/wordprocessingDrawing" xmlns:w10="urn:schemas-microsoft-com:office:word" xmlns:w="http://schemas.openxmlformats.org/wordprocessingml/2006/main" xmlns:w14="http://schemas.microsoft.com/office/word/2010/wordml" xmlns:w15="http://schemas.microsoft.com/office/word/2012/wordml" xmlns:wpg="http://schemas.microsoft.com/office/word/2010/wordprocessingGroup" xmlns:wpi="http://schemas.microsoft.com/office/word/2010/wordprocessingInk" xmlns:wne="http://schemas.microsoft.com/office/word/2006/wordml" xmlns:wps="http://schemas.microsoft.com/office/word/2010/wordprocessingShape" mc:Ignorable="w14 w15 wp14">
   <w:abstractNum w:abstractNumId="0">
     <w:nsid w:val="06702EC3"/>
     <w:multiLevelType w:val="multilevel"/>
@@ -9095,7 +9300,7 @@
 </file>
 
 <file path=word/styles.xml><?xml version="1.0" encoding="utf-8"?>
-<w:styles xmlns:mc="http://schemas.openxmlformats.org/markup-compatibility/2006" xmlns:r="http://schemas.openxmlformats.org/officeDocument/2006/relationships" xmlns:w="http://schemas.openxmlformats.org/wordprocessingml/2006/main" xmlns:w14="http://schemas.microsoft.com/office/word/2010/wordml" mc:Ignorable="w14">
+<w:styles xmlns:mc="http://schemas.openxmlformats.org/markup-compatibility/2006" xmlns:r="http://schemas.openxmlformats.org/officeDocument/2006/relationships" xmlns:w="http://schemas.openxmlformats.org/wordprocessingml/2006/main" xmlns:w14="http://schemas.microsoft.com/office/word/2010/wordml" xmlns:w15="http://schemas.microsoft.com/office/word/2012/wordml" mc:Ignorable="w14 w15">
   <w:docDefaults>
     <w:rPrDefault>
       <w:rPr>
@@ -9111,153 +9316,369 @@
       </w:pPr>
     </w:pPrDefault>
   </w:docDefaults>
-  <w:latentStyles w:defLockedState="0" w:defUIPriority="99" w:defSemiHidden="1" w:defUnhideWhenUsed="1" w:defQFormat="0" w:count="276">
-    <w:lsdException w:name="Normal" w:semiHidden="0" w:uiPriority="0" w:unhideWhenUsed="0" w:qFormat="1"/>
-    <w:lsdException w:name="heading 1" w:semiHidden="0" w:uiPriority="9" w:unhideWhenUsed="0" w:qFormat="1"/>
-    <w:lsdException w:name="heading 2" w:uiPriority="9" w:qFormat="1"/>
-    <w:lsdException w:name="heading 3" w:uiPriority="9" w:qFormat="1"/>
-    <w:lsdException w:name="heading 4" w:uiPriority="9" w:qFormat="1"/>
-    <w:lsdException w:name="heading 5" w:uiPriority="9" w:qFormat="1"/>
-    <w:lsdException w:name="heading 6" w:uiPriority="9" w:qFormat="1"/>
-    <w:lsdException w:name="heading 7" w:uiPriority="9" w:qFormat="1"/>
-    <w:lsdException w:name="heading 8" w:uiPriority="9" w:qFormat="1"/>
-    <w:lsdException w:name="heading 9" w:uiPriority="9" w:qFormat="1"/>
-    <w:lsdException w:name="toc 1" w:uiPriority="39"/>
-    <w:lsdException w:name="toc 2" w:uiPriority="39"/>
-    <w:lsdException w:name="toc 3" w:uiPriority="39"/>
-    <w:lsdException w:name="toc 4" w:uiPriority="39"/>
-    <w:lsdException w:name="toc 5" w:uiPriority="39"/>
-    <w:lsdException w:name="toc 6" w:uiPriority="39"/>
-    <w:lsdException w:name="toc 7" w:uiPriority="39"/>
-    <w:lsdException w:name="toc 8" w:uiPriority="39"/>
-    <w:lsdException w:name="toc 9" w:uiPriority="39"/>
-    <w:lsdException w:name="caption" w:uiPriority="35" w:qFormat="1"/>
-    <w:lsdException w:name="Title" w:semiHidden="0" w:uiPriority="10" w:unhideWhenUsed="0" w:qFormat="1"/>
-    <w:lsdException w:name="Default Paragraph Font" w:uiPriority="1"/>
-    <w:lsdException w:name="Subtitle" w:semiHidden="0" w:uiPriority="11" w:unhideWhenUsed="0" w:qFormat="1"/>
-    <w:lsdException w:name="Strong" w:semiHidden="0" w:uiPriority="22" w:unhideWhenUsed="0" w:qFormat="1"/>
-    <w:lsdException w:name="Emphasis" w:semiHidden="0" w:uiPriority="20" w:unhideWhenUsed="0" w:qFormat="1"/>
-    <w:lsdException w:name="Table Grid" w:semiHidden="0" w:uiPriority="39" w:unhideWhenUsed="0"/>
-    <w:lsdException w:name="Note Level 1" w:semiHidden="0" w:unhideWhenUsed="0"/>
-    <w:lsdException w:name="Note Level 2" w:semiHidden="0" w:unhideWhenUsed="0"/>
-    <w:lsdException w:name="Note Level 3" w:semiHidden="0" w:unhideWhenUsed="0"/>
-    <w:lsdException w:name="Note Level 4" w:semiHidden="0" w:unhideWhenUsed="0"/>
-    <w:lsdException w:name="Note Level 5" w:semiHidden="0" w:unhideWhenUsed="0"/>
-    <w:lsdException w:name="Note Level 6" w:semiHidden="0" w:unhideWhenUsed="0"/>
-    <w:lsdException w:name="Note Level 7" w:semiHidden="0" w:unhideWhenUsed="0"/>
-    <w:lsdException w:name="Note Level 8" w:semiHidden="0" w:unhideWhenUsed="0"/>
-    <w:lsdException w:name="Note Level 9" w:semiHidden="0" w:unhideWhenUsed="0"/>
-    <w:lsdException w:name="Placeholder Text" w:unhideWhenUsed="0"/>
-    <w:lsdException w:name="No Spacing" w:semiHidden="0" w:uiPriority="1" w:unhideWhenUsed="0" w:qFormat="1"/>
-    <w:lsdException w:name="Light Shading" w:semiHidden="0" w:uiPriority="60" w:unhideWhenUsed="0"/>
-    <w:lsdException w:name="Light List" w:semiHidden="0" w:uiPriority="61" w:unhideWhenUsed="0"/>
-    <w:lsdException w:name="Light Grid" w:semiHidden="0" w:uiPriority="62" w:unhideWhenUsed="0"/>
-    <w:lsdException w:name="Medium Shading 1" w:semiHidden="0" w:uiPriority="63" w:unhideWhenUsed="0"/>
-    <w:lsdException w:name="Medium Shading 2" w:semiHidden="0" w:uiPriority="64" w:unhideWhenUsed="0"/>
-    <w:lsdException w:name="Medium List 1" w:semiHidden="0" w:uiPriority="65" w:unhideWhenUsed="0"/>
-    <w:lsdException w:name="Medium List 2" w:semiHidden="0" w:uiPriority="66" w:unhideWhenUsed="0"/>
-    <w:lsdException w:name="Medium Grid 1" w:semiHidden="0" w:uiPriority="67" w:unhideWhenUsed="0"/>
-    <w:lsdException w:name="Medium Grid 2" w:semiHidden="0" w:uiPriority="68" w:unhideWhenUsed="0"/>
-    <w:lsdException w:name="Medium Grid 3" w:semiHidden="0" w:uiPriority="69" w:unhideWhenUsed="0"/>
-    <w:lsdException w:name="Dark List" w:semiHidden="0" w:uiPriority="70" w:unhideWhenUsed="0"/>
-    <w:lsdException w:name="Colorful Shading" w:semiHidden="0" w:uiPriority="71" w:unhideWhenUsed="0"/>
-    <w:lsdException w:name="Colorful List" w:semiHidden="0" w:uiPriority="72" w:unhideWhenUsed="0"/>
-    <w:lsdException w:name="Colorful Grid" w:semiHidden="0" w:uiPriority="73" w:unhideWhenUsed="0"/>
-    <w:lsdException w:name="Light Shading Accent 1" w:semiHidden="0" w:uiPriority="60" w:unhideWhenUsed="0"/>
-    <w:lsdException w:name="Light List Accent 1" w:semiHidden="0" w:uiPriority="61" w:unhideWhenUsed="0"/>
-    <w:lsdException w:name="Light Grid Accent 1" w:semiHidden="0" w:uiPriority="62" w:unhideWhenUsed="0"/>
-    <w:lsdException w:name="Medium Shading 1 Accent 1" w:semiHidden="0" w:uiPriority="63" w:unhideWhenUsed="0"/>
-    <w:lsdException w:name="Medium Shading 2 Accent 1" w:semiHidden="0" w:uiPriority="64" w:unhideWhenUsed="0"/>
-    <w:lsdException w:name="Medium List 1 Accent 1" w:semiHidden="0" w:uiPriority="65" w:unhideWhenUsed="0"/>
-    <w:lsdException w:name="Revision" w:unhideWhenUsed="0"/>
-    <w:lsdException w:name="List Paragraph" w:semiHidden="0" w:uiPriority="34" w:unhideWhenUsed="0" w:qFormat="1"/>
-    <w:lsdException w:name="Quote" w:semiHidden="0" w:uiPriority="29" w:unhideWhenUsed="0" w:qFormat="1"/>
-    <w:lsdException w:name="Intense Quote" w:semiHidden="0" w:uiPriority="30" w:unhideWhenUsed="0" w:qFormat="1"/>
-    <w:lsdException w:name="Medium List 2 Accent 1" w:semiHidden="0" w:uiPriority="66" w:unhideWhenUsed="0"/>
-    <w:lsdException w:name="Medium Grid 1 Accent 1" w:semiHidden="0" w:uiPriority="67" w:unhideWhenUsed="0"/>
-    <w:lsdException w:name="Medium Grid 2 Accent 1" w:semiHidden="0" w:uiPriority="68" w:unhideWhenUsed="0"/>
-    <w:lsdException w:name="Medium Grid 3 Accent 1" w:semiHidden="0" w:uiPriority="69" w:unhideWhenUsed="0"/>
-    <w:lsdException w:name="Dark List Accent 1" w:semiHidden="0" w:uiPriority="70" w:unhideWhenUsed="0"/>
-    <w:lsdException w:name="Colorful Shading Accent 1" w:semiHidden="0" w:uiPriority="71" w:unhideWhenUsed="0"/>
-    <w:lsdException w:name="Colorful List Accent 1" w:semiHidden="0" w:uiPriority="72" w:unhideWhenUsed="0"/>
-    <w:lsdException w:name="Colorful Grid Accent 1" w:semiHidden="0" w:uiPriority="73" w:unhideWhenUsed="0"/>
-    <w:lsdException w:name="Light Shading Accent 2" w:semiHidden="0" w:uiPriority="60" w:unhideWhenUsed="0"/>
-    <w:lsdException w:name="Light List Accent 2" w:semiHidden="0" w:uiPriority="61" w:unhideWhenUsed="0"/>
-    <w:lsdException w:name="Light Grid Accent 2" w:semiHidden="0" w:uiPriority="62" w:unhideWhenUsed="0"/>
-    <w:lsdException w:name="Medium Shading 1 Accent 2" w:semiHidden="0" w:uiPriority="63" w:unhideWhenUsed="0"/>
-    <w:lsdException w:name="Medium Shading 2 Accent 2" w:semiHidden="0" w:uiPriority="64" w:unhideWhenUsed="0"/>
-    <w:lsdException w:name="Medium List 1 Accent 2" w:semiHidden="0" w:uiPriority="65" w:unhideWhenUsed="0"/>
-    <w:lsdException w:name="Medium List 2 Accent 2" w:semiHidden="0" w:uiPriority="66" w:unhideWhenUsed="0"/>
-    <w:lsdException w:name="Medium Grid 1 Accent 2" w:semiHidden="0" w:uiPriority="67" w:unhideWhenUsed="0"/>
-    <w:lsdException w:name="Medium Grid 2 Accent 2" w:semiHidden="0" w:uiPriority="68" w:unhideWhenUsed="0"/>
-    <w:lsdException w:name="Medium Grid 3 Accent 2" w:semiHidden="0" w:uiPriority="69" w:unhideWhenUsed="0"/>
-    <w:lsdException w:name="Dark List Accent 2" w:semiHidden="0" w:uiPriority="70" w:unhideWhenUsed="0"/>
-    <w:lsdException w:name="Colorful Shading Accent 2" w:semiHidden="0" w:uiPriority="71" w:unhideWhenUsed="0"/>
-    <w:lsdException w:name="Colorful List Accent 2" w:semiHidden="0" w:uiPriority="72" w:unhideWhenUsed="0"/>
-    <w:lsdException w:name="Colorful Grid Accent 2" w:semiHidden="0" w:uiPriority="73" w:unhideWhenUsed="0"/>
-    <w:lsdException w:name="Light Shading Accent 3" w:semiHidden="0" w:uiPriority="60" w:unhideWhenUsed="0"/>
-    <w:lsdException w:name="Light List Accent 3" w:semiHidden="0" w:uiPriority="61" w:unhideWhenUsed="0"/>
-    <w:lsdException w:name="Light Grid Accent 3" w:semiHidden="0" w:uiPriority="62" w:unhideWhenUsed="0"/>
-    <w:lsdException w:name="Medium Shading 1 Accent 3" w:semiHidden="0" w:uiPriority="63" w:unhideWhenUsed="0"/>
-    <w:lsdException w:name="Medium Shading 2 Accent 3" w:semiHidden="0" w:uiPriority="64" w:unhideWhenUsed="0"/>
-    <w:lsdException w:name="Medium List 1 Accent 3" w:semiHidden="0" w:uiPriority="65" w:unhideWhenUsed="0"/>
-    <w:lsdException w:name="Medium List 2 Accent 3" w:semiHidden="0" w:uiPriority="66" w:unhideWhenUsed="0"/>
-    <w:lsdException w:name="Medium Grid 1 Accent 3" w:semiHidden="0" w:uiPriority="67" w:unhideWhenUsed="0"/>
-    <w:lsdException w:name="Medium Grid 2 Accent 3" w:semiHidden="0" w:uiPriority="68" w:unhideWhenUsed="0"/>
-    <w:lsdException w:name="Medium Grid 3 Accent 3" w:semiHidden="0" w:uiPriority="69" w:unhideWhenUsed="0"/>
-    <w:lsdException w:name="Dark List Accent 3" w:semiHidden="0" w:uiPriority="70" w:unhideWhenUsed="0"/>
-    <w:lsdException w:name="Colorful Shading Accent 3" w:semiHidden="0" w:uiPriority="71" w:unhideWhenUsed="0"/>
-    <w:lsdException w:name="Colorful List Accent 3" w:semiHidden="0" w:uiPriority="72" w:unhideWhenUsed="0"/>
-    <w:lsdException w:name="Colorful Grid Accent 3" w:semiHidden="0" w:uiPriority="73" w:unhideWhenUsed="0"/>
-    <w:lsdException w:name="Light Shading Accent 4" w:semiHidden="0" w:uiPriority="60" w:unhideWhenUsed="0"/>
-    <w:lsdException w:name="Light List Accent 4" w:semiHidden="0" w:uiPriority="61" w:unhideWhenUsed="0"/>
-    <w:lsdException w:name="Light Grid Accent 4" w:semiHidden="0" w:uiPriority="62" w:unhideWhenUsed="0"/>
-    <w:lsdException w:name="Medium Shading 1 Accent 4" w:semiHidden="0" w:uiPriority="63" w:unhideWhenUsed="0"/>
-    <w:lsdException w:name="Medium Shading 2 Accent 4" w:semiHidden="0" w:uiPriority="64" w:unhideWhenUsed="0"/>
-    <w:lsdException w:name="Medium List 1 Accent 4" w:semiHidden="0" w:uiPriority="65" w:unhideWhenUsed="0"/>
-    <w:lsdException w:name="Medium List 2 Accent 4" w:semiHidden="0" w:uiPriority="66" w:unhideWhenUsed="0"/>
-    <w:lsdException w:name="Medium Grid 1 Accent 4" w:semiHidden="0" w:uiPriority="67" w:unhideWhenUsed="0"/>
-    <w:lsdException w:name="Medium Grid 2 Accent 4" w:semiHidden="0" w:uiPriority="68" w:unhideWhenUsed="0"/>
-    <w:lsdException w:name="Medium Grid 3 Accent 4" w:semiHidden="0" w:uiPriority="69" w:unhideWhenUsed="0"/>
-    <w:lsdException w:name="Dark List Accent 4" w:semiHidden="0" w:uiPriority="70" w:unhideWhenUsed="0"/>
-    <w:lsdException w:name="Colorful Shading Accent 4" w:semiHidden="0" w:uiPriority="71" w:unhideWhenUsed="0"/>
-    <w:lsdException w:name="Colorful List Accent 4" w:semiHidden="0" w:uiPriority="72" w:unhideWhenUsed="0"/>
-    <w:lsdException w:name="Colorful Grid Accent 4" w:semiHidden="0" w:uiPriority="73" w:unhideWhenUsed="0"/>
-    <w:lsdException w:name="Light Shading Accent 5" w:semiHidden="0" w:uiPriority="60" w:unhideWhenUsed="0"/>
-    <w:lsdException w:name="Light List Accent 5" w:semiHidden="0" w:uiPriority="61" w:unhideWhenUsed="0"/>
-    <w:lsdException w:name="Light Grid Accent 5" w:semiHidden="0" w:uiPriority="62" w:unhideWhenUsed="0"/>
-    <w:lsdException w:name="Medium Shading 1 Accent 5" w:semiHidden="0" w:uiPriority="63" w:unhideWhenUsed="0"/>
-    <w:lsdException w:name="Medium Shading 2 Accent 5" w:semiHidden="0" w:uiPriority="64" w:unhideWhenUsed="0"/>
-    <w:lsdException w:name="Medium List 1 Accent 5" w:semiHidden="0" w:uiPriority="65" w:unhideWhenUsed="0"/>
-    <w:lsdException w:name="Medium List 2 Accent 5" w:semiHidden="0" w:uiPriority="66" w:unhideWhenUsed="0"/>
-    <w:lsdException w:name="Medium Grid 1 Accent 5" w:semiHidden="0" w:uiPriority="67" w:unhideWhenUsed="0"/>
-    <w:lsdException w:name="Medium Grid 2 Accent 5" w:semiHidden="0" w:uiPriority="68" w:unhideWhenUsed="0"/>
-    <w:lsdException w:name="Medium Grid 3 Accent 5" w:semiHidden="0" w:uiPriority="69" w:unhideWhenUsed="0"/>
-    <w:lsdException w:name="Dark List Accent 5" w:semiHidden="0" w:uiPriority="70" w:unhideWhenUsed="0"/>
-    <w:lsdException w:name="Colorful Shading Accent 5" w:semiHidden="0" w:uiPriority="71" w:unhideWhenUsed="0"/>
-    <w:lsdException w:name="Colorful List Accent 5" w:semiHidden="0" w:uiPriority="72" w:unhideWhenUsed="0"/>
-    <w:lsdException w:name="Colorful Grid Accent 5" w:semiHidden="0" w:uiPriority="73" w:unhideWhenUsed="0"/>
-    <w:lsdException w:name="Light Shading Accent 6" w:semiHidden="0" w:uiPriority="60" w:unhideWhenUsed="0"/>
-    <w:lsdException w:name="Light List Accent 6" w:semiHidden="0" w:uiPriority="61" w:unhideWhenUsed="0"/>
-    <w:lsdException w:name="Light Grid Accent 6" w:semiHidden="0" w:uiPriority="62" w:unhideWhenUsed="0"/>
-    <w:lsdException w:name="Medium Shading 1 Accent 6" w:semiHidden="0" w:uiPriority="63" w:unhideWhenUsed="0"/>
-    <w:lsdException w:name="Medium Shading 2 Accent 6" w:semiHidden="0" w:uiPriority="64" w:unhideWhenUsed="0"/>
-    <w:lsdException w:name="Medium List 1 Accent 6" w:semiHidden="0" w:uiPriority="65" w:unhideWhenUsed="0"/>
-    <w:lsdException w:name="Medium List 2 Accent 6" w:semiHidden="0" w:uiPriority="66" w:unhideWhenUsed="0"/>
-    <w:lsdException w:name="Medium Grid 1 Accent 6" w:semiHidden="0" w:uiPriority="67" w:unhideWhenUsed="0"/>
-    <w:lsdException w:name="Medium Grid 2 Accent 6" w:semiHidden="0" w:uiPriority="68" w:unhideWhenUsed="0"/>
-    <w:lsdException w:name="Medium Grid 3 Accent 6" w:semiHidden="0" w:uiPriority="69" w:unhideWhenUsed="0"/>
-    <w:lsdException w:name="Dark List Accent 6" w:semiHidden="0" w:uiPriority="70" w:unhideWhenUsed="0"/>
-    <w:lsdException w:name="Colorful Shading Accent 6" w:semiHidden="0" w:uiPriority="71" w:unhideWhenUsed="0"/>
-    <w:lsdException w:name="Colorful List Accent 6" w:semiHidden="0" w:uiPriority="72" w:unhideWhenUsed="0"/>
-    <w:lsdException w:name="Colorful Grid Accent 6" w:semiHidden="0" w:uiPriority="73" w:unhideWhenUsed="0"/>
-    <w:lsdException w:name="Subtle Emphasis" w:semiHidden="0" w:uiPriority="19" w:unhideWhenUsed="0" w:qFormat="1"/>
-    <w:lsdException w:name="Intense Emphasis" w:semiHidden="0" w:uiPriority="21" w:unhideWhenUsed="0" w:qFormat="1"/>
-    <w:lsdException w:name="Subtle Reference" w:semiHidden="0" w:uiPriority="31" w:unhideWhenUsed="0" w:qFormat="1"/>
-    <w:lsdException w:name="Intense Reference" w:semiHidden="0" w:uiPriority="32" w:unhideWhenUsed="0" w:qFormat="1"/>
-    <w:lsdException w:name="Book Title" w:semiHidden="0" w:uiPriority="33" w:unhideWhenUsed="0" w:qFormat="1"/>
-    <w:lsdException w:name="Bibliography" w:uiPriority="37"/>
-    <w:lsdException w:name="TOC Heading" w:uiPriority="39" w:qFormat="1"/>
+  <w:latentStyles w:defLockedState="0" w:defUIPriority="99" w:defSemiHidden="0" w:defUnhideWhenUsed="0" w:defQFormat="0" w:count="371">
+    <w:lsdException w:name="Normal" w:uiPriority="0" w:qFormat="1"/>
+    <w:lsdException w:name="heading 1" w:uiPriority="9" w:qFormat="1"/>
+    <w:lsdException w:name="heading 2" w:semiHidden="1" w:uiPriority="9" w:unhideWhenUsed="1" w:qFormat="1"/>
+    <w:lsdException w:name="heading 3" w:semiHidden="1" w:uiPriority="9" w:unhideWhenUsed="1" w:qFormat="1"/>
+    <w:lsdException w:name="heading 4" w:semiHidden="1" w:uiPriority="9" w:unhideWhenUsed="1" w:qFormat="1"/>
+    <w:lsdException w:name="heading 5" w:semiHidden="1" w:uiPriority="9" w:unhideWhenUsed="1" w:qFormat="1"/>
+    <w:lsdException w:name="heading 6" w:semiHidden="1" w:uiPriority="9" w:unhideWhenUsed="1" w:qFormat="1"/>
+    <w:lsdException w:name="heading 7" w:semiHidden="1" w:uiPriority="9" w:unhideWhenUsed="1" w:qFormat="1"/>
+    <w:lsdException w:name="heading 8" w:semiHidden="1" w:uiPriority="9" w:unhideWhenUsed="1" w:qFormat="1"/>
+    <w:lsdException w:name="heading 9" w:semiHidden="1" w:uiPriority="9" w:unhideWhenUsed="1" w:qFormat="1"/>
+    <w:lsdException w:name="index 1" w:semiHidden="1" w:unhideWhenUsed="1"/>
+    <w:lsdException w:name="index 2" w:semiHidden="1" w:unhideWhenUsed="1"/>
+    <w:lsdException w:name="index 3" w:semiHidden="1" w:unhideWhenUsed="1"/>
+    <w:lsdException w:name="index 4" w:semiHidden="1" w:unhideWhenUsed="1"/>
+    <w:lsdException w:name="index 5" w:semiHidden="1" w:unhideWhenUsed="1"/>
+    <w:lsdException w:name="index 6" w:semiHidden="1" w:unhideWhenUsed="1"/>
+    <w:lsdException w:name="index 7" w:semiHidden="1" w:unhideWhenUsed="1"/>
+    <w:lsdException w:name="index 8" w:semiHidden="1" w:unhideWhenUsed="1"/>
+    <w:lsdException w:name="index 9" w:semiHidden="1" w:unhideWhenUsed="1"/>
+    <w:lsdException w:name="toc 1" w:semiHidden="1" w:uiPriority="39" w:unhideWhenUsed="1"/>
+    <w:lsdException w:name="toc 2" w:semiHidden="1" w:uiPriority="39" w:unhideWhenUsed="1"/>
+    <w:lsdException w:name="toc 3" w:semiHidden="1" w:uiPriority="39" w:unhideWhenUsed="1"/>
+    <w:lsdException w:name="toc 4" w:semiHidden="1" w:uiPriority="39" w:unhideWhenUsed="1"/>
+    <w:lsdException w:name="toc 5" w:semiHidden="1" w:uiPriority="39" w:unhideWhenUsed="1"/>
+    <w:lsdException w:name="toc 6" w:semiHidden="1" w:uiPriority="39" w:unhideWhenUsed="1"/>
+    <w:lsdException w:name="toc 7" w:semiHidden="1" w:uiPriority="39" w:unhideWhenUsed="1"/>
+    <w:lsdException w:name="toc 8" w:semiHidden="1" w:uiPriority="39" w:unhideWhenUsed="1"/>
+    <w:lsdException w:name="toc 9" w:semiHidden="1" w:uiPriority="39" w:unhideWhenUsed="1"/>
+    <w:lsdException w:name="Normal Indent" w:semiHidden="1" w:unhideWhenUsed="1"/>
+    <w:lsdException w:name="footnote text" w:semiHidden="1" w:unhideWhenUsed="1"/>
+    <w:lsdException w:name="annotation text" w:semiHidden="1" w:unhideWhenUsed="1"/>
+    <w:lsdException w:name="header" w:semiHidden="1" w:unhideWhenUsed="1"/>
+    <w:lsdException w:name="footer" w:semiHidden="1" w:unhideWhenUsed="1"/>
+    <w:lsdException w:name="index heading" w:semiHidden="1" w:unhideWhenUsed="1"/>
+    <w:lsdException w:name="caption" w:semiHidden="1" w:uiPriority="35" w:unhideWhenUsed="1" w:qFormat="1"/>
+    <w:lsdException w:name="table of figures" w:semiHidden="1" w:unhideWhenUsed="1"/>
+    <w:lsdException w:name="envelope address" w:semiHidden="1" w:unhideWhenUsed="1"/>
+    <w:lsdException w:name="envelope return" w:semiHidden="1" w:unhideWhenUsed="1"/>
+    <w:lsdException w:name="footnote reference" w:semiHidden="1" w:unhideWhenUsed="1"/>
+    <w:lsdException w:name="annotation reference" w:semiHidden="1" w:unhideWhenUsed="1"/>
+    <w:lsdException w:name="line number" w:semiHidden="1" w:unhideWhenUsed="1"/>
+    <w:lsdException w:name="page number" w:semiHidden="1" w:unhideWhenUsed="1"/>
+    <w:lsdException w:name="endnote reference" w:semiHidden="1" w:unhideWhenUsed="1"/>
+    <w:lsdException w:name="endnote text" w:semiHidden="1" w:unhideWhenUsed="1"/>
+    <w:lsdException w:name="table of authorities" w:semiHidden="1" w:unhideWhenUsed="1"/>
+    <w:lsdException w:name="macro" w:semiHidden="1" w:unhideWhenUsed="1"/>
+    <w:lsdException w:name="toa heading" w:semiHidden="1" w:unhideWhenUsed="1"/>
+    <w:lsdException w:name="List" w:semiHidden="1" w:unhideWhenUsed="1"/>
+    <w:lsdException w:name="List Bullet" w:semiHidden="1" w:unhideWhenUsed="1"/>
+    <w:lsdException w:name="List Number" w:semiHidden="1" w:unhideWhenUsed="1"/>
+    <w:lsdException w:name="List 2" w:semiHidden="1" w:unhideWhenUsed="1"/>
+    <w:lsdException w:name="List 3" w:semiHidden="1" w:unhideWhenUsed="1"/>
+    <w:lsdException w:name="List 4" w:semiHidden="1" w:unhideWhenUsed="1"/>
+    <w:lsdException w:name="List 5" w:semiHidden="1" w:unhideWhenUsed="1"/>
+    <w:lsdException w:name="List Bullet 2" w:semiHidden="1" w:unhideWhenUsed="1"/>
+    <w:lsdException w:name="List Bullet 3" w:semiHidden="1" w:unhideWhenUsed="1"/>
+    <w:lsdException w:name="List Bullet 4" w:semiHidden="1" w:unhideWhenUsed="1"/>
+    <w:lsdException w:name="List Bullet 5" w:semiHidden="1" w:unhideWhenUsed="1"/>
+    <w:lsdException w:name="List Number 2" w:semiHidden="1" w:unhideWhenUsed="1"/>
+    <w:lsdException w:name="List Number 3" w:semiHidden="1" w:unhideWhenUsed="1"/>
+    <w:lsdException w:name="List Number 4" w:semiHidden="1" w:unhideWhenUsed="1"/>
+    <w:lsdException w:name="List Number 5" w:semiHidden="1" w:unhideWhenUsed="1"/>
+    <w:lsdException w:name="Title" w:uiPriority="10" w:qFormat="1"/>
+    <w:lsdException w:name="Closing" w:semiHidden="1" w:unhideWhenUsed="1"/>
+    <w:lsdException w:name="Signature" w:semiHidden="1" w:unhideWhenUsed="1"/>
+    <w:lsdException w:name="Default Paragraph Font" w:semiHidden="1" w:uiPriority="1" w:unhideWhenUsed="1"/>
+    <w:lsdException w:name="Body Text" w:semiHidden="1" w:unhideWhenUsed="1"/>
+    <w:lsdException w:name="Body Text Indent" w:semiHidden="1" w:unhideWhenUsed="1"/>
+    <w:lsdException w:name="List Continue" w:semiHidden="1" w:unhideWhenUsed="1"/>
+    <w:lsdException w:name="List Continue 2" w:semiHidden="1" w:unhideWhenUsed="1"/>
+    <w:lsdException w:name="List Continue 3" w:semiHidden="1" w:unhideWhenUsed="1"/>
+    <w:lsdException w:name="List Continue 4" w:semiHidden="1" w:unhideWhenUsed="1"/>
+    <w:lsdException w:name="List Continue 5" w:semiHidden="1" w:unhideWhenUsed="1"/>
+    <w:lsdException w:name="Message Header" w:semiHidden="1" w:unhideWhenUsed="1"/>
+    <w:lsdException w:name="Subtitle" w:uiPriority="11" w:qFormat="1"/>
+    <w:lsdException w:name="Salutation" w:semiHidden="1" w:unhideWhenUsed="1"/>
+    <w:lsdException w:name="Date" w:semiHidden="1" w:unhideWhenUsed="1"/>
+    <w:lsdException w:name="Body Text First Indent" w:semiHidden="1" w:unhideWhenUsed="1"/>
+    <w:lsdException w:name="Body Text First Indent 2" w:semiHidden="1" w:unhideWhenUsed="1"/>
+    <w:lsdException w:name="Note Heading" w:semiHidden="1" w:unhideWhenUsed="1"/>
+    <w:lsdException w:name="Body Text 2" w:semiHidden="1" w:unhideWhenUsed="1"/>
+    <w:lsdException w:name="Body Text 3" w:semiHidden="1" w:unhideWhenUsed="1"/>
+    <w:lsdException w:name="Body Text Indent 2" w:semiHidden="1" w:unhideWhenUsed="1"/>
+    <w:lsdException w:name="Body Text Indent 3" w:semiHidden="1" w:unhideWhenUsed="1"/>
+    <w:lsdException w:name="Block Text" w:semiHidden="1" w:unhideWhenUsed="1"/>
+    <w:lsdException w:name="Hyperlink" w:semiHidden="1" w:unhideWhenUsed="1"/>
+    <w:lsdException w:name="FollowedHyperlink" w:semiHidden="1" w:unhideWhenUsed="1"/>
+    <w:lsdException w:name="Strong" w:uiPriority="22" w:qFormat="1"/>
+    <w:lsdException w:name="Emphasis" w:uiPriority="20" w:qFormat="1"/>
+    <w:lsdException w:name="Document Map" w:semiHidden="1" w:unhideWhenUsed="1"/>
+    <w:lsdException w:name="Plain Text" w:semiHidden="1" w:unhideWhenUsed="1"/>
+    <w:lsdException w:name="E-mail Signature" w:semiHidden="1" w:unhideWhenUsed="1"/>
+    <w:lsdException w:name="HTML Top of Form" w:semiHidden="1" w:unhideWhenUsed="1"/>
+    <w:lsdException w:name="HTML Bottom of Form" w:semiHidden="1" w:unhideWhenUsed="1"/>
+    <w:lsdException w:name="Normal (Web)" w:semiHidden="1" w:unhideWhenUsed="1"/>
+    <w:lsdException w:name="HTML Acronym" w:semiHidden="1" w:unhideWhenUsed="1"/>
+    <w:lsdException w:name="HTML Address" w:semiHidden="1" w:unhideWhenUsed="1"/>
+    <w:lsdException w:name="HTML Cite" w:semiHidden="1" w:unhideWhenUsed="1"/>
+    <w:lsdException w:name="HTML Code" w:semiHidden="1" w:unhideWhenUsed="1"/>
+    <w:lsdException w:name="HTML Definition" w:semiHidden="1" w:unhideWhenUsed="1"/>
+    <w:lsdException w:name="HTML Keyboard" w:semiHidden="1" w:unhideWhenUsed="1"/>
+    <w:lsdException w:name="HTML Preformatted" w:semiHidden="1" w:unhideWhenUsed="1"/>
+    <w:lsdException w:name="HTML Sample" w:semiHidden="1" w:unhideWhenUsed="1"/>
+    <w:lsdException w:name="HTML Typewriter" w:semiHidden="1" w:unhideWhenUsed="1"/>
+    <w:lsdException w:name="HTML Variable" w:semiHidden="1" w:unhideWhenUsed="1"/>
+    <w:lsdException w:name="Normal Table" w:semiHidden="1" w:unhideWhenUsed="1"/>
+    <w:lsdException w:name="annotation subject" w:semiHidden="1" w:unhideWhenUsed="1"/>
+    <w:lsdException w:name="No List" w:semiHidden="1" w:unhideWhenUsed="1"/>
+    <w:lsdException w:name="Outline List 1" w:semiHidden="1" w:unhideWhenUsed="1"/>
+    <w:lsdException w:name="Outline List 2" w:semiHidden="1" w:unhideWhenUsed="1"/>
+    <w:lsdException w:name="Outline List 3" w:semiHidden="1" w:unhideWhenUsed="1"/>
+    <w:lsdException w:name="Table Simple 1" w:semiHidden="1" w:unhideWhenUsed="1"/>
+    <w:lsdException w:name="Table Simple 2" w:semiHidden="1" w:unhideWhenUsed="1"/>
+    <w:lsdException w:name="Table Simple 3" w:semiHidden="1" w:unhideWhenUsed="1"/>
+    <w:lsdException w:name="Table Classic 1" w:semiHidden="1" w:unhideWhenUsed="1"/>
+    <w:lsdException w:name="Table Classic 2" w:semiHidden="1" w:unhideWhenUsed="1"/>
+    <w:lsdException w:name="Table Classic 3" w:semiHidden="1" w:unhideWhenUsed="1"/>
+    <w:lsdException w:name="Table Classic 4" w:semiHidden="1" w:unhideWhenUsed="1"/>
+    <w:lsdException w:name="Table Colorful 1" w:semiHidden="1" w:unhideWhenUsed="1"/>
+    <w:lsdException w:name="Table Colorful 2" w:semiHidden="1" w:unhideWhenUsed="1"/>
+    <w:lsdException w:name="Table Colorful 3" w:semiHidden="1" w:unhideWhenUsed="1"/>
+    <w:lsdException w:name="Table Columns 1" w:semiHidden="1" w:unhideWhenUsed="1"/>
+    <w:lsdException w:name="Table Columns 2" w:semiHidden="1" w:unhideWhenUsed="1"/>
+    <w:lsdException w:name="Table Columns 3" w:semiHidden="1" w:unhideWhenUsed="1"/>
+    <w:lsdException w:name="Table Columns 4" w:semiHidden="1" w:unhideWhenUsed="1"/>
+    <w:lsdException w:name="Table Columns 5" w:semiHidden="1" w:unhideWhenUsed="1"/>
+    <w:lsdException w:name="Table Grid 1" w:semiHidden="1" w:unhideWhenUsed="1"/>
+    <w:lsdException w:name="Table Grid 2" w:semiHidden="1" w:unhideWhenUsed="1"/>
+    <w:lsdException w:name="Table Grid 3" w:semiHidden="1" w:unhideWhenUsed="1"/>
+    <w:lsdException w:name="Table Grid 4" w:semiHidden="1" w:unhideWhenUsed="1"/>
+    <w:lsdException w:name="Table Grid 5" w:semiHidden="1" w:unhideWhenUsed="1"/>
+    <w:lsdException w:name="Table Grid 6" w:semiHidden="1" w:unhideWhenUsed="1"/>
+    <w:lsdException w:name="Table Grid 7" w:semiHidden="1" w:unhideWhenUsed="1"/>
+    <w:lsdException w:name="Table Grid 8" w:semiHidden="1" w:unhideWhenUsed="1"/>
+    <w:lsdException w:name="Table List 1" w:semiHidden="1" w:unhideWhenUsed="1"/>
+    <w:lsdException w:name="Table List 2" w:semiHidden="1" w:unhideWhenUsed="1"/>
+    <w:lsdException w:name="Table List 3" w:semiHidden="1" w:unhideWhenUsed="1"/>
+    <w:lsdException w:name="Table List 4" w:semiHidden="1" w:unhideWhenUsed="1"/>
+    <w:lsdException w:name="Table List 5" w:semiHidden="1" w:unhideWhenUsed="1"/>
+    <w:lsdException w:name="Table List 6" w:semiHidden="1" w:unhideWhenUsed="1"/>
+    <w:lsdException w:name="Table List 7" w:semiHidden="1" w:unhideWhenUsed="1"/>
+    <w:lsdException w:name="Table List 8" w:semiHidden="1" w:unhideWhenUsed="1"/>
+    <w:lsdException w:name="Table 3D effects 1" w:semiHidden="1" w:unhideWhenUsed="1"/>
+    <w:lsdException w:name="Table 3D effects 2" w:semiHidden="1" w:unhideWhenUsed="1"/>
+    <w:lsdException w:name="Table 3D effects 3" w:semiHidden="1" w:unhideWhenUsed="1"/>
+    <w:lsdException w:name="Table Contemporary" w:semiHidden="1" w:unhideWhenUsed="1"/>
+    <w:lsdException w:name="Table Elegant" w:semiHidden="1" w:unhideWhenUsed="1"/>
+    <w:lsdException w:name="Table Professional" w:semiHidden="1" w:unhideWhenUsed="1"/>
+    <w:lsdException w:name="Table Subtle 1" w:semiHidden="1" w:unhideWhenUsed="1"/>
+    <w:lsdException w:name="Table Subtle 2" w:semiHidden="1" w:unhideWhenUsed="1"/>
+    <w:lsdException w:name="Table Web 1" w:semiHidden="1" w:unhideWhenUsed="1"/>
+    <w:lsdException w:name="Table Web 2" w:semiHidden="1" w:unhideWhenUsed="1"/>
+    <w:lsdException w:name="Table Web 3" w:semiHidden="1" w:unhideWhenUsed="1"/>
+    <w:lsdException w:name="Balloon Text" w:semiHidden="1" w:unhideWhenUsed="1"/>
+    <w:lsdException w:name="Table Grid" w:uiPriority="39"/>
+    <w:lsdException w:name="Table Theme" w:semiHidden="1" w:unhideWhenUsed="1"/>
+    <w:lsdException w:name="Placeholder Text" w:semiHidden="1"/>
+    <w:lsdException w:name="No Spacing" w:uiPriority="1" w:qFormat="1"/>
+    <w:lsdException w:name="Light Shading" w:uiPriority="60"/>
+    <w:lsdException w:name="Light List" w:uiPriority="61"/>
+    <w:lsdException w:name="Light Grid" w:uiPriority="62"/>
+    <w:lsdException w:name="Medium Shading 1" w:uiPriority="63"/>
+    <w:lsdException w:name="Medium Shading 2" w:uiPriority="64"/>
+    <w:lsdException w:name="Medium List 1" w:uiPriority="65"/>
+    <w:lsdException w:name="Medium List 2" w:uiPriority="66"/>
+    <w:lsdException w:name="Medium Grid 1" w:uiPriority="67"/>
+    <w:lsdException w:name="Medium Grid 2" w:uiPriority="68"/>
+    <w:lsdException w:name="Medium Grid 3" w:uiPriority="69"/>
+    <w:lsdException w:name="Dark List" w:uiPriority="70"/>
+    <w:lsdException w:name="Colorful Shading" w:uiPriority="71"/>
+    <w:lsdException w:name="Colorful List" w:uiPriority="72"/>
+    <w:lsdException w:name="Colorful Grid" w:uiPriority="73"/>
+    <w:lsdException w:name="Light Shading Accent 1" w:uiPriority="60"/>
+    <w:lsdException w:name="Light List Accent 1" w:uiPriority="61"/>
+    <w:lsdException w:name="Light Grid Accent 1" w:uiPriority="62"/>
+    <w:lsdException w:name="Medium Shading 1 Accent 1" w:uiPriority="63"/>
+    <w:lsdException w:name="Medium Shading 2 Accent 1" w:uiPriority="64"/>
+    <w:lsdException w:name="Medium List 1 Accent 1" w:uiPriority="65"/>
+    <w:lsdException w:name="Revision" w:semiHidden="1"/>
+    <w:lsdException w:name="List Paragraph" w:uiPriority="34" w:qFormat="1"/>
+    <w:lsdException w:name="Quote" w:uiPriority="29" w:qFormat="1"/>
+    <w:lsdException w:name="Intense Quote" w:uiPriority="30" w:qFormat="1"/>
+    <w:lsdException w:name="Medium List 2 Accent 1" w:uiPriority="66"/>
+    <w:lsdException w:name="Medium Grid 1 Accent 1" w:uiPriority="67"/>
+    <w:lsdException w:name="Medium Grid 2 Accent 1" w:uiPriority="68"/>
+    <w:lsdException w:name="Medium Grid 3 Accent 1" w:uiPriority="69"/>
+    <w:lsdException w:name="Dark List Accent 1" w:uiPriority="70"/>
+    <w:lsdException w:name="Colorful Shading Accent 1" w:uiPriority="71"/>
+    <w:lsdException w:name="Colorful List Accent 1" w:uiPriority="72"/>
+    <w:lsdException w:name="Colorful Grid Accent 1" w:uiPriority="73"/>
+    <w:lsdException w:name="Light Shading Accent 2" w:uiPriority="60"/>
+    <w:lsdException w:name="Light List Accent 2" w:uiPriority="61"/>
+    <w:lsdException w:name="Light Grid Accent 2" w:uiPriority="62"/>
+    <w:lsdException w:name="Medium Shading 1 Accent 2" w:uiPriority="63"/>
+    <w:lsdException w:name="Medium Shading 2 Accent 2" w:uiPriority="64"/>
+    <w:lsdException w:name="Medium List 1 Accent 2" w:uiPriority="65"/>
+    <w:lsdException w:name="Medium List 2 Accent 2" w:uiPriority="66"/>
+    <w:lsdException w:name="Medium Grid 1 Accent 2" w:uiPriority="67"/>
+    <w:lsdException w:name="Medium Grid 2 Accent 2" w:uiPriority="68"/>
+    <w:lsdException w:name="Medium Grid 3 Accent 2" w:uiPriority="69"/>
+    <w:lsdException w:name="Dark List Accent 2" w:uiPriority="70"/>
+    <w:lsdException w:name="Colorful Shading Accent 2" w:uiPriority="71"/>
+    <w:lsdException w:name="Colorful List Accent 2" w:uiPriority="72"/>
+    <w:lsdException w:name="Colorful Grid Accent 2" w:uiPriority="73"/>
+    <w:lsdException w:name="Light Shading Accent 3" w:uiPriority="60"/>
+    <w:lsdException w:name="Light List Accent 3" w:uiPriority="61"/>
+    <w:lsdException w:name="Light Grid Accent 3" w:uiPriority="62"/>
+    <w:lsdException w:name="Medium Shading 1 Accent 3" w:uiPriority="63"/>
+    <w:lsdException w:name="Medium Shading 2 Accent 3" w:uiPriority="64"/>
+    <w:lsdException w:name="Medium List 1 Accent 3" w:uiPriority="65"/>
+    <w:lsdException w:name="Medium List 2 Accent 3" w:uiPriority="66"/>
+    <w:lsdException w:name="Medium Grid 1 Accent 3" w:uiPriority="67"/>
+    <w:lsdException w:name="Medium Grid 2 Accent 3" w:uiPriority="68"/>
+    <w:lsdException w:name="Medium Grid 3 Accent 3" w:uiPriority="69"/>
+    <w:lsdException w:name="Dark List Accent 3" w:uiPriority="70"/>
+    <w:lsdException w:name="Colorful Shading Accent 3" w:uiPriority="71"/>
+    <w:lsdException w:name="Colorful List Accent 3" w:uiPriority="72"/>
+    <w:lsdException w:name="Colorful Grid Accent 3" w:uiPriority="73"/>
+    <w:lsdException w:name="Light Shading Accent 4" w:uiPriority="60"/>
+    <w:lsdException w:name="Light List Accent 4" w:uiPriority="61"/>
+    <w:lsdException w:name="Light Grid Accent 4" w:uiPriority="62"/>
+    <w:lsdException w:name="Medium Shading 1 Accent 4" w:uiPriority="63"/>
+    <w:lsdException w:name="Medium Shading 2 Accent 4" w:uiPriority="64"/>
+    <w:lsdException w:name="Medium List 1 Accent 4" w:uiPriority="65"/>
+    <w:lsdException w:name="Medium List 2 Accent 4" w:uiPriority="66"/>
+    <w:lsdException w:name="Medium Grid 1 Accent 4" w:uiPriority="67"/>
+    <w:lsdException w:name="Medium Grid 2 Accent 4" w:uiPriority="68"/>
+    <w:lsdException w:name="Medium Grid 3 Accent 4" w:uiPriority="69"/>
+    <w:lsdException w:name="Dark List Accent 4" w:uiPriority="70"/>
+    <w:lsdException w:name="Colorful Shading Accent 4" w:uiPriority="71"/>
+    <w:lsdException w:name="Colorful List Accent 4" w:uiPriority="72"/>
+    <w:lsdException w:name="Colorful Grid Accent 4" w:uiPriority="73"/>
+    <w:lsdException w:name="Light Shading Accent 5" w:uiPriority="60"/>
+    <w:lsdException w:name="Light List Accent 5" w:uiPriority="61"/>
+    <w:lsdException w:name="Light Grid Accent 5" w:uiPriority="62"/>
+    <w:lsdException w:name="Medium Shading 1 Accent 5" w:uiPriority="63"/>
+    <w:lsdException w:name="Medium Shading 2 Accent 5" w:uiPriority="64"/>
+    <w:lsdException w:name="Medium List 1 Accent 5" w:uiPriority="65"/>
+    <w:lsdException w:name="Medium List 2 Accent 5" w:uiPriority="66"/>
+    <w:lsdException w:name="Medium Grid 1 Accent 5" w:uiPriority="67"/>
+    <w:lsdException w:name="Medium Grid 2 Accent 5" w:uiPriority="68"/>
+    <w:lsdException w:name="Medium Grid 3 Accent 5" w:uiPriority="69"/>
+    <w:lsdException w:name="Dark List Accent 5" w:uiPriority="70"/>
+    <w:lsdException w:name="Colorful Shading Accent 5" w:uiPriority="71"/>
+    <w:lsdException w:name="Colorful List Accent 5" w:uiPriority="72"/>
+    <w:lsdException w:name="Colorful Grid Accent 5" w:uiPriority="73"/>
+    <w:lsdException w:name="Light Shading Accent 6" w:uiPriority="60"/>
+    <w:lsdException w:name="Light List Accent 6" w:uiPriority="61"/>
+    <w:lsdException w:name="Light Grid Accent 6" w:uiPriority="62"/>
+    <w:lsdException w:name="Medium Shading 1 Accent 6" w:uiPriority="63"/>
+    <w:lsdException w:name="Medium Shading 2 Accent 6" w:uiPriority="64"/>
+    <w:lsdException w:name="Medium List 1 Accent 6" w:uiPriority="65"/>
+    <w:lsdException w:name="Medium List 2 Accent 6" w:uiPriority="66"/>
+    <w:lsdException w:name="Medium Grid 1 Accent 6" w:uiPriority="67"/>
+    <w:lsdException w:name="Medium Grid 2 Accent 6" w:uiPriority="68"/>
+    <w:lsdException w:name="Medium Grid 3 Accent 6" w:uiPriority="69"/>
+    <w:lsdException w:name="Dark List Accent 6" w:uiPriority="70"/>
+    <w:lsdException w:name="Colorful Shading Accent 6" w:uiPriority="71"/>
+    <w:lsdException w:name="Colorful List Accent 6" w:uiPriority="72"/>
+    <w:lsdException w:name="Colorful Grid Accent 6" w:uiPriority="73"/>
+    <w:lsdException w:name="Subtle Emphasis" w:uiPriority="19" w:qFormat="1"/>
+    <w:lsdException w:name="Intense Emphasis" w:uiPriority="21" w:qFormat="1"/>
+    <w:lsdException w:name="Subtle Reference" w:uiPriority="31" w:qFormat="1"/>
+    <w:lsdException w:name="Intense Reference" w:uiPriority="32" w:qFormat="1"/>
+    <w:lsdException w:name="Book Title" w:uiPriority="33" w:qFormat="1"/>
+    <w:lsdException w:name="Bibliography" w:semiHidden="1" w:uiPriority="37" w:unhideWhenUsed="1"/>
+    <w:lsdException w:name="TOC Heading" w:semiHidden="1" w:uiPriority="39" w:unhideWhenUsed="1" w:qFormat="1"/>
+    <w:lsdException w:name="Grid Table 4" w:uiPriority="49"/>
+    <w:lsdException w:name="Grid Table 5 Dark" w:uiPriority="50"/>
+    <w:lsdException w:name="Grid Table 6 Colorful" w:uiPriority="51"/>
+    <w:lsdException w:name="Grid Table 7 Colorful" w:uiPriority="52"/>
+    <w:lsdException w:name="Grid Table 1 Light Accent 1" w:uiPriority="46"/>
+    <w:lsdException w:name="Grid Table 2 Accent 1" w:uiPriority="47"/>
+    <w:lsdException w:name="Grid Table 3 Accent 1" w:uiPriority="48"/>
+    <w:lsdException w:name="Grid Table 4 Accent 1" w:uiPriority="49"/>
+    <w:lsdException w:name="Grid Table 5 Dark Accent 1" w:uiPriority="50"/>
+    <w:lsdException w:name="Grid Table 6 Colorful Accent 1" w:uiPriority="51"/>
+    <w:lsdException w:name="Grid Table 7 Colorful Accent 1" w:uiPriority="52"/>
+    <w:lsdException w:name="Grid Table 1 Light Accent 2" w:uiPriority="46"/>
+    <w:lsdException w:name="Grid Table 2 Accent 2" w:uiPriority="47"/>
+    <w:lsdException w:name="Grid Table 3 Accent 2" w:uiPriority="48"/>
+    <w:lsdException w:name="Grid Table 4 Accent 2" w:uiPriority="49"/>
+    <w:lsdException w:name="Grid Table 5 Dark Accent 2" w:uiPriority="50"/>
+    <w:lsdException w:name="Grid Table 6 Colorful Accent 2" w:uiPriority="51"/>
+    <w:lsdException w:name="Grid Table 7 Colorful Accent 2" w:uiPriority="52"/>
+    <w:lsdException w:name="Grid Table 1 Light Accent 3" w:uiPriority="46"/>
+    <w:lsdException w:name="Grid Table 2 Accent 3" w:uiPriority="47"/>
+    <w:lsdException w:name="Grid Table 3 Accent 3" w:uiPriority="48"/>
+    <w:lsdException w:name="Grid Table 4 Accent 3" w:uiPriority="49"/>
+    <w:lsdException w:name="Grid Table 5 Dark Accent 3" w:uiPriority="50"/>
+    <w:lsdException w:name="Grid Table 6 Colorful Accent 3" w:uiPriority="51"/>
+    <w:lsdException w:name="Grid Table 7 Colorful Accent 3" w:uiPriority="52"/>
+    <w:lsdException w:name="Grid Table 1 Light Accent 4" w:uiPriority="46"/>
+    <w:lsdException w:name="Grid Table 2 Accent 4" w:uiPriority="47"/>
+    <w:lsdException w:name="Grid Table 3 Accent 4" w:uiPriority="48"/>
+    <w:lsdException w:name="Grid Table 4 Accent 4" w:uiPriority="49"/>
+    <w:lsdException w:name="Grid Table 5 Dark Accent 4" w:uiPriority="50"/>
+    <w:lsdException w:name="Grid Table 6 Colorful Accent 4" w:uiPriority="51"/>
+    <w:lsdException w:name="Grid Table 7 Colorful Accent 4" w:uiPriority="52"/>
+    <w:lsdException w:name="Grid Table 1 Light Accent 5" w:uiPriority="46"/>
+    <w:lsdException w:name="Grid Table 2 Accent 5" w:uiPriority="47"/>
+    <w:lsdException w:name="Grid Table 3 Accent 5" w:uiPriority="48"/>
+    <w:lsdException w:name="Grid Table 4 Accent 5" w:uiPriority="49"/>
+    <w:lsdException w:name="Grid Table 5 Dark Accent 5" w:uiPriority="50"/>
+    <w:lsdException w:name="Grid Table 6 Colorful Accent 5" w:uiPriority="51"/>
+    <w:lsdException w:name="Grid Table 7 Colorful Accent 5" w:uiPriority="52"/>
+    <w:lsdException w:name="Grid Table 1 Light Accent 6" w:uiPriority="46"/>
+    <w:lsdException w:name="Grid Table 2 Accent 6" w:uiPriority="47"/>
+    <w:lsdException w:name="Grid Table 3 Accent 6" w:uiPriority="48"/>
+    <w:lsdException w:name="Grid Table 4 Accent 6" w:uiPriority="49"/>
+    <w:lsdException w:name="Grid Table 5 Dark Accent 6" w:uiPriority="50"/>
+    <w:lsdException w:name="Grid Table 6 Colorful Accent 6" w:uiPriority="51"/>
+    <w:lsdException w:name="Grid Table 7 Colorful Accent 6" w:uiPriority="52"/>
+    <w:lsdException w:name="List Table 1 Light" w:uiPriority="46"/>
+    <w:lsdException w:name="List Table 2" w:uiPriority="47"/>
+    <w:lsdException w:name="List Table 3" w:uiPriority="48"/>
+    <w:lsdException w:name="List Table 4" w:uiPriority="49"/>
+    <w:lsdException w:name="List Table 5 Dark" w:uiPriority="50"/>
+    <w:lsdException w:name="List Table 6 Colorful" w:uiPriority="51"/>
+    <w:lsdException w:name="List Table 7 Colorful" w:uiPriority="52"/>
+    <w:lsdException w:name="List Table 1 Light Accent 1" w:uiPriority="46"/>
+    <w:lsdException w:name="List Table 2 Accent 1" w:uiPriority="47"/>
+    <w:lsdException w:name="List Table 3 Accent 1" w:uiPriority="48"/>
+    <w:lsdException w:name="List Table 4 Accent 1" w:uiPriority="49"/>
+    <w:lsdException w:name="List Table 5 Dark Accent 1" w:uiPriority="50"/>
+    <w:lsdException w:name="List Table 6 Colorful Accent 1" w:uiPriority="51"/>
+    <w:lsdException w:name="List Table 7 Colorful Accent 1" w:uiPriority="52"/>
+    <w:lsdException w:name="List Table 1 Light Accent 2" w:uiPriority="46"/>
+    <w:lsdException w:name="List Table 2 Accent 2" w:uiPriority="47"/>
+    <w:lsdException w:name="List Table 3 Accent 2" w:uiPriority="48"/>
+    <w:lsdException w:name="List Table 4 Accent 2" w:uiPriority="49"/>
+    <w:lsdException w:name="List Table 5 Dark Accent 2" w:uiPriority="50"/>
+    <w:lsdException w:name="List Table 6 Colorful Accent 2" w:uiPriority="51"/>
+    <w:lsdException w:name="List Table 7 Colorful Accent 2" w:uiPriority="52"/>
+    <w:lsdException w:name="List Table 1 Light Accent 3" w:uiPriority="46"/>
+    <w:lsdException w:name="List Table 2 Accent 3" w:uiPriority="47"/>
+    <w:lsdException w:name="List Table 3 Accent 3" w:uiPriority="48"/>
+    <w:lsdException w:name="List Table 4 Accent 3" w:uiPriority="49"/>
+    <w:lsdException w:name="List Table 5 Dark Accent 3" w:uiPriority="50"/>
+    <w:lsdException w:name="List Table 6 Colorful Accent 3" w:uiPriority="51"/>
+    <w:lsdException w:name="List Table 7 Colorful Accent 3" w:uiPriority="52"/>
+    <w:lsdException w:name="List Table 1 Light Accent 4" w:uiPriority="46"/>
+    <w:lsdException w:name="List Table 2 Accent 4" w:uiPriority="47"/>
+    <w:lsdException w:name="List Table 3 Accent 4" w:uiPriority="48"/>
+    <w:lsdException w:name="List Table 4 Accent 4" w:uiPriority="49"/>
+    <w:lsdException w:name="List Table 5 Dark Accent 4" w:uiPriority="50"/>
+    <w:lsdException w:name="List Table 6 Colorful Accent 4" w:uiPriority="51"/>
+    <w:lsdException w:name="List Table 7 Colorful Accent 4" w:uiPriority="52"/>
+    <w:lsdException w:name="List Table 1 Light Accent 5" w:uiPriority="46"/>
+    <w:lsdException w:name="List Table 2 Accent 5" w:uiPriority="47"/>
+    <w:lsdException w:name="List Table 3 Accent 5" w:uiPriority="48"/>
+    <w:lsdException w:name="List Table 4 Accent 5" w:uiPriority="49"/>
+    <w:lsdException w:name="List Table 5 Dark Accent 5" w:uiPriority="50"/>
+    <w:lsdException w:name="List Table 6 Colorful Accent 5" w:uiPriority="51"/>
+    <w:lsdException w:name="List Table 7 Colorful Accent 5" w:uiPriority="52"/>
+    <w:lsdException w:name="List Table 1 Light Accent 6" w:uiPriority="46"/>
+    <w:lsdException w:name="List Table 2 Accent 6" w:uiPriority="47"/>
+    <w:lsdException w:name="List Table 3 Accent 6" w:uiPriority="48"/>
+    <w:lsdException w:name="List Table 4 Accent 6" w:uiPriority="49"/>
+    <w:lsdException w:name="List Table 5 Dark Accent 6" w:uiPriority="50"/>
+    <w:lsdException w:name="List Table 6 Colorful Accent 6" w:uiPriority="51"/>
+    <w:lsdException w:name="List Table 7 Colorful Accent 6" w:uiPriority="52"/>
   </w:latentStyles>
   <w:style w:type="paragraph" w:default="1" w:styleId="Standard">
     <w:name w:val="Normal"/>
@@ -9271,7 +9692,7 @@
     <w:name w:val="heading 1"/>
     <w:basedOn w:val="Standard"/>
     <w:next w:val="Standard"/>
-    <w:link w:val="berschrift1Zeichen"/>
+    <w:link w:val="berschrift1Zchn"/>
     <w:uiPriority w:val="9"/>
     <w:qFormat/>
     <w:rsid w:val="00486A88"/>
@@ -9292,7 +9713,7 @@
     <w:name w:val="heading 2"/>
     <w:basedOn w:val="Standard"/>
     <w:next w:val="Standard"/>
-    <w:link w:val="berschrift2Zeichen"/>
+    <w:link w:val="berschrift2Zchn"/>
     <w:uiPriority w:val="9"/>
     <w:unhideWhenUsed/>
     <w:qFormat/>
@@ -9314,7 +9735,7 @@
     <w:name w:val="heading 3"/>
     <w:basedOn w:val="Standard"/>
     <w:next w:val="Standard"/>
-    <w:link w:val="berschrift3Zeichen"/>
+    <w:link w:val="berschrift3Zchn"/>
     <w:uiPriority w:val="9"/>
     <w:unhideWhenUsed/>
     <w:qFormat/>
@@ -9331,9 +9752,10 @@
       <w:szCs w:val="24"/>
     </w:rPr>
   </w:style>
-  <w:style w:type="character" w:default="1" w:styleId="Absatzstandardschriftart">
+  <w:style w:type="character" w:default="1" w:styleId="Absatz-Standardschriftart">
     <w:name w:val="Default Paragraph Font"/>
     <w:uiPriority w:val="1"/>
+    <w:semiHidden/>
     <w:unhideWhenUsed/>
   </w:style>
   <w:style w:type="table" w:default="1" w:styleId="NormaleTabelle">
@@ -9357,9 +9779,9 @@
     <w:semiHidden/>
     <w:unhideWhenUsed/>
   </w:style>
-  <w:style w:type="character" w:customStyle="1" w:styleId="berschrift1Zeichen">
-    <w:name w:val="Überschrift 1 Zeichen"/>
-    <w:basedOn w:val="Absatzstandardschriftart"/>
+  <w:style w:type="character" w:customStyle="1" w:styleId="berschrift1Zchn">
+    <w:name w:val="Überschrift 1 Zchn"/>
+    <w:basedOn w:val="Absatz-Standardschriftart"/>
     <w:link w:val="berschrift1"/>
     <w:uiPriority w:val="9"/>
     <w:rsid w:val="00486A88"/>
@@ -9372,7 +9794,7 @@
   </w:style>
   <w:style w:type="paragraph" w:styleId="KeinLeerraum">
     <w:name w:val="No Spacing"/>
-    <w:link w:val="KeinLeerraumZeichen"/>
+    <w:link w:val="KeinLeerraumZchn"/>
     <w:uiPriority w:val="1"/>
     <w:qFormat/>
     <w:rsid w:val="007373F9"/>
@@ -9384,9 +9806,9 @@
       <w:lang w:eastAsia="de-AT"/>
     </w:rPr>
   </w:style>
-  <w:style w:type="character" w:customStyle="1" w:styleId="KeinLeerraumZeichen">
-    <w:name w:val="Kein Leerraum Zeichen"/>
-    <w:basedOn w:val="Absatzstandardschriftart"/>
+  <w:style w:type="character" w:customStyle="1" w:styleId="KeinLeerraumZchn">
+    <w:name w:val="Kein Leerraum Zchn"/>
+    <w:basedOn w:val="Absatz-Standardschriftart"/>
     <w:link w:val="KeinLeerraum"/>
     <w:uiPriority w:val="1"/>
     <w:rsid w:val="007373F9"/>
@@ -9398,7 +9820,7 @@
   <w:style w:type="paragraph" w:styleId="Kopfzeile">
     <w:name w:val="header"/>
     <w:basedOn w:val="Standard"/>
-    <w:link w:val="KopfzeileZeichen"/>
+    <w:link w:val="KopfzeileZchn"/>
     <w:uiPriority w:val="99"/>
     <w:unhideWhenUsed/>
     <w:rsid w:val="007373F9"/>
@@ -9410,9 +9832,9 @@
       <w:spacing w:after="0" w:line="240" w:lineRule="auto"/>
     </w:pPr>
   </w:style>
-  <w:style w:type="character" w:customStyle="1" w:styleId="KopfzeileZeichen">
-    <w:name w:val="Kopfzeile Zeichen"/>
-    <w:basedOn w:val="Absatzstandardschriftart"/>
+  <w:style w:type="character" w:customStyle="1" w:styleId="KopfzeileZchn">
+    <w:name w:val="Kopfzeile Zchn"/>
+    <w:basedOn w:val="Absatz-Standardschriftart"/>
     <w:link w:val="Kopfzeile"/>
     <w:uiPriority w:val="99"/>
     <w:rsid w:val="007373F9"/>
@@ -9423,7 +9845,7 @@
   <w:style w:type="paragraph" w:styleId="Fuzeile">
     <w:name w:val="footer"/>
     <w:basedOn w:val="Standard"/>
-    <w:link w:val="FuzeileZeichen"/>
+    <w:link w:val="FuzeileZchn"/>
     <w:uiPriority w:val="99"/>
     <w:unhideWhenUsed/>
     <w:rsid w:val="007373F9"/>
@@ -9435,9 +9857,9 @@
       <w:spacing w:after="0" w:line="240" w:lineRule="auto"/>
     </w:pPr>
   </w:style>
-  <w:style w:type="character" w:customStyle="1" w:styleId="FuzeileZeichen">
-    <w:name w:val="Fußzeile Zeichen"/>
-    <w:basedOn w:val="Absatzstandardschriftart"/>
+  <w:style w:type="character" w:customStyle="1" w:styleId="FuzeileZchn">
+    <w:name w:val="Fußzeile Zchn"/>
+    <w:basedOn w:val="Absatz-Standardschriftart"/>
     <w:link w:val="Fuzeile"/>
     <w:uiPriority w:val="99"/>
     <w:rsid w:val="007373F9"/>
@@ -9473,9 +9895,9 @@
       <w:spacing w:after="100"/>
     </w:pPr>
   </w:style>
-  <w:style w:type="character" w:styleId="Link">
+  <w:style w:type="character" w:styleId="Hyperlink">
     <w:name w:val="Hyperlink"/>
-    <w:basedOn w:val="Absatzstandardschriftart"/>
+    <w:basedOn w:val="Absatz-Standardschriftart"/>
     <w:uiPriority w:val="99"/>
     <w:unhideWhenUsed/>
     <w:rsid w:val="00D15B8E"/>
@@ -9484,9 +9906,9 @@
       <w:u w:val="single"/>
     </w:rPr>
   </w:style>
-  <w:style w:type="character" w:customStyle="1" w:styleId="berschrift2Zeichen">
-    <w:name w:val="Überschrift 2 Zeichen"/>
-    <w:basedOn w:val="Absatzstandardschriftart"/>
+  <w:style w:type="character" w:customStyle="1" w:styleId="berschrift2Zchn">
+    <w:name w:val="Überschrift 2 Zchn"/>
+    <w:basedOn w:val="Absatz-Standardschriftart"/>
     <w:link w:val="berschrift2"/>
     <w:uiPriority w:val="9"/>
     <w:rsid w:val="00D15B8E"/>
@@ -9497,8 +9919,8 @@
       <w:szCs w:val="26"/>
     </w:rPr>
   </w:style>
-  <w:style w:type="table" w:customStyle="1" w:styleId="GridTable2">
-    <w:name w:val="Grid Table 2"/>
+  <w:style w:type="table" w:customStyle="1" w:styleId="Gitternetztabelle21">
+    <w:name w:val="Gitternetztabelle 21"/>
     <w:basedOn w:val="NormaleTabelle"/>
     <w:uiPriority w:val="47"/>
     <w:rsid w:val="00D15B8E"/>
@@ -9592,9 +10014,9 @@
       <w:ind w:left="240"/>
     </w:pPr>
   </w:style>
-  <w:style w:type="character" w:customStyle="1" w:styleId="berschrift3Zeichen">
-    <w:name w:val="Überschrift 3 Zeichen"/>
-    <w:basedOn w:val="Absatzstandardschriftart"/>
+  <w:style w:type="character" w:customStyle="1" w:styleId="berschrift3Zchn">
+    <w:name w:val="Überschrift 3 Zchn"/>
+    <w:basedOn w:val="Absatz-Standardschriftart"/>
     <w:link w:val="berschrift3"/>
     <w:uiPriority w:val="9"/>
     <w:rsid w:val="00CB53CB"/>
@@ -9625,7 +10047,7 @@
     <w:name w:val="Title"/>
     <w:basedOn w:val="Standard"/>
     <w:next w:val="Standard"/>
-    <w:link w:val="TitelZeichen"/>
+    <w:link w:val="TitelZchn"/>
     <w:uiPriority w:val="10"/>
     <w:qFormat/>
     <w:rsid w:val="005E69CA"/>
@@ -9641,9 +10063,9 @@
       <w:szCs w:val="56"/>
     </w:rPr>
   </w:style>
-  <w:style w:type="character" w:customStyle="1" w:styleId="TitelZeichen">
-    <w:name w:val="Titel Zeichen"/>
-    <w:basedOn w:val="Absatzstandardschriftart"/>
+  <w:style w:type="character" w:customStyle="1" w:styleId="TitelZchn">
+    <w:name w:val="Titel Zchn"/>
+    <w:basedOn w:val="Absatz-Standardschriftart"/>
     <w:link w:val="Titel"/>
     <w:uiPriority w:val="10"/>
     <w:rsid w:val="005E69CA"/>
@@ -9658,7 +10080,7 @@
   <w:style w:type="paragraph" w:styleId="Sprechblasentext">
     <w:name w:val="Balloon Text"/>
     <w:basedOn w:val="Standard"/>
-    <w:link w:val="SprechblasentextZeichen"/>
+    <w:link w:val="SprechblasentextZchn"/>
     <w:uiPriority w:val="99"/>
     <w:semiHidden/>
     <w:unhideWhenUsed/>
@@ -9672,9 +10094,9 @@
       <w:szCs w:val="18"/>
     </w:rPr>
   </w:style>
-  <w:style w:type="character" w:customStyle="1" w:styleId="SprechblasentextZeichen">
-    <w:name w:val="Sprechblasentext Zeichen"/>
-    <w:basedOn w:val="Absatzstandardschriftart"/>
+  <w:style w:type="character" w:customStyle="1" w:styleId="SprechblasentextZchn">
+    <w:name w:val="Sprechblasentext Zchn"/>
+    <w:basedOn w:val="Absatz-Standardschriftart"/>
     <w:link w:val="Sprechblasentext"/>
     <w:uiPriority w:val="99"/>
     <w:semiHidden/>
@@ -9700,637 +10122,12 @@
   </w:style>
   <w:style w:type="character" w:customStyle="1" w:styleId="apple-converted-space">
     <w:name w:val="apple-converted-space"/>
-    <w:basedOn w:val="Absatzstandardschriftart"/>
+    <w:basedOn w:val="Absatz-Standardschriftart"/>
     <w:rsid w:val="00F827A7"/>
   </w:style>
   <w:style w:type="character" w:styleId="HTMLCode">
     <w:name w:val="HTML Code"/>
-    <w:basedOn w:val="Absatzstandardschriftart"/>
-    <w:uiPriority w:val="99"/>
-    <w:semiHidden/>
-    <w:unhideWhenUsed/>
-    <w:rsid w:val="00AD0EE6"/>
-    <w:rPr>
-      <w:rFonts w:ascii="Courier" w:eastAsiaTheme="minorHAnsi" w:hAnsi="Courier" w:cs="Courier"/>
-      <w:sz w:val="20"/>
-      <w:szCs w:val="20"/>
-    </w:rPr>
-  </w:style>
-</w:styles>
-</file>
-
-<file path=word/stylesWithEffects.xml><?xml version="1.0" encoding="utf-8"?>
-<w:styles xmlns:wpc="http://schemas.microsoft.com/office/word/2010/wordprocessingCanvas" xmlns:mo="http://schemas.microsoft.com/office/mac/office/2008/main" xmlns:mc="http://schemas.openxmlformats.org/markup-compatibility/2006" xmlns:mv="urn:schemas-microsoft-com:mac:vml" xmlns:o="urn:schemas-microsoft-com:office:office" xmlns:r="http://schemas.openxmlformats.org/officeDocument/2006/relationships" xmlns:m="http://schemas.openxmlformats.org/officeDocument/2006/math" xmlns:v="urn:schemas-microsoft-com:vml" xmlns:wp14="http://schemas.microsoft.com/office/word/2010/wordprocessingDrawing" xmlns:wp="http://schemas.openxmlformats.org/drawingml/2006/wordprocessingDrawing" xmlns:w10="urn:schemas-microsoft-com:office:word" xmlns:w="http://schemas.openxmlformats.org/wordprocessingml/2006/main" xmlns:w14="http://schemas.microsoft.com/office/word/2010/wordml" xmlns:wpg="http://schemas.microsoft.com/office/word/2010/wordprocessingGroup" xmlns:wpi="http://schemas.microsoft.com/office/word/2010/wordprocessingInk" xmlns:wne="http://schemas.microsoft.com/office/word/2006/wordml" xmlns:wps="http://schemas.microsoft.com/office/word/2010/wordprocessingShape" mc:Ignorable="w14 wp14">
-  <w:docDefaults>
-    <w:rPrDefault>
-      <w:rPr>
-        <w:rFonts w:asciiTheme="minorHAnsi" w:eastAsiaTheme="minorHAnsi" w:hAnsiTheme="minorHAnsi" w:cstheme="minorBidi"/>
-        <w:sz w:val="22"/>
-        <w:szCs w:val="22"/>
-        <w:lang w:val="de-AT" w:eastAsia="en-US" w:bidi="ar-SA"/>
-      </w:rPr>
-    </w:rPrDefault>
-    <w:pPrDefault>
-      <w:pPr>
-        <w:spacing w:after="160" w:line="259" w:lineRule="auto"/>
-      </w:pPr>
-    </w:pPrDefault>
-  </w:docDefaults>
-  <w:latentStyles w:defLockedState="0" w:defUIPriority="99" w:defSemiHidden="1" w:defUnhideWhenUsed="1" w:defQFormat="0" w:count="276">
-    <w:lsdException w:name="Normal" w:semiHidden="0" w:uiPriority="0" w:unhideWhenUsed="0" w:qFormat="1"/>
-    <w:lsdException w:name="heading 1" w:semiHidden="0" w:uiPriority="9" w:unhideWhenUsed="0" w:qFormat="1"/>
-    <w:lsdException w:name="heading 2" w:uiPriority="9" w:qFormat="1"/>
-    <w:lsdException w:name="heading 3" w:uiPriority="9" w:qFormat="1"/>
-    <w:lsdException w:name="heading 4" w:uiPriority="9" w:qFormat="1"/>
-    <w:lsdException w:name="heading 5" w:uiPriority="9" w:qFormat="1"/>
-    <w:lsdException w:name="heading 6" w:uiPriority="9" w:qFormat="1"/>
-    <w:lsdException w:name="heading 7" w:uiPriority="9" w:qFormat="1"/>
-    <w:lsdException w:name="heading 8" w:uiPriority="9" w:qFormat="1"/>
-    <w:lsdException w:name="heading 9" w:uiPriority="9" w:qFormat="1"/>
-    <w:lsdException w:name="toc 1" w:uiPriority="39"/>
-    <w:lsdException w:name="toc 2" w:uiPriority="39"/>
-    <w:lsdException w:name="toc 3" w:uiPriority="39"/>
-    <w:lsdException w:name="toc 4" w:uiPriority="39"/>
-    <w:lsdException w:name="toc 5" w:uiPriority="39"/>
-    <w:lsdException w:name="toc 6" w:uiPriority="39"/>
-    <w:lsdException w:name="toc 7" w:uiPriority="39"/>
-    <w:lsdException w:name="toc 8" w:uiPriority="39"/>
-    <w:lsdException w:name="toc 9" w:uiPriority="39"/>
-    <w:lsdException w:name="caption" w:uiPriority="35" w:qFormat="1"/>
-    <w:lsdException w:name="Title" w:semiHidden="0" w:uiPriority="10" w:unhideWhenUsed="0" w:qFormat="1"/>
-    <w:lsdException w:name="Default Paragraph Font" w:uiPriority="1"/>
-    <w:lsdException w:name="Subtitle" w:semiHidden="0" w:uiPriority="11" w:unhideWhenUsed="0" w:qFormat="1"/>
-    <w:lsdException w:name="Strong" w:semiHidden="0" w:uiPriority="22" w:unhideWhenUsed="0" w:qFormat="1"/>
-    <w:lsdException w:name="Emphasis" w:semiHidden="0" w:uiPriority="20" w:unhideWhenUsed="0" w:qFormat="1"/>
-    <w:lsdException w:name="Table Grid" w:semiHidden="0" w:uiPriority="39" w:unhideWhenUsed="0"/>
-    <w:lsdException w:name="Note Level 1" w:semiHidden="0" w:unhideWhenUsed="0"/>
-    <w:lsdException w:name="Note Level 2" w:semiHidden="0" w:unhideWhenUsed="0"/>
-    <w:lsdException w:name="Note Level 3" w:semiHidden="0" w:unhideWhenUsed="0"/>
-    <w:lsdException w:name="Note Level 4" w:semiHidden="0" w:unhideWhenUsed="0"/>
-    <w:lsdException w:name="Note Level 5" w:semiHidden="0" w:unhideWhenUsed="0"/>
-    <w:lsdException w:name="Note Level 6" w:semiHidden="0" w:unhideWhenUsed="0"/>
-    <w:lsdException w:name="Note Level 7" w:semiHidden="0" w:unhideWhenUsed="0"/>
-    <w:lsdException w:name="Note Level 8" w:semiHidden="0" w:unhideWhenUsed="0"/>
-    <w:lsdException w:name="Note Level 9" w:semiHidden="0" w:unhideWhenUsed="0"/>
-    <w:lsdException w:name="Placeholder Text" w:unhideWhenUsed="0"/>
-    <w:lsdException w:name="No Spacing" w:semiHidden="0" w:uiPriority="1" w:unhideWhenUsed="0" w:qFormat="1"/>
-    <w:lsdException w:name="Light Shading" w:semiHidden="0" w:uiPriority="60" w:unhideWhenUsed="0"/>
-    <w:lsdException w:name="Light List" w:semiHidden="0" w:uiPriority="61" w:unhideWhenUsed="0"/>
-    <w:lsdException w:name="Light Grid" w:semiHidden="0" w:uiPriority="62" w:unhideWhenUsed="0"/>
-    <w:lsdException w:name="Medium Shading 1" w:semiHidden="0" w:uiPriority="63" w:unhideWhenUsed="0"/>
-    <w:lsdException w:name="Medium Shading 2" w:semiHidden="0" w:uiPriority="64" w:unhideWhenUsed="0"/>
-    <w:lsdException w:name="Medium List 1" w:semiHidden="0" w:uiPriority="65" w:unhideWhenUsed="0"/>
-    <w:lsdException w:name="Medium List 2" w:semiHidden="0" w:uiPriority="66" w:unhideWhenUsed="0"/>
-    <w:lsdException w:name="Medium Grid 1" w:semiHidden="0" w:uiPriority="67" w:unhideWhenUsed="0"/>
-    <w:lsdException w:name="Medium Grid 2" w:semiHidden="0" w:uiPriority="68" w:unhideWhenUsed="0"/>
-    <w:lsdException w:name="Medium Grid 3" w:semiHidden="0" w:uiPriority="69" w:unhideWhenUsed="0"/>
-    <w:lsdException w:name="Dark List" w:semiHidden="0" w:uiPriority="70" w:unhideWhenUsed="0"/>
-    <w:lsdException w:name="Colorful Shading" w:semiHidden="0" w:uiPriority="71" w:unhideWhenUsed="0"/>
-    <w:lsdException w:name="Colorful List" w:semiHidden="0" w:uiPriority="72" w:unhideWhenUsed="0"/>
-    <w:lsdException w:name="Colorful Grid" w:semiHidden="0" w:uiPriority="73" w:unhideWhenUsed="0"/>
-    <w:lsdException w:name="Light Shading Accent 1" w:semiHidden="0" w:uiPriority="60" w:unhideWhenUsed="0"/>
-    <w:lsdException w:name="Light List Accent 1" w:semiHidden="0" w:uiPriority="61" w:unhideWhenUsed="0"/>
-    <w:lsdException w:name="Light Grid Accent 1" w:semiHidden="0" w:uiPriority="62" w:unhideWhenUsed="0"/>
-    <w:lsdException w:name="Medium Shading 1 Accent 1" w:semiHidden="0" w:uiPriority="63" w:unhideWhenUsed="0"/>
-    <w:lsdException w:name="Medium Shading 2 Accent 1" w:semiHidden="0" w:uiPriority="64" w:unhideWhenUsed="0"/>
-    <w:lsdException w:name="Medium List 1 Accent 1" w:semiHidden="0" w:uiPriority="65" w:unhideWhenUsed="0"/>
-    <w:lsdException w:name="Revision" w:unhideWhenUsed="0"/>
-    <w:lsdException w:name="List Paragraph" w:semiHidden="0" w:uiPriority="34" w:unhideWhenUsed="0" w:qFormat="1"/>
-    <w:lsdException w:name="Quote" w:semiHidden="0" w:uiPriority="29" w:unhideWhenUsed="0" w:qFormat="1"/>
-    <w:lsdException w:name="Intense Quote" w:semiHidden="0" w:uiPriority="30" w:unhideWhenUsed="0" w:qFormat="1"/>
-    <w:lsdException w:name="Medium List 2 Accent 1" w:semiHidden="0" w:uiPriority="66" w:unhideWhenUsed="0"/>
-    <w:lsdException w:name="Medium Grid 1 Accent 1" w:semiHidden="0" w:uiPriority="67" w:unhideWhenUsed="0"/>
-    <w:lsdException w:name="Medium Grid 2 Accent 1" w:semiHidden="0" w:uiPriority="68" w:unhideWhenUsed="0"/>
-    <w:lsdException w:name="Medium Grid 3 Accent 1" w:semiHidden="0" w:uiPriority="69" w:unhideWhenUsed="0"/>
-    <w:lsdException w:name="Dark List Accent 1" w:semiHidden="0" w:uiPriority="70" w:unhideWhenUsed="0"/>
-    <w:lsdException w:name="Colorful Shading Accent 1" w:semiHidden="0" w:uiPriority="71" w:unhideWhenUsed="0"/>
-    <w:lsdException w:name="Colorful List Accent 1" w:semiHidden="0" w:uiPriority="72" w:unhideWhenUsed="0"/>
-    <w:lsdException w:name="Colorful Grid Accent 1" w:semiHidden="0" w:uiPriority="73" w:unhideWhenUsed="0"/>
-    <w:lsdException w:name="Light Shading Accent 2" w:semiHidden="0" w:uiPriority="60" w:unhideWhenUsed="0"/>
-    <w:lsdException w:name="Light List Accent 2" w:semiHidden="0" w:uiPriority="61" w:unhideWhenUsed="0"/>
-    <w:lsdException w:name="Light Grid Accent 2" w:semiHidden="0" w:uiPriority="62" w:unhideWhenUsed="0"/>
-    <w:lsdException w:name="Medium Shading 1 Accent 2" w:semiHidden="0" w:uiPriority="63" w:unhideWhenUsed="0"/>
-    <w:lsdException w:name="Medium Shading 2 Accent 2" w:semiHidden="0" w:uiPriority="64" w:unhideWhenUsed="0"/>
-    <w:lsdException w:name="Medium List 1 Accent 2" w:semiHidden="0" w:uiPriority="65" w:unhideWhenUsed="0"/>
-    <w:lsdException w:name="Medium List 2 Accent 2" w:semiHidden="0" w:uiPriority="66" w:unhideWhenUsed="0"/>
-    <w:lsdException w:name="Medium Grid 1 Accent 2" w:semiHidden="0" w:uiPriority="67" w:unhideWhenUsed="0"/>
-    <w:lsdException w:name="Medium Grid 2 Accent 2" w:semiHidden="0" w:uiPriority="68" w:unhideWhenUsed="0"/>
-    <w:lsdException w:name="Medium Grid 3 Accent 2" w:semiHidden="0" w:uiPriority="69" w:unhideWhenUsed="0"/>
-    <w:lsdException w:name="Dark List Accent 2" w:semiHidden="0" w:uiPriority="70" w:unhideWhenUsed="0"/>
-    <w:lsdException w:name="Colorful Shading Accent 2" w:semiHidden="0" w:uiPriority="71" w:unhideWhenUsed="0"/>
-    <w:lsdException w:name="Colorful List Accent 2" w:semiHidden="0" w:uiPriority="72" w:unhideWhenUsed="0"/>
-    <w:lsdException w:name="Colorful Grid Accent 2" w:semiHidden="0" w:uiPriority="73" w:unhideWhenUsed="0"/>
-    <w:lsdException w:name="Light Shading Accent 3" w:semiHidden="0" w:uiPriority="60" w:unhideWhenUsed="0"/>
-    <w:lsdException w:name="Light List Accent 3" w:semiHidden="0" w:uiPriority="61" w:unhideWhenUsed="0"/>
-    <w:lsdException w:name="Light Grid Accent 3" w:semiHidden="0" w:uiPriority="62" w:unhideWhenUsed="0"/>
-    <w:lsdException w:name="Medium Shading 1 Accent 3" w:semiHidden="0" w:uiPriority="63" w:unhideWhenUsed="0"/>
-    <w:lsdException w:name="Medium Shading 2 Accent 3" w:semiHidden="0" w:uiPriority="64" w:unhideWhenUsed="0"/>
-    <w:lsdException w:name="Medium List 1 Accent 3" w:semiHidden="0" w:uiPriority="65" w:unhideWhenUsed="0"/>
-    <w:lsdException w:name="Medium List 2 Accent 3" w:semiHidden="0" w:uiPriority="66" w:unhideWhenUsed="0"/>
-    <w:lsdException w:name="Medium Grid 1 Accent 3" w:semiHidden="0" w:uiPriority="67" w:unhideWhenUsed="0"/>
-    <w:lsdException w:name="Medium Grid 2 Accent 3" w:semiHidden="0" w:uiPriority="68" w:unhideWhenUsed="0"/>
-    <w:lsdException w:name="Medium Grid 3 Accent 3" w:semiHidden="0" w:uiPriority="69" w:unhideWhenUsed="0"/>
-    <w:lsdException w:name="Dark List Accent 3" w:semiHidden="0" w:uiPriority="70" w:unhideWhenUsed="0"/>
-    <w:lsdException w:name="Colorful Shading Accent 3" w:semiHidden="0" w:uiPriority="71" w:unhideWhenUsed="0"/>
-    <w:lsdException w:name="Colorful List Accent 3" w:semiHidden="0" w:uiPriority="72" w:unhideWhenUsed="0"/>
-    <w:lsdException w:name="Colorful Grid Accent 3" w:semiHidden="0" w:uiPriority="73" w:unhideWhenUsed="0"/>
-    <w:lsdException w:name="Light Shading Accent 4" w:semiHidden="0" w:uiPriority="60" w:unhideWhenUsed="0"/>
-    <w:lsdException w:name="Light List Accent 4" w:semiHidden="0" w:uiPriority="61" w:unhideWhenUsed="0"/>
-    <w:lsdException w:name="Light Grid Accent 4" w:semiHidden="0" w:uiPriority="62" w:unhideWhenUsed="0"/>
-    <w:lsdException w:name="Medium Shading 1 Accent 4" w:semiHidden="0" w:uiPriority="63" w:unhideWhenUsed="0"/>
-    <w:lsdException w:name="Medium Shading 2 Accent 4" w:semiHidden="0" w:uiPriority="64" w:unhideWhenUsed="0"/>
-    <w:lsdException w:name="Medium List 1 Accent 4" w:semiHidden="0" w:uiPriority="65" w:unhideWhenUsed="0"/>
-    <w:lsdException w:name="Medium List 2 Accent 4" w:semiHidden="0" w:uiPriority="66" w:unhideWhenUsed="0"/>
-    <w:lsdException w:name="Medium Grid 1 Accent 4" w:semiHidden="0" w:uiPriority="67" w:unhideWhenUsed="0"/>
-    <w:lsdException w:name="Medium Grid 2 Accent 4" w:semiHidden="0" w:uiPriority="68" w:unhideWhenUsed="0"/>
-    <w:lsdException w:name="Medium Grid 3 Accent 4" w:semiHidden="0" w:uiPriority="69" w:unhideWhenUsed="0"/>
-    <w:lsdException w:name="Dark List Accent 4" w:semiHidden="0" w:uiPriority="70" w:unhideWhenUsed="0"/>
-    <w:lsdException w:name="Colorful Shading Accent 4" w:semiHidden="0" w:uiPriority="71" w:unhideWhenUsed="0"/>
-    <w:lsdException w:name="Colorful List Accent 4" w:semiHidden="0" w:uiPriority="72" w:unhideWhenUsed="0"/>
-    <w:lsdException w:name="Colorful Grid Accent 4" w:semiHidden="0" w:uiPriority="73" w:unhideWhenUsed="0"/>
-    <w:lsdException w:name="Light Shading Accent 5" w:semiHidden="0" w:uiPriority="60" w:unhideWhenUsed="0"/>
-    <w:lsdException w:name="Light List Accent 5" w:semiHidden="0" w:uiPriority="61" w:unhideWhenUsed="0"/>
-    <w:lsdException w:name="Light Grid Accent 5" w:semiHidden="0" w:uiPriority="62" w:unhideWhenUsed="0"/>
-    <w:lsdException w:name="Medium Shading 1 Accent 5" w:semiHidden="0" w:uiPriority="63" w:unhideWhenUsed="0"/>
-    <w:lsdException w:name="Medium Shading 2 Accent 5" w:semiHidden="0" w:uiPriority="64" w:unhideWhenUsed="0"/>
-    <w:lsdException w:name="Medium List 1 Accent 5" w:semiHidden="0" w:uiPriority="65" w:unhideWhenUsed="0"/>
-    <w:lsdException w:name="Medium List 2 Accent 5" w:semiHidden="0" w:uiPriority="66" w:unhideWhenUsed="0"/>
-    <w:lsdException w:name="Medium Grid 1 Accent 5" w:semiHidden="0" w:uiPriority="67" w:unhideWhenUsed="0"/>
-    <w:lsdException w:name="Medium Grid 2 Accent 5" w:semiHidden="0" w:uiPriority="68" w:unhideWhenUsed="0"/>
-    <w:lsdException w:name="Medium Grid 3 Accent 5" w:semiHidden="0" w:uiPriority="69" w:unhideWhenUsed="0"/>
-    <w:lsdException w:name="Dark List Accent 5" w:semiHidden="0" w:uiPriority="70" w:unhideWhenUsed="0"/>
-    <w:lsdException w:name="Colorful Shading Accent 5" w:semiHidden="0" w:uiPriority="71" w:unhideWhenUsed="0"/>
-    <w:lsdException w:name="Colorful List Accent 5" w:semiHidden="0" w:uiPriority="72" w:unhideWhenUsed="0"/>
-    <w:lsdException w:name="Colorful Grid Accent 5" w:semiHidden="0" w:uiPriority="73" w:unhideWhenUsed="0"/>
-    <w:lsdException w:name="Light Shading Accent 6" w:semiHidden="0" w:uiPriority="60" w:unhideWhenUsed="0"/>
-    <w:lsdException w:name="Light List Accent 6" w:semiHidden="0" w:uiPriority="61" w:unhideWhenUsed="0"/>
-    <w:lsdException w:name="Light Grid Accent 6" w:semiHidden="0" w:uiPriority="62" w:unhideWhenUsed="0"/>
-    <w:lsdException w:name="Medium Shading 1 Accent 6" w:semiHidden="0" w:uiPriority="63" w:unhideWhenUsed="0"/>
-    <w:lsdException w:name="Medium Shading 2 Accent 6" w:semiHidden="0" w:uiPriority="64" w:unhideWhenUsed="0"/>
-    <w:lsdException w:name="Medium List 1 Accent 6" w:semiHidden="0" w:uiPriority="65" w:unhideWhenUsed="0"/>
-    <w:lsdException w:name="Medium List 2 Accent 6" w:semiHidden="0" w:uiPriority="66" w:unhideWhenUsed="0"/>
-    <w:lsdException w:name="Medium Grid 1 Accent 6" w:semiHidden="0" w:uiPriority="67" w:unhideWhenUsed="0"/>
-    <w:lsdException w:name="Medium Grid 2 Accent 6" w:semiHidden="0" w:uiPriority="68" w:unhideWhenUsed="0"/>
-    <w:lsdException w:name="Medium Grid 3 Accent 6" w:semiHidden="0" w:uiPriority="69" w:unhideWhenUsed="0"/>
-    <w:lsdException w:name="Dark List Accent 6" w:semiHidden="0" w:uiPriority="70" w:unhideWhenUsed="0"/>
-    <w:lsdException w:name="Colorful Shading Accent 6" w:semiHidden="0" w:uiPriority="71" w:unhideWhenUsed="0"/>
-    <w:lsdException w:name="Colorful List Accent 6" w:semiHidden="0" w:uiPriority="72" w:unhideWhenUsed="0"/>
-    <w:lsdException w:name="Colorful Grid Accent 6" w:semiHidden="0" w:uiPriority="73" w:unhideWhenUsed="0"/>
-    <w:lsdException w:name="Subtle Emphasis" w:semiHidden="0" w:uiPriority="19" w:unhideWhenUsed="0" w:qFormat="1"/>
-    <w:lsdException w:name="Intense Emphasis" w:semiHidden="0" w:uiPriority="21" w:unhideWhenUsed="0" w:qFormat="1"/>
-    <w:lsdException w:name="Subtle Reference" w:semiHidden="0" w:uiPriority="31" w:unhideWhenUsed="0" w:qFormat="1"/>
-    <w:lsdException w:name="Intense Reference" w:semiHidden="0" w:uiPriority="32" w:unhideWhenUsed="0" w:qFormat="1"/>
-    <w:lsdException w:name="Book Title" w:semiHidden="0" w:uiPriority="33" w:unhideWhenUsed="0" w:qFormat="1"/>
-    <w:lsdException w:name="Bibliography" w:uiPriority="37"/>
-    <w:lsdException w:name="TOC Heading" w:uiPriority="39" w:qFormat="1"/>
-  </w:latentStyles>
-  <w:style w:type="paragraph" w:default="1" w:styleId="Standard">
-    <w:name w:val="Normal"/>
-    <w:qFormat/>
-    <w:rsid w:val="007070C9"/>
-    <w:rPr>
-      <w:sz w:val="24"/>
-    </w:rPr>
-  </w:style>
-  <w:style w:type="paragraph" w:styleId="berschrift1">
-    <w:name w:val="heading 1"/>
-    <w:basedOn w:val="Standard"/>
-    <w:next w:val="Standard"/>
-    <w:link w:val="berschrift1Zeichen"/>
-    <w:uiPriority w:val="9"/>
-    <w:qFormat/>
-    <w:rsid w:val="00486A88"/>
-    <w:pPr>
-      <w:keepNext/>
-      <w:keepLines/>
-      <w:spacing w:before="240" w:after="0"/>
-      <w:outlineLvl w:val="0"/>
-    </w:pPr>
-    <w:rPr>
-      <w:rFonts w:asciiTheme="majorHAnsi" w:eastAsiaTheme="majorEastAsia" w:hAnsiTheme="majorHAnsi" w:cstheme="majorBidi"/>
-      <w:color w:val="2E74B5" w:themeColor="accent1" w:themeShade="BF"/>
-      <w:sz w:val="40"/>
-      <w:szCs w:val="32"/>
-    </w:rPr>
-  </w:style>
-  <w:style w:type="paragraph" w:styleId="berschrift2">
-    <w:name w:val="heading 2"/>
-    <w:basedOn w:val="Standard"/>
-    <w:next w:val="Standard"/>
-    <w:link w:val="berschrift2Zeichen"/>
-    <w:uiPriority w:val="9"/>
-    <w:unhideWhenUsed/>
-    <w:qFormat/>
-    <w:rsid w:val="00D15B8E"/>
-    <w:pPr>
-      <w:keepNext/>
-      <w:keepLines/>
-      <w:spacing w:before="40" w:after="0"/>
-      <w:outlineLvl w:val="1"/>
-    </w:pPr>
-    <w:rPr>
-      <w:rFonts w:asciiTheme="majorHAnsi" w:eastAsiaTheme="majorEastAsia" w:hAnsiTheme="majorHAnsi" w:cstheme="majorBidi"/>
-      <w:color w:val="2E74B5" w:themeColor="accent1" w:themeShade="BF"/>
-      <w:sz w:val="26"/>
-      <w:szCs w:val="26"/>
-    </w:rPr>
-  </w:style>
-  <w:style w:type="paragraph" w:styleId="berschrift3">
-    <w:name w:val="heading 3"/>
-    <w:basedOn w:val="Standard"/>
-    <w:next w:val="Standard"/>
-    <w:link w:val="berschrift3Zeichen"/>
-    <w:uiPriority w:val="9"/>
-    <w:unhideWhenUsed/>
-    <w:qFormat/>
-    <w:rsid w:val="00CB53CB"/>
-    <w:pPr>
-      <w:keepNext/>
-      <w:keepLines/>
-      <w:spacing w:before="40" w:after="0"/>
-      <w:outlineLvl w:val="2"/>
-    </w:pPr>
-    <w:rPr>
-      <w:rFonts w:asciiTheme="majorHAnsi" w:eastAsiaTheme="majorEastAsia" w:hAnsiTheme="majorHAnsi" w:cstheme="majorBidi"/>
-      <w:color w:val="1F4D78" w:themeColor="accent1" w:themeShade="7F"/>
-      <w:szCs w:val="24"/>
-    </w:rPr>
-  </w:style>
-  <w:style w:type="character" w:default="1" w:styleId="Absatzstandardschriftart">
-    <w:name w:val="Default Paragraph Font"/>
-    <w:uiPriority w:val="1"/>
-    <w:unhideWhenUsed/>
-  </w:style>
-  <w:style w:type="table" w:default="1" w:styleId="NormaleTabelle">
-    <w:name w:val="Normal Table"/>
-    <w:uiPriority w:val="99"/>
-    <w:semiHidden/>
-    <w:unhideWhenUsed/>
-    <w:tblPr>
-      <w:tblInd w:w="0" w:type="dxa"/>
-      <w:tblCellMar>
-        <w:top w:w="0" w:type="dxa"/>
-        <w:left w:w="108" w:type="dxa"/>
-        <w:bottom w:w="0" w:type="dxa"/>
-        <w:right w:w="108" w:type="dxa"/>
-      </w:tblCellMar>
-    </w:tblPr>
-  </w:style>
-  <w:style w:type="numbering" w:default="1" w:styleId="KeineListe">
-    <w:name w:val="No List"/>
-    <w:uiPriority w:val="99"/>
-    <w:semiHidden/>
-    <w:unhideWhenUsed/>
-  </w:style>
-  <w:style w:type="character" w:customStyle="1" w:styleId="berschrift1Zeichen">
-    <w:name w:val="Überschrift 1 Zeichen"/>
-    <w:basedOn w:val="Absatzstandardschriftart"/>
-    <w:link w:val="berschrift1"/>
-    <w:uiPriority w:val="9"/>
-    <w:rsid w:val="00486A88"/>
-    <w:rPr>
-      <w:rFonts w:asciiTheme="majorHAnsi" w:eastAsiaTheme="majorEastAsia" w:hAnsiTheme="majorHAnsi" w:cstheme="majorBidi"/>
-      <w:color w:val="2E74B5" w:themeColor="accent1" w:themeShade="BF"/>
-      <w:sz w:val="40"/>
-      <w:szCs w:val="32"/>
-    </w:rPr>
-  </w:style>
-  <w:style w:type="paragraph" w:styleId="KeinLeerraum">
-    <w:name w:val="No Spacing"/>
-    <w:link w:val="KeinLeerraumZeichen"/>
-    <w:uiPriority w:val="1"/>
-    <w:qFormat/>
-    <w:rsid w:val="007373F9"/>
-    <w:pPr>
-      <w:spacing w:after="0" w:line="240" w:lineRule="auto"/>
-    </w:pPr>
-    <w:rPr>
-      <w:rFonts w:eastAsiaTheme="minorEastAsia"/>
-      <w:lang w:eastAsia="de-AT"/>
-    </w:rPr>
-  </w:style>
-  <w:style w:type="character" w:customStyle="1" w:styleId="KeinLeerraumZeichen">
-    <w:name w:val="Kein Leerraum Zeichen"/>
-    <w:basedOn w:val="Absatzstandardschriftart"/>
-    <w:link w:val="KeinLeerraum"/>
-    <w:uiPriority w:val="1"/>
-    <w:rsid w:val="007373F9"/>
-    <w:rPr>
-      <w:rFonts w:eastAsiaTheme="minorEastAsia"/>
-      <w:lang w:eastAsia="de-AT"/>
-    </w:rPr>
-  </w:style>
-  <w:style w:type="paragraph" w:styleId="Kopfzeile">
-    <w:name w:val="header"/>
-    <w:basedOn w:val="Standard"/>
-    <w:link w:val="KopfzeileZeichen"/>
-    <w:uiPriority w:val="99"/>
-    <w:unhideWhenUsed/>
-    <w:rsid w:val="007373F9"/>
-    <w:pPr>
-      <w:tabs>
-        <w:tab w:val="center" w:pos="4536"/>
-        <w:tab w:val="right" w:pos="9072"/>
-      </w:tabs>
-      <w:spacing w:after="0" w:line="240" w:lineRule="auto"/>
-    </w:pPr>
-  </w:style>
-  <w:style w:type="character" w:customStyle="1" w:styleId="KopfzeileZeichen">
-    <w:name w:val="Kopfzeile Zeichen"/>
-    <w:basedOn w:val="Absatzstandardschriftart"/>
-    <w:link w:val="Kopfzeile"/>
-    <w:uiPriority w:val="99"/>
-    <w:rsid w:val="007373F9"/>
-    <w:rPr>
-      <w:sz w:val="24"/>
-    </w:rPr>
-  </w:style>
-  <w:style w:type="paragraph" w:styleId="Fuzeile">
-    <w:name w:val="footer"/>
-    <w:basedOn w:val="Standard"/>
-    <w:link w:val="FuzeileZeichen"/>
-    <w:uiPriority w:val="99"/>
-    <w:unhideWhenUsed/>
-    <w:rsid w:val="007373F9"/>
-    <w:pPr>
-      <w:tabs>
-        <w:tab w:val="center" w:pos="4536"/>
-        <w:tab w:val="right" w:pos="9072"/>
-      </w:tabs>
-      <w:spacing w:after="0" w:line="240" w:lineRule="auto"/>
-    </w:pPr>
-  </w:style>
-  <w:style w:type="character" w:customStyle="1" w:styleId="FuzeileZeichen">
-    <w:name w:val="Fußzeile Zeichen"/>
-    <w:basedOn w:val="Absatzstandardschriftart"/>
-    <w:link w:val="Fuzeile"/>
-    <w:uiPriority w:val="99"/>
-    <w:rsid w:val="007373F9"/>
-    <w:rPr>
-      <w:sz w:val="24"/>
-    </w:rPr>
-  </w:style>
-  <w:style w:type="paragraph" w:styleId="Inhaltsverzeichnisberschrift">
-    <w:name w:val="TOC Heading"/>
-    <w:basedOn w:val="berschrift1"/>
-    <w:next w:val="Standard"/>
-    <w:uiPriority w:val="39"/>
-    <w:unhideWhenUsed/>
-    <w:qFormat/>
-    <w:rsid w:val="00D15B8E"/>
-    <w:pPr>
-      <w:outlineLvl w:val="9"/>
-    </w:pPr>
-    <w:rPr>
-      <w:sz w:val="32"/>
-      <w:lang w:eastAsia="de-AT"/>
-    </w:rPr>
-  </w:style>
-  <w:style w:type="paragraph" w:styleId="Verzeichnis1">
-    <w:name w:val="toc 1"/>
-    <w:basedOn w:val="Standard"/>
-    <w:next w:val="Standard"/>
-    <w:autoRedefine/>
-    <w:uiPriority w:val="39"/>
-    <w:unhideWhenUsed/>
-    <w:rsid w:val="00D15B8E"/>
-    <w:pPr>
-      <w:spacing w:after="100"/>
-    </w:pPr>
-  </w:style>
-  <w:style w:type="character" w:styleId="Link">
-    <w:name w:val="Hyperlink"/>
-    <w:basedOn w:val="Absatzstandardschriftart"/>
-    <w:uiPriority w:val="99"/>
-    <w:unhideWhenUsed/>
-    <w:rsid w:val="00D15B8E"/>
-    <w:rPr>
-      <w:color w:val="0563C1" w:themeColor="hyperlink"/>
-      <w:u w:val="single"/>
-    </w:rPr>
-  </w:style>
-  <w:style w:type="character" w:customStyle="1" w:styleId="berschrift2Zeichen">
-    <w:name w:val="Überschrift 2 Zeichen"/>
-    <w:basedOn w:val="Absatzstandardschriftart"/>
-    <w:link w:val="berschrift2"/>
-    <w:uiPriority w:val="9"/>
-    <w:rsid w:val="00D15B8E"/>
-    <w:rPr>
-      <w:rFonts w:asciiTheme="majorHAnsi" w:eastAsiaTheme="majorEastAsia" w:hAnsiTheme="majorHAnsi" w:cstheme="majorBidi"/>
-      <w:color w:val="2E74B5" w:themeColor="accent1" w:themeShade="BF"/>
-      <w:sz w:val="26"/>
-      <w:szCs w:val="26"/>
-    </w:rPr>
-  </w:style>
-  <w:style w:type="table" w:customStyle="1" w:styleId="GridTable2">
-    <w:name w:val="Grid Table 2"/>
-    <w:basedOn w:val="NormaleTabelle"/>
-    <w:uiPriority w:val="47"/>
-    <w:rsid w:val="00D15B8E"/>
-    <w:pPr>
-      <w:spacing w:after="0" w:line="240" w:lineRule="auto"/>
-    </w:pPr>
-    <w:tblPr>
-      <w:tblStyleRowBandSize w:val="1"/>
-      <w:tblStyleColBandSize w:val="1"/>
-      <w:tblInd w:w="0" w:type="dxa"/>
-      <w:tblBorders>
-        <w:top w:val="single" w:sz="2" w:space="0" w:color="666666" w:themeColor="text1" w:themeTint="99"/>
-        <w:bottom w:val="single" w:sz="2" w:space="0" w:color="666666" w:themeColor="text1" w:themeTint="99"/>
-        <w:insideH w:val="single" w:sz="2" w:space="0" w:color="666666" w:themeColor="text1" w:themeTint="99"/>
-        <w:insideV w:val="single" w:sz="2" w:space="0" w:color="666666" w:themeColor="text1" w:themeTint="99"/>
-      </w:tblBorders>
-      <w:tblCellMar>
-        <w:top w:w="0" w:type="dxa"/>
-        <w:left w:w="108" w:type="dxa"/>
-        <w:bottom w:w="0" w:type="dxa"/>
-        <w:right w:w="108" w:type="dxa"/>
-      </w:tblCellMar>
-    </w:tblPr>
-    <w:tblStylePr w:type="firstRow">
-      <w:rPr>
-        <w:b/>
-        <w:bCs/>
-      </w:rPr>
-      <w:tblPr/>
-      <w:tcPr>
-        <w:tcBorders>
-          <w:top w:val="nil"/>
-          <w:bottom w:val="single" w:sz="12" w:space="0" w:color="666666" w:themeColor="text1" w:themeTint="99"/>
-          <w:insideH w:val="nil"/>
-          <w:insideV w:val="nil"/>
-        </w:tcBorders>
-        <w:shd w:val="clear" w:color="auto" w:fill="FFFFFF" w:themeFill="background1"/>
-      </w:tcPr>
-    </w:tblStylePr>
-    <w:tblStylePr w:type="lastRow">
-      <w:rPr>
-        <w:b/>
-        <w:bCs/>
-      </w:rPr>
-      <w:tblPr/>
-      <w:tcPr>
-        <w:tcBorders>
-          <w:top w:val="double" w:sz="2" w:space="0" w:color="666666" w:themeColor="text1" w:themeTint="99"/>
-          <w:bottom w:val="nil"/>
-          <w:insideH w:val="nil"/>
-          <w:insideV w:val="nil"/>
-        </w:tcBorders>
-        <w:shd w:val="clear" w:color="auto" w:fill="FFFFFF" w:themeFill="background1"/>
-      </w:tcPr>
-    </w:tblStylePr>
-    <w:tblStylePr w:type="firstCol">
-      <w:rPr>
-        <w:b/>
-        <w:bCs/>
-      </w:rPr>
-    </w:tblStylePr>
-    <w:tblStylePr w:type="lastCol">
-      <w:rPr>
-        <w:b/>
-        <w:bCs/>
-      </w:rPr>
-    </w:tblStylePr>
-    <w:tblStylePr w:type="band1Vert">
-      <w:tblPr/>
-      <w:tcPr>
-        <w:shd w:val="clear" w:color="auto" w:fill="CCCCCC" w:themeFill="text1" w:themeFillTint="33"/>
-      </w:tcPr>
-    </w:tblStylePr>
-    <w:tblStylePr w:type="band1Horz">
-      <w:tblPr/>
-      <w:tcPr>
-        <w:shd w:val="clear" w:color="auto" w:fill="CCCCCC" w:themeFill="text1" w:themeFillTint="33"/>
-      </w:tcPr>
-    </w:tblStylePr>
-  </w:style>
-  <w:style w:type="paragraph" w:styleId="Verzeichnis2">
-    <w:name w:val="toc 2"/>
-    <w:basedOn w:val="Standard"/>
-    <w:next w:val="Standard"/>
-    <w:autoRedefine/>
-    <w:uiPriority w:val="39"/>
-    <w:unhideWhenUsed/>
-    <w:rsid w:val="00357738"/>
-    <w:pPr>
-      <w:spacing w:after="100"/>
-      <w:ind w:left="240"/>
-    </w:pPr>
-  </w:style>
-  <w:style w:type="character" w:customStyle="1" w:styleId="berschrift3Zeichen">
-    <w:name w:val="Überschrift 3 Zeichen"/>
-    <w:basedOn w:val="Absatzstandardschriftart"/>
-    <w:link w:val="berschrift3"/>
-    <w:uiPriority w:val="9"/>
-    <w:rsid w:val="00CB53CB"/>
-    <w:rPr>
-      <w:rFonts w:asciiTheme="majorHAnsi" w:eastAsiaTheme="majorEastAsia" w:hAnsiTheme="majorHAnsi" w:cstheme="majorBidi"/>
-      <w:color w:val="1F4D78" w:themeColor="accent1" w:themeShade="7F"/>
-      <w:sz w:val="24"/>
-      <w:szCs w:val="24"/>
-    </w:rPr>
-  </w:style>
-  <w:style w:type="paragraph" w:styleId="StandardWeb">
-    <w:name w:val="Normal (Web)"/>
-    <w:basedOn w:val="Standard"/>
-    <w:uiPriority w:val="99"/>
-    <w:semiHidden/>
-    <w:unhideWhenUsed/>
-    <w:rsid w:val="00CB53CB"/>
-    <w:pPr>
-      <w:spacing w:before="100" w:beforeAutospacing="1" w:after="100" w:afterAutospacing="1" w:line="240" w:lineRule="auto"/>
-    </w:pPr>
-    <w:rPr>
-      <w:rFonts w:ascii="Times New Roman" w:eastAsia="Times New Roman" w:hAnsi="Times New Roman" w:cs="Times New Roman"/>
-      <w:szCs w:val="24"/>
-      <w:lang w:eastAsia="de-AT"/>
-    </w:rPr>
-  </w:style>
-  <w:style w:type="paragraph" w:styleId="Titel">
-    <w:name w:val="Title"/>
-    <w:basedOn w:val="Standard"/>
-    <w:next w:val="Standard"/>
-    <w:link w:val="TitelZeichen"/>
-    <w:uiPriority w:val="10"/>
-    <w:qFormat/>
-    <w:rsid w:val="005E69CA"/>
-    <w:pPr>
-      <w:spacing w:after="0" w:line="240" w:lineRule="auto"/>
-      <w:contextualSpacing/>
-    </w:pPr>
-    <w:rPr>
-      <w:rFonts w:asciiTheme="majorHAnsi" w:eastAsiaTheme="majorEastAsia" w:hAnsiTheme="majorHAnsi" w:cstheme="majorBidi"/>
-      <w:spacing w:val="-10"/>
-      <w:kern w:val="28"/>
-      <w:sz w:val="56"/>
-      <w:szCs w:val="56"/>
-    </w:rPr>
-  </w:style>
-  <w:style w:type="character" w:customStyle="1" w:styleId="TitelZeichen">
-    <w:name w:val="Titel Zeichen"/>
-    <w:basedOn w:val="Absatzstandardschriftart"/>
-    <w:link w:val="Titel"/>
-    <w:uiPriority w:val="10"/>
-    <w:rsid w:val="005E69CA"/>
-    <w:rPr>
-      <w:rFonts w:asciiTheme="majorHAnsi" w:eastAsiaTheme="majorEastAsia" w:hAnsiTheme="majorHAnsi" w:cstheme="majorBidi"/>
-      <w:spacing w:val="-10"/>
-      <w:kern w:val="28"/>
-      <w:sz w:val="56"/>
-      <w:szCs w:val="56"/>
-    </w:rPr>
-  </w:style>
-  <w:style w:type="paragraph" w:styleId="Sprechblasentext">
-    <w:name w:val="Balloon Text"/>
-    <w:basedOn w:val="Standard"/>
-    <w:link w:val="SprechblasentextZeichen"/>
-    <w:uiPriority w:val="99"/>
-    <w:semiHidden/>
-    <w:unhideWhenUsed/>
-    <w:rsid w:val="004675B3"/>
-    <w:pPr>
-      <w:spacing w:after="0" w:line="240" w:lineRule="auto"/>
-    </w:pPr>
-    <w:rPr>
-      <w:rFonts w:ascii="Lucida Grande" w:hAnsi="Lucida Grande"/>
-      <w:sz w:val="18"/>
-      <w:szCs w:val="18"/>
-    </w:rPr>
-  </w:style>
-  <w:style w:type="character" w:customStyle="1" w:styleId="SprechblasentextZeichen">
-    <w:name w:val="Sprechblasentext Zeichen"/>
-    <w:basedOn w:val="Absatzstandardschriftart"/>
-    <w:link w:val="Sprechblasentext"/>
-    <w:uiPriority w:val="99"/>
-    <w:semiHidden/>
-    <w:rsid w:val="004675B3"/>
-    <w:rPr>
-      <w:rFonts w:ascii="Lucida Grande" w:hAnsi="Lucida Grande"/>
-      <w:sz w:val="18"/>
-      <w:szCs w:val="18"/>
-    </w:rPr>
-  </w:style>
-  <w:style w:type="paragraph" w:styleId="Verzeichnis3">
-    <w:name w:val="toc 3"/>
-    <w:basedOn w:val="Standard"/>
-    <w:next w:val="Standard"/>
-    <w:autoRedefine/>
-    <w:uiPriority w:val="39"/>
-    <w:unhideWhenUsed/>
-    <w:rsid w:val="00855008"/>
-    <w:pPr>
-      <w:spacing w:after="100"/>
-      <w:ind w:left="480"/>
-    </w:pPr>
-  </w:style>
-  <w:style w:type="character" w:customStyle="1" w:styleId="apple-converted-space">
-    <w:name w:val="apple-converted-space"/>
-    <w:basedOn w:val="Absatzstandardschriftart"/>
-    <w:rsid w:val="00F827A7"/>
-  </w:style>
-  <w:style w:type="character" w:styleId="HTMLCode">
-    <w:name w:val="HTML Code"/>
-    <w:basedOn w:val="Absatzstandardschriftart"/>
+    <w:basedOn w:val="Absatz-Standardschriftart"/>
     <w:uiPriority w:val="99"/>
     <w:semiHidden/>
     <w:unhideWhenUsed/>
@@ -10599,7 +10396,7 @@
   <a:extraClrSchemeLst/>
   <a:extLst>
     <a:ext uri="{05A4C25C-085E-4340-85A3-A5531E510DB2}">
-      <thm15:themeFamily xmlns="" xmlns:thm15="http://schemas.microsoft.com/office/thememl/2012/main" name="Office Theme" id="{62F939B6-93AF-4DB8-9C6B-D6C7DFDC589F}" vid="{4A3C46E8-61CC-4603-A589-7422A47A8E4A}"/>
+      <thm15:themeFamily xmlns:thm15="http://schemas.microsoft.com/office/thememl/2012/main" name="Office Theme" id="{62F939B6-93AF-4DB8-9C6B-D6C7DFDC589F}" vid="{4A3C46E8-61CC-4603-A589-7422A47A8E4A}"/>
     </a:ext>
   </a:extLst>
 </a:theme>
@@ -10629,7 +10426,7 @@
 </file>
 
 <file path=customXml/itemProps2.xml><?xml version="1.0" encoding="utf-8"?>
-<ds:datastoreItem xmlns:ds="http://schemas.openxmlformats.org/officeDocument/2006/customXml" ds:itemID="{3DC4C38F-121E-9C46-AEB2-FF411E536178}">
+<ds:datastoreItem xmlns:ds="http://schemas.openxmlformats.org/officeDocument/2006/customXml" ds:itemID="{A57C4E1A-A4FB-4D7A-93CF-B48630589F03}">
   <ds:schemaRefs>
     <ds:schemaRef ds:uri="http://schemas.openxmlformats.org/officeDocument/2006/bibliography"/>
   </ds:schemaRefs>

--- a/Protokoll Replikation.docx
+++ b/Protokoll Replikation.docx
@@ -15,7 +15,6 @@
           <w:docPartUnique/>
         </w:docPartObj>
       </w:sdtPr>
-      <w:sdtEndPr/>
       <w:sdtContent>
         <w:p>
           <w:pPr>
@@ -155,7 +154,6 @@
                                       <w:calendar w:val="gregorian"/>
                                     </w:date>
                                   </w:sdtPr>
-                                  <w:sdtEndPr/>
                                   <w:sdtContent>
                                     <w:p>
                                       <w:pPr>
@@ -3468,7 +3466,6 @@
                                 <w:calendar w:val="gregorian"/>
                               </w:date>
                             </w:sdtPr>
-                            <w:sdtEndPr/>
                             <w:sdtContent>
                               <w:p>
                                 <w:pPr>
@@ -3694,7 +3691,6 @@
                                     <w:dataBinding w:prefixMappings="xmlns:ns0='http://purl.org/dc/elements/1.1/' xmlns:ns1='http://schemas.openxmlformats.org/package/2006/metadata/core-properties' " w:xpath="/ns1:coreProperties[1]/ns0:creator[1]" w:storeItemID="{6C3C8BC8-F283-45AE-878A-BAB7291924A1}"/>
                                     <w:text/>
                                   </w:sdtPr>
-                                  <w:sdtEndPr/>
                                   <w:sdtContent>
                                     <w:r>
                                       <w:rPr>
@@ -3730,7 +3726,6 @@
                                     <w:dataBinding w:prefixMappings="xmlns:ns0='http://schemas.openxmlformats.org/officeDocument/2006/extended-properties' " w:xpath="/ns0:Properties[1]/ns0:Company[1]" w:storeItemID="{6668398D-A668-4E3E-A5EB-62B293D839F1}"/>
                                     <w:text/>
                                   </w:sdtPr>
-                                  <w:sdtEndPr/>
                                   <w:sdtContent>
                                     <w:r>
                                       <w:rPr>
@@ -3795,7 +3790,6 @@
                               <w:dataBinding w:prefixMappings="xmlns:ns0='http://purl.org/dc/elements/1.1/' xmlns:ns1='http://schemas.openxmlformats.org/package/2006/metadata/core-properties' " w:xpath="/ns1:coreProperties[1]/ns0:creator[1]" w:storeItemID="{6C3C8BC8-F283-45AE-878A-BAB7291924A1}"/>
                               <w:text/>
                             </w:sdtPr>
-                            <w:sdtEndPr/>
                             <w:sdtContent>
                               <w:r>
                                 <w:rPr>
@@ -3831,7 +3825,6 @@
                               <w:dataBinding w:prefixMappings="xmlns:ns0='http://schemas.openxmlformats.org/officeDocument/2006/extended-properties' " w:xpath="/ns0:Properties[1]/ns0:Company[1]" w:storeItemID="{6668398D-A668-4E3E-A5EB-62B293D839F1}"/>
                               <w:text/>
                             </w:sdtPr>
-                            <w:sdtEndPr/>
                             <w:sdtContent>
                               <w:r>
                                 <w:rPr>
@@ -3949,7 +3942,6 @@
                                     <w:dataBinding w:prefixMappings="xmlns:ns0='http://purl.org/dc/elements/1.1/' xmlns:ns1='http://schemas.openxmlformats.org/package/2006/metadata/core-properties' " w:xpath="/ns1:coreProperties[1]/ns0:title[1]" w:storeItemID="{6C3C8BC8-F283-45AE-878A-BAB7291924A1}"/>
                                     <w:text/>
                                   </w:sdtPr>
-                                  <w:sdtEndPr/>
                                   <w:sdtContent>
                                     <w:r>
                                       <w:rPr>
@@ -3985,7 +3977,6 @@
                                     <w:dataBinding w:prefixMappings="xmlns:ns0='http://purl.org/dc/elements/1.1/' xmlns:ns1='http://schemas.openxmlformats.org/package/2006/metadata/core-properties' " w:xpath="/ns1:coreProperties[1]/ns0:subject[1]" w:storeItemID="{6C3C8BC8-F283-45AE-878A-BAB7291924A1}"/>
                                     <w:text/>
                                   </w:sdtPr>
-                                  <w:sdtEndPr/>
                                   <w:sdtContent>
                                     <w:r>
                                       <w:rPr>
@@ -4046,7 +4037,6 @@
                               <w:dataBinding w:prefixMappings="xmlns:ns0='http://purl.org/dc/elements/1.1/' xmlns:ns1='http://schemas.openxmlformats.org/package/2006/metadata/core-properties' " w:xpath="/ns1:coreProperties[1]/ns0:title[1]" w:storeItemID="{6C3C8BC8-F283-45AE-878A-BAB7291924A1}"/>
                               <w:text/>
                             </w:sdtPr>
-                            <w:sdtEndPr/>
                             <w:sdtContent>
                               <w:r>
                                 <w:rPr>
@@ -4082,7 +4072,6 @@
                               <w:dataBinding w:prefixMappings="xmlns:ns0='http://purl.org/dc/elements/1.1/' xmlns:ns1='http://schemas.openxmlformats.org/package/2006/metadata/core-properties' " w:xpath="/ns1:coreProperties[1]/ns0:subject[1]" w:storeItemID="{6C3C8BC8-F283-45AE-878A-BAB7291924A1}"/>
                               <w:text/>
                             </w:sdtPr>
-                            <w:sdtEndPr/>
                             <w:sdtContent>
                               <w:r>
                                 <w:rPr>
@@ -7052,6 +7041,1231 @@
       <w:r>
         <w:t>Urbildbasiertes Protokoll: Entfernte Schreibvorgänge</w:t>
       </w:r>
+    </w:p>
+    <w:p>
+      <w:r>
+        <w:t xml:space="preserve">Datenbank </w:t>
+      </w:r>
+      <w:proofErr w:type="spellStart"/>
+      <w:r>
+        <w:t>PostgreSQL</w:t>
+      </w:r>
+      <w:proofErr w:type="spellEnd"/>
+      <w:r>
+        <w:t>?</w:t>
+      </w:r>
+    </w:p>
+    <w:p>
+      <w:r>
+        <w:t xml:space="preserve">Replikationsverwaltung mit </w:t>
+      </w:r>
+      <w:proofErr w:type="spellStart"/>
+      <w:r>
+        <w:t>slony</w:t>
+      </w:r>
+      <w:proofErr w:type="spellEnd"/>
+      <w:r>
+        <w:t>?</w:t>
+      </w:r>
+    </w:p>
+    <w:p>
+      <w:hyperlink r:id="rId10" w:history="1">
+        <w:r>
+          <w:rPr>
+            <w:rStyle w:val="Link"/>
+          </w:rPr>
+          <w:t>http://wiki.postgresql.org/wiki/Slony</w:t>
+        </w:r>
+      </w:hyperlink>
+    </w:p>
+    <w:p>
+      <w:hyperlink r:id="rId11" w:history="1">
+        <w:r>
+          <w:rPr>
+            <w:rStyle w:val="Link"/>
+          </w:rPr>
+          <w:t>http://slony.info/</w:t>
+        </w:r>
+      </w:hyperlink>
+    </w:p>
+    <w:p>
+      <w:proofErr w:type="spellStart"/>
+      <w:r>
+        <w:t>PostGres</w:t>
+      </w:r>
+      <w:proofErr w:type="spellEnd"/>
+      <w:r>
+        <w:t xml:space="preserve"> 9.0 beinhaltet ebenfalls </w:t>
+      </w:r>
+      <w:proofErr w:type="spellStart"/>
+      <w:r>
+        <w:t>replication</w:t>
+      </w:r>
+      <w:proofErr w:type="spellEnd"/>
+    </w:p>
+    <w:p>
+      <w:bookmarkStart w:id="6" w:name="_GoBack"/>
+      <w:bookmarkEnd w:id="6"/>
+    </w:p>
+    <w:p>
+      <w:pPr>
+        <w:pStyle w:val="berschrift2"/>
+      </w:pPr>
+      <w:r>
+        <w:t>Files</w:t>
+      </w:r>
+    </w:p>
+    <w:p>
+      <w:pPr>
+        <w:pStyle w:val="berschrift2"/>
+      </w:pPr>
+    </w:p>
+    <w:p>
+      <w:r>
+        <w:t xml:space="preserve">Die Übertragung und Kommunikation über RMI. </w:t>
+      </w:r>
+    </w:p>
+    <w:p>
+      <w:r>
+        <w:t xml:space="preserve">Es wird dabei an das Konzept von </w:t>
+      </w:r>
+      <w:proofErr w:type="spellStart"/>
+      <w:r>
+        <w:t>Dropbox</w:t>
+      </w:r>
+      <w:proofErr w:type="spellEnd"/>
+      <w:r>
+        <w:t xml:space="preserve"> festgehalten. Das heißt es gibt nur einen Ordner der stets synchron gehalten wird. Dieser muss beim starten des Programmes angegeben werden. (Hier muss überprüft werden ob der Ordner überhaupt existiert.) Danach werden die Dateien Synchronisiert. Wenn gleiche Dateien enthalten sind in beiden Ordnern beim starten diese aber eine Unterschiedliche Größe haben werden sie unbenannt in „</w:t>
+      </w:r>
+      <w:proofErr w:type="spellStart"/>
+      <w:r>
+        <w:t>Dateinname</w:t>
+      </w:r>
+      <w:proofErr w:type="spellEnd"/>
+      <w:r>
+        <w:t xml:space="preserve"> In Konflikt stehende </w:t>
+      </w:r>
+      <w:proofErr w:type="spellStart"/>
+      <w:r>
+        <w:t>Datei.xx</w:t>
+      </w:r>
+      <w:proofErr w:type="spellEnd"/>
+      <w:r>
+        <w:t>“</w:t>
+      </w:r>
+    </w:p>
+    <w:p>
+      <w:r>
+        <w:t xml:space="preserve">Bei der </w:t>
+      </w:r>
+      <w:proofErr w:type="spellStart"/>
+      <w:r>
+        <w:t>Implemenatation</w:t>
+      </w:r>
+      <w:proofErr w:type="spellEnd"/>
+      <w:r>
+        <w:t xml:space="preserve"> handelt es sich um eine Master-Slave Architektur. Es wurde das Urbildbasierte Protokoll für lokales Schreiben implementiert. </w:t>
+      </w:r>
+      <w:r>
+        <w:t xml:space="preserve">Das heißt es ist auf beiden Rechnern ein schreibender Zugriff möglich und dabei wird die Datei auf allen anderen Nodes gesperrt. Danach werden die Dateien synchronisiert und die Sperren aufgebhoben. </w:t>
+      </w:r>
+    </w:p>
+    <w:p>
+      <w:pPr>
+        <w:rPr>
+          <w:rFonts w:eastAsia="Times New Roman" w:cs="Times New Roman"/>
+        </w:rPr>
+      </w:pPr>
+      <w:r>
+        <w:t xml:space="preserve">Verwendet wird für die File </w:t>
+      </w:r>
+      <w:proofErr w:type="spellStart"/>
+      <w:r>
+        <w:t>bearbeitung</w:t>
+      </w:r>
+      <w:proofErr w:type="spellEnd"/>
+      <w:r>
+        <w:t xml:space="preserve"> die Java </w:t>
+      </w:r>
+      <w:proofErr w:type="spellStart"/>
+      <w:r>
+        <w:t>Lybarie</w:t>
+      </w:r>
+      <w:proofErr w:type="spellEnd"/>
+      <w:r>
+        <w:t xml:space="preserve">: </w:t>
+      </w:r>
+      <w:proofErr w:type="spellStart"/>
+      <w:r>
+        <w:rPr>
+          <w:rFonts w:eastAsia="Times New Roman" w:cs="Times New Roman"/>
+        </w:rPr>
+        <w:t>java.nio.file</w:t>
+      </w:r>
+      <w:proofErr w:type="spellEnd"/>
+      <w:r>
+        <w:rPr>
+          <w:rFonts w:eastAsia="Times New Roman" w:cs="Times New Roman"/>
+        </w:rPr>
+        <w:t xml:space="preserve"> diese ist ab Version 7 verfügbar und ist eine Verbesserung der </w:t>
+      </w:r>
+      <w:proofErr w:type="spellStart"/>
+      <w:r>
+        <w:rPr>
+          <w:rFonts w:eastAsia="Times New Roman" w:cs="Times New Roman"/>
+        </w:rPr>
+        <w:t>Lybarie</w:t>
+      </w:r>
+      <w:proofErr w:type="spellEnd"/>
+      <w:r>
+        <w:rPr>
+          <w:rFonts w:eastAsia="Times New Roman" w:cs="Times New Roman"/>
+        </w:rPr>
+        <w:t xml:space="preserve"> </w:t>
+      </w:r>
+      <w:proofErr w:type="spellStart"/>
+      <w:r>
+        <w:rPr>
+          <w:rFonts w:eastAsia="Times New Roman" w:cs="Times New Roman"/>
+        </w:rPr>
+        <w:t>java.io.File</w:t>
+      </w:r>
+      <w:proofErr w:type="spellEnd"/>
+      <w:r>
+        <w:rPr>
+          <w:rFonts w:eastAsia="Times New Roman" w:cs="Times New Roman"/>
+        </w:rPr>
+        <w:t>.</w:t>
+      </w:r>
+      <w:r>
+        <w:rPr>
+          <w:rFonts w:eastAsia="Times New Roman" w:cs="Times New Roman"/>
+        </w:rPr>
+        <w:t xml:space="preserve"> [1]</w:t>
+      </w:r>
+    </w:p>
+    <w:p>
+      <w:r>
+        <w:t xml:space="preserve">Es wird ein </w:t>
+      </w:r>
+      <w:proofErr w:type="spellStart"/>
+      <w:r>
+        <w:t>Watchdog</w:t>
+      </w:r>
+      <w:proofErr w:type="spellEnd"/>
+      <w:r>
+        <w:t xml:space="preserve"> implementiert dieser schaut ob Änderungen stattfinden. </w:t>
+      </w:r>
+      <w:r>
+        <w:t xml:space="preserve">Dieser </w:t>
+      </w:r>
+      <w:proofErr w:type="spellStart"/>
+      <w:r>
+        <w:t>Watchdog</w:t>
+      </w:r>
+      <w:proofErr w:type="spellEnd"/>
+      <w:r>
+        <w:t xml:space="preserve"> implementiert </w:t>
+      </w:r>
+      <w:proofErr w:type="spellStart"/>
+      <w:r>
+        <w:t>Runnable</w:t>
+      </w:r>
+      <w:proofErr w:type="spellEnd"/>
+      <w:r>
+        <w:t xml:space="preserve"> und wird als Thread gestartet. Er besitzt folgenden Algorithmus in seiner </w:t>
+      </w:r>
+      <w:proofErr w:type="spellStart"/>
+      <w:r>
+        <w:t>run</w:t>
+      </w:r>
+      <w:proofErr w:type="spellEnd"/>
+      <w:r>
+        <w:t xml:space="preserve">() Methode: </w:t>
+      </w:r>
+    </w:p>
+    <w:p>
+      <w:pPr>
+        <w:spacing w:after="0" w:line="240" w:lineRule="auto"/>
+        <w:rPr>
+          <w:rFonts w:ascii="Times" w:eastAsia="Times New Roman" w:hAnsi="Times" w:cs="Times New Roman"/>
+          <w:sz w:val="20"/>
+          <w:szCs w:val="20"/>
+          <w:lang w:val="de-DE" w:eastAsia="de-DE"/>
+        </w:rPr>
+      </w:pPr>
+      <w:r>
+        <w:rPr>
+          <w:rFonts w:ascii="Courier" w:hAnsi="Courier" w:cs="Courier"/>
+          <w:sz w:val="20"/>
+          <w:szCs w:val="20"/>
+          <w:lang w:val="de-DE" w:eastAsia="de-DE"/>
+        </w:rPr>
+        <w:t xml:space="preserve">Path </w:t>
+      </w:r>
+      <w:proofErr w:type="spellStart"/>
+      <w:r>
+        <w:rPr>
+          <w:rFonts w:ascii="Courier" w:hAnsi="Courier" w:cs="Courier"/>
+          <w:sz w:val="20"/>
+          <w:szCs w:val="20"/>
+          <w:lang w:val="de-DE" w:eastAsia="de-DE"/>
+        </w:rPr>
+        <w:t>path</w:t>
+      </w:r>
+      <w:proofErr w:type="spellEnd"/>
+      <w:r>
+        <w:rPr>
+          <w:rFonts w:ascii="Courier" w:hAnsi="Courier" w:cs="Courier"/>
+          <w:sz w:val="20"/>
+          <w:szCs w:val="20"/>
+          <w:lang w:val="de-DE" w:eastAsia="de-DE"/>
+        </w:rPr>
+        <w:t xml:space="preserve"> = </w:t>
+      </w:r>
+      <w:proofErr w:type="spellStart"/>
+      <w:r>
+        <w:rPr>
+          <w:rFonts w:ascii="Courier" w:hAnsi="Courier" w:cs="Courier"/>
+          <w:sz w:val="20"/>
+          <w:szCs w:val="20"/>
+          <w:lang w:val="de-DE" w:eastAsia="de-DE"/>
+        </w:rPr>
+        <w:t>Paths.get</w:t>
+      </w:r>
+      <w:proofErr w:type="spellEnd"/>
+      <w:r>
+        <w:rPr>
+          <w:rFonts w:ascii="Courier" w:hAnsi="Courier" w:cs="Courier"/>
+          <w:sz w:val="20"/>
+          <w:szCs w:val="20"/>
+          <w:lang w:val="de-DE" w:eastAsia="de-DE"/>
+        </w:rPr>
+        <w:t>(</w:t>
+      </w:r>
+      <w:proofErr w:type="spellStart"/>
+      <w:r>
+        <w:rPr>
+          <w:rFonts w:ascii="Courier" w:hAnsi="Courier" w:cs="Courier"/>
+          <w:sz w:val="20"/>
+          <w:szCs w:val="20"/>
+          <w:lang w:val="de-DE" w:eastAsia="de-DE"/>
+        </w:rPr>
+        <w:t>URI.create</w:t>
+      </w:r>
+      <w:proofErr w:type="spellEnd"/>
+      <w:r>
+        <w:rPr>
+          <w:rFonts w:ascii="Courier" w:hAnsi="Courier" w:cs="Courier"/>
+          <w:sz w:val="20"/>
+          <w:szCs w:val="20"/>
+          <w:lang w:val="de-DE" w:eastAsia="de-DE"/>
+        </w:rPr>
+        <w:t>("</w:t>
+      </w:r>
+      <w:proofErr w:type="spellStart"/>
+      <w:r>
+        <w:rPr>
+          <w:rFonts w:ascii="Courier" w:hAnsi="Courier" w:cs="Courier"/>
+          <w:sz w:val="20"/>
+          <w:szCs w:val="20"/>
+          <w:lang w:val="de-DE" w:eastAsia="de-DE"/>
+        </w:rPr>
+        <w:t>file</w:t>
+      </w:r>
+      <w:proofErr w:type="spellEnd"/>
+      <w:r>
+        <w:rPr>
+          <w:rFonts w:ascii="Courier" w:hAnsi="Courier" w:cs="Courier"/>
+          <w:sz w:val="20"/>
+          <w:szCs w:val="20"/>
+          <w:lang w:val="de-DE" w:eastAsia="de-DE"/>
+        </w:rPr>
+        <w:t>:/C:/</w:t>
+      </w:r>
+      <w:proofErr w:type="spellStart"/>
+      <w:r>
+        <w:rPr>
+          <w:rFonts w:ascii="Courier" w:hAnsi="Courier" w:cs="Courier"/>
+          <w:sz w:val="20"/>
+          <w:szCs w:val="20"/>
+          <w:lang w:val="de-DE" w:eastAsia="de-DE"/>
+        </w:rPr>
+        <w:t>Temp</w:t>
+      </w:r>
+      <w:proofErr w:type="spellEnd"/>
+      <w:r>
+        <w:rPr>
+          <w:rFonts w:ascii="Courier" w:hAnsi="Courier" w:cs="Courier"/>
+          <w:sz w:val="20"/>
+          <w:szCs w:val="20"/>
+          <w:lang w:val="de-DE" w:eastAsia="de-DE"/>
+        </w:rPr>
+        <w:t>/"));</w:t>
+      </w:r>
+    </w:p>
+    <w:p>
+      <w:pPr>
+        <w:spacing w:after="0" w:line="240" w:lineRule="auto"/>
+        <w:rPr>
+          <w:rFonts w:ascii="Times" w:eastAsia="Times New Roman" w:hAnsi="Times" w:cs="Times New Roman"/>
+          <w:sz w:val="20"/>
+          <w:szCs w:val="20"/>
+          <w:lang w:val="de-DE" w:eastAsia="de-DE"/>
+        </w:rPr>
+      </w:pPr>
+      <w:proofErr w:type="spellStart"/>
+      <w:r>
+        <w:rPr>
+          <w:rFonts w:ascii="Courier" w:hAnsi="Courier" w:cs="Courier"/>
+          <w:sz w:val="20"/>
+          <w:szCs w:val="20"/>
+          <w:lang w:val="de-DE" w:eastAsia="de-DE"/>
+        </w:rPr>
+        <w:t>WatchService</w:t>
+      </w:r>
+      <w:proofErr w:type="spellEnd"/>
+      <w:r>
+        <w:rPr>
+          <w:rFonts w:ascii="Courier" w:hAnsi="Courier" w:cs="Courier"/>
+          <w:sz w:val="20"/>
+          <w:szCs w:val="20"/>
+          <w:lang w:val="de-DE" w:eastAsia="de-DE"/>
+        </w:rPr>
+        <w:t xml:space="preserve"> </w:t>
+      </w:r>
+      <w:proofErr w:type="spellStart"/>
+      <w:r>
+        <w:rPr>
+          <w:rFonts w:ascii="Courier" w:hAnsi="Courier" w:cs="Courier"/>
+          <w:sz w:val="20"/>
+          <w:szCs w:val="20"/>
+          <w:lang w:val="de-DE" w:eastAsia="de-DE"/>
+        </w:rPr>
+        <w:t>watchService</w:t>
+      </w:r>
+      <w:proofErr w:type="spellEnd"/>
+      <w:r>
+        <w:rPr>
+          <w:rFonts w:ascii="Courier" w:hAnsi="Courier" w:cs="Courier"/>
+          <w:sz w:val="20"/>
+          <w:szCs w:val="20"/>
+          <w:lang w:val="de-DE" w:eastAsia="de-DE"/>
+        </w:rPr>
+        <w:t xml:space="preserve"> = </w:t>
+      </w:r>
+      <w:proofErr w:type="spellStart"/>
+      <w:r>
+        <w:rPr>
+          <w:rFonts w:ascii="Courier" w:hAnsi="Courier" w:cs="Courier"/>
+          <w:sz w:val="20"/>
+          <w:szCs w:val="20"/>
+          <w:lang w:val="de-DE" w:eastAsia="de-DE"/>
+        </w:rPr>
+        <w:t>path.getFileSystem</w:t>
+      </w:r>
+      <w:proofErr w:type="spellEnd"/>
+      <w:r>
+        <w:rPr>
+          <w:rFonts w:ascii="Courier" w:hAnsi="Courier" w:cs="Courier"/>
+          <w:sz w:val="20"/>
+          <w:szCs w:val="20"/>
+          <w:lang w:val="de-DE" w:eastAsia="de-DE"/>
+        </w:rPr>
+        <w:t>().</w:t>
+      </w:r>
+      <w:proofErr w:type="spellStart"/>
+      <w:r>
+        <w:rPr>
+          <w:rFonts w:ascii="Courier" w:hAnsi="Courier" w:cs="Courier"/>
+          <w:sz w:val="20"/>
+          <w:szCs w:val="20"/>
+          <w:lang w:val="de-DE" w:eastAsia="de-DE"/>
+        </w:rPr>
+        <w:t>newWatchService</w:t>
+      </w:r>
+      <w:proofErr w:type="spellEnd"/>
+      <w:r>
+        <w:rPr>
+          <w:rFonts w:ascii="Courier" w:hAnsi="Courier" w:cs="Courier"/>
+          <w:sz w:val="20"/>
+          <w:szCs w:val="20"/>
+          <w:lang w:val="de-DE" w:eastAsia="de-DE"/>
+        </w:rPr>
+        <w:t>();</w:t>
+      </w:r>
+    </w:p>
+    <w:p>
+      <w:pPr>
+        <w:spacing w:after="0" w:line="240" w:lineRule="auto"/>
+        <w:rPr>
+          <w:rFonts w:ascii="Times" w:eastAsia="Times New Roman" w:hAnsi="Times" w:cs="Times New Roman"/>
+          <w:sz w:val="20"/>
+          <w:szCs w:val="20"/>
+          <w:lang w:val="de-DE" w:eastAsia="de-DE"/>
+        </w:rPr>
+      </w:pPr>
+      <w:proofErr w:type="spellStart"/>
+      <w:r>
+        <w:rPr>
+          <w:rFonts w:ascii="Courier" w:hAnsi="Courier" w:cs="Courier"/>
+          <w:sz w:val="20"/>
+          <w:szCs w:val="20"/>
+          <w:lang w:val="de-DE" w:eastAsia="de-DE"/>
+        </w:rPr>
+        <w:t>WatchKey</w:t>
+      </w:r>
+      <w:proofErr w:type="spellEnd"/>
+      <w:r>
+        <w:rPr>
+          <w:rFonts w:ascii="Courier" w:hAnsi="Courier" w:cs="Courier"/>
+          <w:sz w:val="20"/>
+          <w:szCs w:val="20"/>
+          <w:lang w:val="de-DE" w:eastAsia="de-DE"/>
+        </w:rPr>
+        <w:t xml:space="preserve"> </w:t>
+      </w:r>
+      <w:proofErr w:type="spellStart"/>
+      <w:r>
+        <w:rPr>
+          <w:rFonts w:ascii="Courier" w:hAnsi="Courier" w:cs="Courier"/>
+          <w:sz w:val="20"/>
+          <w:szCs w:val="20"/>
+          <w:lang w:val="de-DE" w:eastAsia="de-DE"/>
+        </w:rPr>
+        <w:t>watchKey</w:t>
+      </w:r>
+      <w:proofErr w:type="spellEnd"/>
+      <w:r>
+        <w:rPr>
+          <w:rFonts w:ascii="Courier" w:hAnsi="Courier" w:cs="Courier"/>
+          <w:sz w:val="20"/>
+          <w:szCs w:val="20"/>
+          <w:lang w:val="de-DE" w:eastAsia="de-DE"/>
+        </w:rPr>
+        <w:t xml:space="preserve"> = </w:t>
+      </w:r>
+      <w:proofErr w:type="spellStart"/>
+      <w:r>
+        <w:rPr>
+          <w:rFonts w:ascii="Courier" w:hAnsi="Courier" w:cs="Courier"/>
+          <w:sz w:val="20"/>
+          <w:szCs w:val="20"/>
+          <w:lang w:val="de-DE" w:eastAsia="de-DE"/>
+        </w:rPr>
+        <w:t>path.register</w:t>
+      </w:r>
+      <w:proofErr w:type="spellEnd"/>
+      <w:r>
+        <w:rPr>
+          <w:rFonts w:ascii="Courier" w:hAnsi="Courier" w:cs="Courier"/>
+          <w:sz w:val="20"/>
+          <w:szCs w:val="20"/>
+          <w:lang w:val="de-DE" w:eastAsia="de-DE"/>
+        </w:rPr>
+        <w:t>(</w:t>
+      </w:r>
+      <w:proofErr w:type="spellStart"/>
+      <w:r>
+        <w:rPr>
+          <w:rFonts w:ascii="Courier" w:hAnsi="Courier" w:cs="Courier"/>
+          <w:sz w:val="20"/>
+          <w:szCs w:val="20"/>
+          <w:lang w:val="de-DE" w:eastAsia="de-DE"/>
+        </w:rPr>
+        <w:t>watchService</w:t>
+      </w:r>
+      <w:proofErr w:type="spellEnd"/>
+      <w:r>
+        <w:rPr>
+          <w:rFonts w:ascii="Courier" w:hAnsi="Courier" w:cs="Courier"/>
+          <w:sz w:val="20"/>
+          <w:szCs w:val="20"/>
+          <w:lang w:val="de-DE" w:eastAsia="de-DE"/>
+        </w:rPr>
+        <w:t xml:space="preserve">, </w:t>
+      </w:r>
+      <w:proofErr w:type="spellStart"/>
+      <w:r>
+        <w:rPr>
+          <w:rFonts w:ascii="Courier" w:hAnsi="Courier" w:cs="Courier"/>
+          <w:sz w:val="20"/>
+          <w:szCs w:val="20"/>
+          <w:lang w:val="de-DE" w:eastAsia="de-DE"/>
+        </w:rPr>
+        <w:t>StandardWatchEventKinds.ENTRY_CREATE</w:t>
+      </w:r>
+      <w:proofErr w:type="spellEnd"/>
+      <w:r>
+        <w:rPr>
+          <w:rFonts w:ascii="Courier" w:hAnsi="Courier" w:cs="Courier"/>
+          <w:sz w:val="20"/>
+          <w:szCs w:val="20"/>
+          <w:lang w:val="de-DE" w:eastAsia="de-DE"/>
+        </w:rPr>
+        <w:t>);</w:t>
+      </w:r>
+    </w:p>
+    <w:p>
+      <w:pPr>
+        <w:spacing w:after="0" w:line="240" w:lineRule="auto"/>
+        <w:rPr>
+          <w:rFonts w:ascii="Times" w:eastAsia="Times New Roman" w:hAnsi="Times" w:cs="Times New Roman"/>
+          <w:sz w:val="20"/>
+          <w:szCs w:val="20"/>
+          <w:lang w:val="de-DE" w:eastAsia="de-DE"/>
+        </w:rPr>
+      </w:pPr>
+      <w:proofErr w:type="spellStart"/>
+      <w:r>
+        <w:rPr>
+          <w:rFonts w:ascii="Courier" w:hAnsi="Courier" w:cs="Courier"/>
+          <w:sz w:val="20"/>
+          <w:szCs w:val="20"/>
+          <w:lang w:val="de-DE" w:eastAsia="de-DE"/>
+        </w:rPr>
+        <w:t>while</w:t>
+      </w:r>
+      <w:proofErr w:type="spellEnd"/>
+      <w:r>
+        <w:rPr>
+          <w:rFonts w:ascii="Courier" w:hAnsi="Courier" w:cs="Courier"/>
+          <w:sz w:val="20"/>
+          <w:szCs w:val="20"/>
+          <w:lang w:val="de-DE" w:eastAsia="de-DE"/>
+        </w:rPr>
+        <w:t>(</w:t>
+      </w:r>
+      <w:proofErr w:type="spellStart"/>
+      <w:r>
+        <w:rPr>
+          <w:rFonts w:ascii="Courier" w:hAnsi="Courier" w:cs="Courier"/>
+          <w:sz w:val="20"/>
+          <w:szCs w:val="20"/>
+          <w:lang w:val="de-DE" w:eastAsia="de-DE"/>
+        </w:rPr>
+        <w:t>true</w:t>
+      </w:r>
+      <w:proofErr w:type="spellEnd"/>
+      <w:r>
+        <w:rPr>
+          <w:rFonts w:ascii="Courier" w:hAnsi="Courier" w:cs="Courier"/>
+          <w:sz w:val="20"/>
+          <w:szCs w:val="20"/>
+          <w:lang w:val="de-DE" w:eastAsia="de-DE"/>
+        </w:rPr>
+        <w:t>) {</w:t>
+      </w:r>
+    </w:p>
+    <w:p>
+      <w:pPr>
+        <w:spacing w:after="0" w:line="240" w:lineRule="auto"/>
+        <w:rPr>
+          <w:rFonts w:ascii="Times" w:eastAsia="Times New Roman" w:hAnsi="Times" w:cs="Times New Roman"/>
+          <w:sz w:val="20"/>
+          <w:szCs w:val="20"/>
+          <w:lang w:val="de-DE" w:eastAsia="de-DE"/>
+        </w:rPr>
+      </w:pPr>
+      <w:r>
+        <w:rPr>
+          <w:rFonts w:ascii="Courier" w:hAnsi="Courier" w:cs="Courier"/>
+          <w:sz w:val="20"/>
+          <w:szCs w:val="20"/>
+          <w:lang w:val="de-DE" w:eastAsia="de-DE"/>
+        </w:rPr>
+        <w:t>  </w:t>
+      </w:r>
+      <w:proofErr w:type="spellStart"/>
+      <w:r>
+        <w:rPr>
+          <w:rFonts w:ascii="Courier" w:hAnsi="Courier" w:cs="Courier"/>
+          <w:sz w:val="20"/>
+          <w:szCs w:val="20"/>
+          <w:lang w:val="de-DE" w:eastAsia="de-DE"/>
+        </w:rPr>
+        <w:t>for</w:t>
+      </w:r>
+      <w:proofErr w:type="spellEnd"/>
+      <w:r>
+        <w:rPr>
+          <w:rFonts w:ascii="Courier" w:hAnsi="Courier" w:cs="Courier"/>
+          <w:sz w:val="20"/>
+          <w:szCs w:val="20"/>
+          <w:lang w:val="de-DE" w:eastAsia="de-DE"/>
+        </w:rPr>
+        <w:t>(</w:t>
+      </w:r>
+      <w:proofErr w:type="spellStart"/>
+      <w:r>
+        <w:rPr>
+          <w:rFonts w:ascii="Courier" w:hAnsi="Courier" w:cs="Courier"/>
+          <w:sz w:val="20"/>
+          <w:szCs w:val="20"/>
+          <w:lang w:val="de-DE" w:eastAsia="de-DE"/>
+        </w:rPr>
+        <w:t>WatchEvent</w:t>
+      </w:r>
+      <w:proofErr w:type="spellEnd"/>
+      <w:r>
+        <w:rPr>
+          <w:rFonts w:ascii="Courier" w:hAnsi="Courier" w:cs="Courier"/>
+          <w:sz w:val="20"/>
+          <w:szCs w:val="20"/>
+          <w:lang w:val="de-DE" w:eastAsia="de-DE"/>
+        </w:rPr>
+        <w:t xml:space="preserve">&lt;?&gt; </w:t>
+      </w:r>
+      <w:proofErr w:type="spellStart"/>
+      <w:proofErr w:type="gramStart"/>
+      <w:r>
+        <w:rPr>
+          <w:rFonts w:ascii="Courier" w:hAnsi="Courier" w:cs="Courier"/>
+          <w:sz w:val="20"/>
+          <w:szCs w:val="20"/>
+          <w:lang w:val="de-DE" w:eastAsia="de-DE"/>
+        </w:rPr>
+        <w:t>event</w:t>
+      </w:r>
+      <w:proofErr w:type="spellEnd"/>
+      <w:r>
+        <w:rPr>
+          <w:rFonts w:ascii="Courier" w:hAnsi="Courier" w:cs="Courier"/>
+          <w:sz w:val="20"/>
+          <w:szCs w:val="20"/>
+          <w:lang w:val="de-DE" w:eastAsia="de-DE"/>
+        </w:rPr>
+        <w:t xml:space="preserve"> :</w:t>
+      </w:r>
+      <w:proofErr w:type="gramEnd"/>
+      <w:r>
+        <w:rPr>
+          <w:rFonts w:ascii="Courier" w:hAnsi="Courier" w:cs="Courier"/>
+          <w:sz w:val="20"/>
+          <w:szCs w:val="20"/>
+          <w:lang w:val="de-DE" w:eastAsia="de-DE"/>
+        </w:rPr>
+        <w:t xml:space="preserve"> </w:t>
+      </w:r>
+      <w:proofErr w:type="spellStart"/>
+      <w:r>
+        <w:rPr>
+          <w:rFonts w:ascii="Courier" w:hAnsi="Courier" w:cs="Courier"/>
+          <w:sz w:val="20"/>
+          <w:szCs w:val="20"/>
+          <w:lang w:val="de-DE" w:eastAsia="de-DE"/>
+        </w:rPr>
+        <w:t>watchKey.pollEvents</w:t>
+      </w:r>
+      <w:proofErr w:type="spellEnd"/>
+      <w:r>
+        <w:rPr>
+          <w:rFonts w:ascii="Courier" w:hAnsi="Courier" w:cs="Courier"/>
+          <w:sz w:val="20"/>
+          <w:szCs w:val="20"/>
+          <w:lang w:val="de-DE" w:eastAsia="de-DE"/>
+        </w:rPr>
+        <w:t>()) {</w:t>
+      </w:r>
+    </w:p>
+    <w:p>
+      <w:pPr>
+        <w:spacing w:after="0" w:line="240" w:lineRule="auto"/>
+        <w:rPr>
+          <w:rFonts w:ascii="Times" w:eastAsia="Times New Roman" w:hAnsi="Times" w:cs="Times New Roman"/>
+          <w:sz w:val="20"/>
+          <w:szCs w:val="20"/>
+          <w:lang w:val="de-DE" w:eastAsia="de-DE"/>
+        </w:rPr>
+      </w:pPr>
+      <w:r>
+        <w:rPr>
+          <w:rFonts w:ascii="Courier" w:hAnsi="Courier" w:cs="Courier"/>
+          <w:sz w:val="20"/>
+          <w:szCs w:val="20"/>
+          <w:lang w:val="de-DE" w:eastAsia="de-DE"/>
+        </w:rPr>
+        <w:t xml:space="preserve">    Path </w:t>
+      </w:r>
+      <w:proofErr w:type="spellStart"/>
+      <w:r>
+        <w:rPr>
+          <w:rFonts w:ascii="Courier" w:hAnsi="Courier" w:cs="Courier"/>
+          <w:sz w:val="20"/>
+          <w:szCs w:val="20"/>
+          <w:lang w:val="de-DE" w:eastAsia="de-DE"/>
+        </w:rPr>
+        <w:t>newPath</w:t>
+      </w:r>
+      <w:proofErr w:type="spellEnd"/>
+      <w:r>
+        <w:rPr>
+          <w:rFonts w:ascii="Courier" w:hAnsi="Courier" w:cs="Courier"/>
+          <w:sz w:val="20"/>
+          <w:szCs w:val="20"/>
+          <w:lang w:val="de-DE" w:eastAsia="de-DE"/>
+        </w:rPr>
+        <w:t xml:space="preserve"> = (Path)</w:t>
+      </w:r>
+      <w:proofErr w:type="spellStart"/>
+      <w:r>
+        <w:rPr>
+          <w:rFonts w:ascii="Courier" w:hAnsi="Courier" w:cs="Courier"/>
+          <w:sz w:val="20"/>
+          <w:szCs w:val="20"/>
+          <w:lang w:val="de-DE" w:eastAsia="de-DE"/>
+        </w:rPr>
+        <w:t>event.context</w:t>
+      </w:r>
+      <w:proofErr w:type="spellEnd"/>
+      <w:r>
+        <w:rPr>
+          <w:rFonts w:ascii="Courier" w:hAnsi="Courier" w:cs="Courier"/>
+          <w:sz w:val="20"/>
+          <w:szCs w:val="20"/>
+          <w:lang w:val="de-DE" w:eastAsia="de-DE"/>
+        </w:rPr>
+        <w:t>();</w:t>
+      </w:r>
+    </w:p>
+    <w:p>
+      <w:pPr>
+        <w:spacing w:after="0" w:line="240" w:lineRule="auto"/>
+        <w:rPr>
+          <w:rFonts w:ascii="Times" w:eastAsia="Times New Roman" w:hAnsi="Times" w:cs="Times New Roman"/>
+          <w:sz w:val="20"/>
+          <w:szCs w:val="20"/>
+          <w:lang w:val="de-DE" w:eastAsia="de-DE"/>
+        </w:rPr>
+      </w:pPr>
+      <w:r>
+        <w:rPr>
+          <w:rFonts w:ascii="Courier" w:hAnsi="Courier" w:cs="Courier"/>
+          <w:sz w:val="20"/>
+          <w:szCs w:val="20"/>
+          <w:lang w:val="de-DE" w:eastAsia="de-DE"/>
+        </w:rPr>
+        <w:t>    </w:t>
+      </w:r>
+      <w:proofErr w:type="spellStart"/>
+      <w:r>
+        <w:rPr>
+          <w:rFonts w:ascii="Courier" w:hAnsi="Courier" w:cs="Courier"/>
+          <w:sz w:val="20"/>
+          <w:szCs w:val="20"/>
+          <w:lang w:val="de-DE" w:eastAsia="de-DE"/>
+        </w:rPr>
+        <w:t>System.out.println</w:t>
+      </w:r>
+      <w:proofErr w:type="spellEnd"/>
+      <w:r>
+        <w:rPr>
+          <w:rFonts w:ascii="Courier" w:hAnsi="Courier" w:cs="Courier"/>
+          <w:sz w:val="20"/>
+          <w:szCs w:val="20"/>
+          <w:lang w:val="de-DE" w:eastAsia="de-DE"/>
+        </w:rPr>
+        <w:t xml:space="preserve">("New </w:t>
+      </w:r>
+      <w:proofErr w:type="spellStart"/>
+      <w:r>
+        <w:rPr>
+          <w:rFonts w:ascii="Courier" w:hAnsi="Courier" w:cs="Courier"/>
+          <w:sz w:val="20"/>
+          <w:szCs w:val="20"/>
+          <w:lang w:val="de-DE" w:eastAsia="de-DE"/>
+        </w:rPr>
+        <w:t>file</w:t>
+      </w:r>
+      <w:proofErr w:type="spellEnd"/>
+      <w:r>
+        <w:rPr>
+          <w:rFonts w:ascii="Courier" w:hAnsi="Courier" w:cs="Courier"/>
+          <w:sz w:val="20"/>
+          <w:szCs w:val="20"/>
+          <w:lang w:val="de-DE" w:eastAsia="de-DE"/>
+        </w:rPr>
+        <w:t>: "</w:t>
+      </w:r>
+      <w:r>
+        <w:rPr>
+          <w:rFonts w:ascii="Times" w:eastAsia="Times New Roman" w:hAnsi="Times" w:cs="Times New Roman"/>
+          <w:sz w:val="20"/>
+          <w:szCs w:val="20"/>
+          <w:lang w:val="de-DE" w:eastAsia="de-DE"/>
+        </w:rPr>
+        <w:t xml:space="preserve"> </w:t>
+      </w:r>
+      <w:r>
+        <w:rPr>
+          <w:rFonts w:ascii="Courier" w:hAnsi="Courier" w:cs="Courier"/>
+          <w:sz w:val="20"/>
+          <w:szCs w:val="20"/>
+          <w:lang w:val="de-DE" w:eastAsia="de-DE"/>
+        </w:rPr>
+        <w:t xml:space="preserve">+ </w:t>
+      </w:r>
+      <w:proofErr w:type="spellStart"/>
+      <w:r>
+        <w:rPr>
+          <w:rFonts w:ascii="Courier" w:hAnsi="Courier" w:cs="Courier"/>
+          <w:sz w:val="20"/>
+          <w:szCs w:val="20"/>
+          <w:lang w:val="de-DE" w:eastAsia="de-DE"/>
+        </w:rPr>
+        <w:t>newPath</w:t>
+      </w:r>
+      <w:proofErr w:type="spellEnd"/>
+      <w:r>
+        <w:rPr>
+          <w:rFonts w:ascii="Courier" w:hAnsi="Courier" w:cs="Courier"/>
+          <w:sz w:val="20"/>
+          <w:szCs w:val="20"/>
+          <w:lang w:val="de-DE" w:eastAsia="de-DE"/>
+        </w:rPr>
+        <w:t>);</w:t>
+      </w:r>
+    </w:p>
+    <w:p>
+      <w:pPr>
+        <w:spacing w:after="0" w:line="240" w:lineRule="auto"/>
+        <w:rPr>
+          <w:rFonts w:ascii="Times" w:eastAsia="Times New Roman" w:hAnsi="Times" w:cs="Times New Roman"/>
+          <w:sz w:val="20"/>
+          <w:szCs w:val="20"/>
+          <w:lang w:val="de-DE" w:eastAsia="de-DE"/>
+        </w:rPr>
+      </w:pPr>
+      <w:r>
+        <w:rPr>
+          <w:rFonts w:ascii="Courier" w:hAnsi="Courier" w:cs="Courier"/>
+          <w:sz w:val="20"/>
+          <w:szCs w:val="20"/>
+          <w:lang w:val="de-DE" w:eastAsia="de-DE"/>
+        </w:rPr>
+        <w:t>  }</w:t>
+      </w:r>
+    </w:p>
+    <w:p>
+      <w:pPr>
+        <w:spacing w:after="0" w:line="240" w:lineRule="auto"/>
+        <w:rPr>
+          <w:rFonts w:ascii="Times" w:eastAsia="Times New Roman" w:hAnsi="Times" w:cs="Times New Roman"/>
+          <w:sz w:val="20"/>
+          <w:szCs w:val="20"/>
+          <w:lang w:val="de-DE" w:eastAsia="de-DE"/>
+        </w:rPr>
+      </w:pPr>
+      <w:r>
+        <w:rPr>
+          <w:rFonts w:ascii="Courier" w:hAnsi="Courier" w:cs="Courier"/>
+          <w:sz w:val="20"/>
+          <w:szCs w:val="20"/>
+          <w:lang w:val="de-DE" w:eastAsia="de-DE"/>
+        </w:rPr>
+        <w:t>}</w:t>
+      </w:r>
+    </w:p>
+    <w:p/>
+    <w:p>
+      <w:r>
+        <w:lastRenderedPageBreak/>
+        <w:t xml:space="preserve">Diese Nutzung der </w:t>
+      </w:r>
+      <w:proofErr w:type="spellStart"/>
+      <w:r>
+        <w:t>Notification</w:t>
+      </w:r>
+      <w:proofErr w:type="spellEnd"/>
+      <w:r>
+        <w:t xml:space="preserve"> Funktion von </w:t>
+      </w:r>
+      <w:proofErr w:type="spellStart"/>
+      <w:r>
+        <w:t>java.nio.File</w:t>
+      </w:r>
+      <w:proofErr w:type="spellEnd"/>
+      <w:r>
+        <w:t xml:space="preserve"> benachrichtigt den Thread immer dann wenn eine Datei erstellt oder gelöscht wird. Wenn dies der fall ist wird dementsprechend darauf reagiert und die </w:t>
+      </w:r>
+      <w:proofErr w:type="spellStart"/>
+      <w:r>
+        <w:t>Synchronisations</w:t>
+      </w:r>
+      <w:proofErr w:type="spellEnd"/>
+      <w:r>
+        <w:t xml:space="preserve"> Methode aufgerufen. </w:t>
+      </w:r>
+    </w:p>
+    <w:p>
+      <w:r>
+        <w:t xml:space="preserve">Der </w:t>
+      </w:r>
+      <w:proofErr w:type="spellStart"/>
+      <w:r>
+        <w:t>Synchronisations</w:t>
+      </w:r>
+      <w:proofErr w:type="spellEnd"/>
+      <w:r>
+        <w:t xml:space="preserve"> Methode wird gleichzeitig auch die neue Datei übergeben beim </w:t>
+      </w:r>
+      <w:proofErr w:type="spellStart"/>
+      <w:r>
+        <w:t>aufruf</w:t>
+      </w:r>
+      <w:proofErr w:type="spellEnd"/>
+      <w:r>
+        <w:t xml:space="preserve">. </w:t>
+      </w:r>
+    </w:p>
+    <w:p/>
+    <w:p>
+      <w:pPr>
+        <w:pStyle w:val="berschrift3"/>
+      </w:pPr>
+      <w:r>
+        <w:t>Problem</w:t>
+      </w:r>
+    </w:p>
+    <w:p/>
+    <w:p>
+      <w:r>
+        <w:t xml:space="preserve">Das Problem tritt genauso wie bei </w:t>
+      </w:r>
+      <w:proofErr w:type="spellStart"/>
+      <w:r>
+        <w:t>Dropbox</w:t>
+      </w:r>
+      <w:proofErr w:type="spellEnd"/>
+      <w:r>
+        <w:t xml:space="preserve"> dann auf wenn beide Teilnehmer eine Datei gleichzeitig ändern da die Änderungen erst beim speichern in Kraft treten und somit möglicherweise zwei Nodes gleichzeitig </w:t>
+      </w:r>
+      <w:proofErr w:type="spellStart"/>
+      <w:r>
+        <w:t>ungespeicherte</w:t>
+      </w:r>
+      <w:proofErr w:type="spellEnd"/>
+      <w:r>
+        <w:t xml:space="preserve"> Änderungen vornehmen könnten. </w:t>
+      </w:r>
+    </w:p>
+    <w:p>
+      <w:r>
+        <w:t>In diesem Fall is</w:t>
+      </w:r>
+      <w:r>
+        <w:t>t meine Lösung, dass der der zu</w:t>
+      </w:r>
+      <w:r>
+        <w:t xml:space="preserve">erst speichert gewinnt. </w:t>
+      </w:r>
+    </w:p>
+    <w:p/>
+    <w:p>
+      <w:pPr>
+        <w:pStyle w:val="berschrift3"/>
+      </w:pPr>
+      <w:r>
+        <w:t>Problemstellungen</w:t>
+      </w:r>
+    </w:p>
+    <w:p>
+      <w:pPr>
+        <w:pStyle w:val="berschrift3"/>
+      </w:pPr>
+    </w:p>
+    <w:p/>
+    <w:p>
+      <w:r>
+        <w:t>Wie oft wird repliziert?</w:t>
+      </w:r>
+    </w:p>
+    <w:p>
+      <w:r>
+        <w:t xml:space="preserve">Es wird immer dann repliziert wenn eine Änderung </w:t>
+      </w:r>
+      <w:proofErr w:type="spellStart"/>
+      <w:r>
+        <w:t>stattgefuden</w:t>
+      </w:r>
+      <w:proofErr w:type="spellEnd"/>
+      <w:r>
+        <w:t xml:space="preserve"> hat diese wird durch die oben beschriebene </w:t>
+      </w:r>
+      <w:proofErr w:type="spellStart"/>
+      <w:r>
+        <w:t>Notification</w:t>
+      </w:r>
+      <w:proofErr w:type="spellEnd"/>
+      <w:r>
+        <w:t xml:space="preserve"> erkannt. </w:t>
+      </w:r>
+    </w:p>
+    <w:p>
+      <w:r>
+        <w:t xml:space="preserve">Wie erfolgt der </w:t>
+      </w:r>
+      <w:proofErr w:type="gramStart"/>
+      <w:r>
+        <w:t>Aufruf des Replikationsmanager</w:t>
+      </w:r>
+      <w:proofErr w:type="gramEnd"/>
+      <w:r>
+        <w:t xml:space="preserve"> bzw. läuft der Replikationsmanager stets im </w:t>
+      </w:r>
+      <w:proofErr w:type="spellStart"/>
+      <w:r>
+        <w:t>HIntergrund</w:t>
+      </w:r>
+      <w:proofErr w:type="spellEnd"/>
+      <w:r>
+        <w:t>?</w:t>
+      </w:r>
+    </w:p>
+    <w:p>
+      <w:r>
+        <w:t>Der Replikationsmanager läuft immer im Hintergrund andernfalls gibt es keine Synchronisation. Synchronisiert wird allerdings erst bei Änderungen.</w:t>
+      </w:r>
+    </w:p>
+    <w:p>
+      <w:r>
+        <w:t>Was passiert im Fehlerfall?</w:t>
+      </w:r>
+    </w:p>
+    <w:p>
+      <w:r>
+        <w:t xml:space="preserve">Im Fehlerfall beispielsweise bei gleichzeitiger Veränderung gewinnt derjenige der zuerst speichert. </w:t>
+      </w:r>
+    </w:p>
+    <w:p>
+      <w:r>
+        <w:t>Be</w:t>
+      </w:r>
+      <w:r>
+        <w:t>i wird das Urbild des Datenelements dieses wird anschließend auf alle anderen Nodes wieder übertragen.</w:t>
+      </w:r>
+      <w:r>
+        <w:t xml:space="preserve"> </w:t>
+      </w:r>
+    </w:p>
+    <w:p>
+      <w:r>
+        <w:t xml:space="preserve">Welche Probleme </w:t>
+      </w:r>
+      <w:proofErr w:type="spellStart"/>
+      <w:r>
+        <w:t>koennen</w:t>
+      </w:r>
+      <w:proofErr w:type="spellEnd"/>
+      <w:r>
+        <w:t xml:space="preserve"> auftreten?</w:t>
+      </w:r>
+    </w:p>
+    <w:p>
+      <w:r>
+        <w:t>Dateien mit gleichen Namen</w:t>
+      </w:r>
+    </w:p>
+    <w:p>
+      <w:r>
+        <w:t xml:space="preserve">Dieses Problem muss hier ausgeschlossen werden da der Name als Identifikation gilt. Dieser muss </w:t>
+      </w:r>
+      <w:proofErr w:type="spellStart"/>
+      <w:r>
+        <w:t>unique</w:t>
+      </w:r>
+      <w:proofErr w:type="spellEnd"/>
+      <w:r>
+        <w:t xml:space="preserve"> sein.</w:t>
+      </w:r>
+    </w:p>
+    <w:p>
+      <w:r>
+        <w:t>Wenn beim starten Dateien mit gleichem Namen auftreten und diese die gleiche Größe haben ist das nicht weiter problematisch. Andernfalls siehe unten.</w:t>
+      </w:r>
+    </w:p>
+    <w:p>
+      <w:r>
+        <w:t>Dateien mit gleichen Namen und unterschiedlicher Größe</w:t>
+      </w:r>
+    </w:p>
+    <w:p>
+      <w:r>
+        <w:lastRenderedPageBreak/>
+        <w:t xml:space="preserve">Wenn Datensätze mit gleichem Namen auftauchen aber eine Unterschiedliche </w:t>
+      </w:r>
+      <w:r>
+        <w:t>Größe</w:t>
+      </w:r>
+      <w:r>
+        <w:t xml:space="preserve"> besitzen (geht nur beim </w:t>
+      </w:r>
+      <w:proofErr w:type="spellStart"/>
+      <w:r>
+        <w:t>startup</w:t>
+      </w:r>
+      <w:proofErr w:type="spellEnd"/>
+      <w:r>
+        <w:t xml:space="preserve"> ansonsten wird eine Fehlermeldung ausgegeben</w:t>
+      </w:r>
+      <w:proofErr w:type="gramStart"/>
+      <w:r>
+        <w:t>) dann</w:t>
+      </w:r>
+      <w:proofErr w:type="gramEnd"/>
+      <w:r>
+        <w:t xml:space="preserve"> wird diese unbenannt in </w:t>
+      </w:r>
+      <w:r>
+        <w:t>„</w:t>
+      </w:r>
+      <w:proofErr w:type="spellStart"/>
+      <w:r>
+        <w:t>Dateinname</w:t>
+      </w:r>
+      <w:proofErr w:type="spellEnd"/>
+      <w:r>
+        <w:t xml:space="preserve"> In Konflikt stehende </w:t>
+      </w:r>
+      <w:proofErr w:type="spellStart"/>
+      <w:r>
+        <w:t>Datei.xx</w:t>
+      </w:r>
+      <w:proofErr w:type="spellEnd"/>
+      <w:r>
+        <w:t>“</w:t>
+      </w:r>
+      <w:r>
+        <w:t xml:space="preserve"> und der Pfad dieser Datei in eine Liste aufgenommen von Dateien die nicht </w:t>
+      </w:r>
+      <w:r>
+        <w:t>synchronisiert</w:t>
+      </w:r>
+      <w:r>
+        <w:t xml:space="preserve"> werden.</w:t>
+      </w:r>
+    </w:p>
+    <w:p>
+      <w:r>
+        <w:t>Datensatz mit gleichem Schlüssel</w:t>
+      </w:r>
+    </w:p>
+    <w:p>
+      <w:r>
+        <w:t>Spielt bei Files keine Rolle.</w:t>
+      </w:r>
+      <w:r>
+        <w:br w:type="page"/>
+      </w:r>
+    </w:p>
+    <w:p/>
+    <w:p>
+      <w:pPr>
+        <w:pStyle w:val="berschrift1"/>
+      </w:pPr>
+      <w:r>
+        <w:t>Problemstellungen</w:t>
+      </w:r>
       <w:r>
         <w:br w:type="page"/>
       </w:r>
@@ -7060,24 +8274,12 @@
       <w:pPr>
         <w:pStyle w:val="berschrift1"/>
       </w:pPr>
-      <w:r>
-        <w:lastRenderedPageBreak/>
-        <w:t>Problemstellungen</w:t>
-      </w:r>
-      <w:r>
-        <w:br w:type="page"/>
-      </w:r>
-    </w:p>
-    <w:p>
-      <w:pPr>
-        <w:pStyle w:val="berschrift1"/>
-      </w:pPr>
-      <w:bookmarkStart w:id="6" w:name="_Toc252182448"/>
+      <w:bookmarkStart w:id="7" w:name="_Toc252182448"/>
       <w:r>
         <w:lastRenderedPageBreak/>
         <w:t>Resultate</w:t>
       </w:r>
-      <w:bookmarkEnd w:id="6"/>
+      <w:bookmarkEnd w:id="7"/>
     </w:p>
     <w:p/>
     <w:p/>
@@ -7085,11 +8287,11 @@
       <w:pPr>
         <w:pStyle w:val="berschrift1"/>
       </w:pPr>
-      <w:bookmarkStart w:id="7" w:name="_Toc252182449"/>
+      <w:bookmarkStart w:id="8" w:name="_Toc252182449"/>
       <w:r>
         <w:t>Niederlagen</w:t>
       </w:r>
-      <w:bookmarkEnd w:id="7"/>
+      <w:bookmarkEnd w:id="8"/>
     </w:p>
     <w:p/>
     <w:p>
@@ -7101,7 +8303,7 @@
           <w:szCs w:val="32"/>
         </w:rPr>
       </w:pPr>
-      <w:bookmarkStart w:id="8" w:name="_Toc252182450"/>
+      <w:bookmarkStart w:id="9" w:name="_Toc252182450"/>
       <w:r>
         <w:br w:type="page"/>
       </w:r>
@@ -7114,15 +8316,55 @@
         <w:lastRenderedPageBreak/>
         <w:t>Quellen</w:t>
       </w:r>
-      <w:bookmarkEnd w:id="8"/>
+      <w:bookmarkEnd w:id="9"/>
+    </w:p>
+    <w:p/>
+    <w:p>
+      <w:r>
+        <w:t>[1] „</w:t>
+      </w:r>
+      <w:proofErr w:type="spellStart"/>
+      <w:r>
+        <w:t>j</w:t>
+      </w:r>
+      <w:r>
+        <w:t>ava.nio.file</w:t>
+      </w:r>
+      <w:proofErr w:type="spellEnd"/>
+      <w:r>
+        <w:t>: Zeitgemäßes Arbeiten mit Dateien</w:t>
+      </w:r>
+      <w:r>
+        <w:t xml:space="preserve">“ </w:t>
+      </w:r>
+      <w:hyperlink r:id="rId12" w:history="1">
+        <w:r>
+          <w:rPr>
+            <w:rStyle w:val="Link"/>
+          </w:rPr>
+          <w:t>http://jaxenter.de/artikel/javaniofile-Zeitgemaesses-Arbeiten-mit-Dateien-166848</w:t>
+        </w:r>
+      </w:hyperlink>
     </w:p>
     <w:p>
-      <w:bookmarkStart w:id="9" w:name="_GoBack"/>
-      <w:bookmarkEnd w:id="9"/>
+      <w:r>
+        <w:t xml:space="preserve">[2] „Package </w:t>
+      </w:r>
+      <w:proofErr w:type="spellStart"/>
+      <w:r>
+        <w:t>java.nio.file</w:t>
+      </w:r>
+      <w:proofErr w:type="spellEnd"/>
+      <w:r>
+        <w:t xml:space="preserve">“ </w:t>
+      </w:r>
+      <w:r>
+        <w:t>http://docs.oracle.com/javase/7/docs/api/java/nio/file/package-summary.html</w:t>
+      </w:r>
     </w:p>
     <w:sectPr>
-      <w:headerReference w:type="default" r:id="rId10"/>
-      <w:footerReference w:type="default" r:id="rId11"/>
+      <w:headerReference w:type="default" r:id="rId13"/>
+      <w:footerReference w:type="default" r:id="rId14"/>
       <w:pgSz w:w="11906" w:h="16838"/>
       <w:pgMar w:top="1417" w:right="1417" w:bottom="1134" w:left="1417" w:header="708" w:footer="708" w:gutter="0"/>
       <w:pgNumType w:start="0"/>
@@ -7169,7 +8411,6 @@
         <w:docPartUnique/>
       </w:docPartObj>
     </w:sdtPr>
-    <w:sdtEndPr/>
     <w:sdtContent>
       <w:sdt>
         <w:sdtPr>
@@ -7179,7 +8420,6 @@
             <w:docPartUnique/>
           </w:docPartObj>
         </w:sdtPr>
-        <w:sdtEndPr/>
         <w:sdtContent>
           <w:p>
             <w:pPr>
@@ -7221,7 +8461,7 @@
                 <w:bCs/>
                 <w:noProof/>
               </w:rPr>
-              <w:t>7</w:t>
+              <w:t>6</w:t>
             </w:r>
             <w:r>
               <w:rPr>
@@ -7266,7 +8506,7 @@
                 <w:bCs/>
                 <w:noProof/>
               </w:rPr>
-              <w:t>7</w:t>
+              <w:t>9</w:t>
             </w:r>
             <w:r>
               <w:rPr>
@@ -7324,13 +8564,7 @@
       <w:pStyle w:val="Kopfzeile"/>
     </w:pPr>
     <w:r>
-      <w:t>A</w:t>
-    </w:r>
-    <w:r>
-      <w:t>ufgabe 06</w:t>
-    </w:r>
-    <w:r>
-      <w:t xml:space="preserve"> aus VSDB</w:t>
+      <w:t>Aufgabe 06 aus VSDB</w:t>
     </w:r>
     <w:r>
       <w:tab/>
@@ -8414,6 +9648,19 @@
     <w:basedOn w:val="Absatzstandardschriftart"/>
     <w:rsid w:val="00F827A7"/>
   </w:style>
+  <w:style w:type="character" w:styleId="HTMLCode">
+    <w:name w:val="HTML Code"/>
+    <w:basedOn w:val="Absatzstandardschriftart"/>
+    <w:uiPriority w:val="99"/>
+    <w:semiHidden/>
+    <w:unhideWhenUsed/>
+    <w:rsid w:val="00AD0EE6"/>
+    <w:rPr>
+      <w:rFonts w:ascii="Courier" w:eastAsiaTheme="minorHAnsi" w:hAnsi="Courier" w:cs="Courier"/>
+      <w:sz w:val="20"/>
+      <w:szCs w:val="20"/>
+    </w:rPr>
+  </w:style>
 </w:styles>
 </file>
 
@@ -9027,6 +10274,19 @@
     <w:basedOn w:val="Absatzstandardschriftart"/>
     <w:rsid w:val="00F827A7"/>
   </w:style>
+  <w:style w:type="character" w:styleId="HTMLCode">
+    <w:name w:val="HTML Code"/>
+    <w:basedOn w:val="Absatzstandardschriftart"/>
+    <w:uiPriority w:val="99"/>
+    <w:semiHidden/>
+    <w:unhideWhenUsed/>
+    <w:rsid w:val="00AD0EE6"/>
+    <w:rPr>
+      <w:rFonts w:ascii="Courier" w:eastAsiaTheme="minorHAnsi" w:hAnsi="Courier" w:cs="Courier"/>
+      <w:sz w:val="20"/>
+      <w:szCs w:val="20"/>
+    </w:rPr>
+  </w:style>
 </w:styles>
 </file>
 
@@ -9285,7 +10545,7 @@
   <a:extraClrSchemeLst/>
   <a:extLst>
     <a:ext uri="{05A4C25C-085E-4340-85A3-A5531E510DB2}">
-      <thm15:themeFamily xmlns="" xmlns:thm15="http://schemas.microsoft.com/office/thememl/2012/main" name="Office Theme" id="{62F939B6-93AF-4DB8-9C6B-D6C7DFDC589F}" vid="{4A3C46E8-61CC-4603-A589-7422A47A8E4A}"/>
+      <thm15:themeFamily xmlns:thm15="http://schemas.microsoft.com/office/thememl/2012/main" xmlns="" name="Office Theme" id="{62F939B6-93AF-4DB8-9C6B-D6C7DFDC589F}" vid="{4A3C46E8-61CC-4603-A589-7422A47A8E4A}"/>
     </a:ext>
   </a:extLst>
 </a:theme>
@@ -9315,7 +10575,7 @@
 </file>
 
 <file path=customXml/itemProps2.xml><?xml version="1.0" encoding="utf-8"?>
-<ds:datastoreItem xmlns:ds="http://schemas.openxmlformats.org/officeDocument/2006/customXml" ds:itemID="{FAD4EA43-4A47-A946-8ED3-25A0BEA1A8F3}">
+<ds:datastoreItem xmlns:ds="http://schemas.openxmlformats.org/officeDocument/2006/customXml" ds:itemID="{3265BA50-C296-164F-90A3-B3685FFEFB6B}">
   <ds:schemaRefs>
     <ds:schemaRef ds:uri="http://schemas.openxmlformats.org/officeDocument/2006/bibliography"/>
   </ds:schemaRefs>

--- a/Protokoll Replikation.docx
+++ b/Protokoll Replikation.docx
@@ -15,6 +15,7 @@
           <w:docPartUnique/>
         </w:docPartObj>
       </w:sdtPr>
+      <w:sdtEndPr/>
       <w:sdtContent>
         <w:p>
           <w:pPr>
@@ -154,6 +155,7 @@
                                       <w:calendar w:val="gregorian"/>
                                     </w:date>
                                   </w:sdtPr>
+                                  <w:sdtEndPr/>
                                   <w:sdtContent>
                                     <w:p>
                                       <w:pPr>
@@ -3466,6 +3468,7 @@
                                 <w:calendar w:val="gregorian"/>
                               </w:date>
                             </w:sdtPr>
+                            <w:sdtEndPr/>
                             <w:sdtContent>
                               <w:p>
                                 <w:pPr>
@@ -3691,6 +3694,7 @@
                                     <w:dataBinding w:prefixMappings="xmlns:ns0='http://purl.org/dc/elements/1.1/' xmlns:ns1='http://schemas.openxmlformats.org/package/2006/metadata/core-properties' " w:xpath="/ns1:coreProperties[1]/ns0:creator[1]" w:storeItemID="{6C3C8BC8-F283-45AE-878A-BAB7291924A1}"/>
                                     <w:text/>
                                   </w:sdtPr>
+                                  <w:sdtEndPr/>
                                   <w:sdtContent>
                                     <w:r>
                                       <w:rPr>
@@ -3726,6 +3730,7 @@
                                     <w:dataBinding w:prefixMappings="xmlns:ns0='http://schemas.openxmlformats.org/officeDocument/2006/extended-properties' " w:xpath="/ns0:Properties[1]/ns0:Company[1]" w:storeItemID="{6668398D-A668-4E3E-A5EB-62B293D839F1}"/>
                                     <w:text/>
                                   </w:sdtPr>
+                                  <w:sdtEndPr/>
                                   <w:sdtContent>
                                     <w:r>
                                       <w:rPr>
@@ -3790,6 +3795,7 @@
                               <w:dataBinding w:prefixMappings="xmlns:ns0='http://purl.org/dc/elements/1.1/' xmlns:ns1='http://schemas.openxmlformats.org/package/2006/metadata/core-properties' " w:xpath="/ns1:coreProperties[1]/ns0:creator[1]" w:storeItemID="{6C3C8BC8-F283-45AE-878A-BAB7291924A1}"/>
                               <w:text/>
                             </w:sdtPr>
+                            <w:sdtEndPr/>
                             <w:sdtContent>
                               <w:r>
                                 <w:rPr>
@@ -3825,6 +3831,7 @@
                               <w:dataBinding w:prefixMappings="xmlns:ns0='http://schemas.openxmlformats.org/officeDocument/2006/extended-properties' " w:xpath="/ns0:Properties[1]/ns0:Company[1]" w:storeItemID="{6668398D-A668-4E3E-A5EB-62B293D839F1}"/>
                               <w:text/>
                             </w:sdtPr>
+                            <w:sdtEndPr/>
                             <w:sdtContent>
                               <w:r>
                                 <w:rPr>
@@ -3942,6 +3949,7 @@
                                     <w:dataBinding w:prefixMappings="xmlns:ns0='http://purl.org/dc/elements/1.1/' xmlns:ns1='http://schemas.openxmlformats.org/package/2006/metadata/core-properties' " w:xpath="/ns1:coreProperties[1]/ns0:title[1]" w:storeItemID="{6C3C8BC8-F283-45AE-878A-BAB7291924A1}"/>
                                     <w:text/>
                                   </w:sdtPr>
+                                  <w:sdtEndPr/>
                                   <w:sdtContent>
                                     <w:r>
                                       <w:rPr>
@@ -3977,6 +3985,7 @@
                                     <w:dataBinding w:prefixMappings="xmlns:ns0='http://purl.org/dc/elements/1.1/' xmlns:ns1='http://schemas.openxmlformats.org/package/2006/metadata/core-properties' " w:xpath="/ns1:coreProperties[1]/ns0:subject[1]" w:storeItemID="{6C3C8BC8-F283-45AE-878A-BAB7291924A1}"/>
                                     <w:text/>
                                   </w:sdtPr>
+                                  <w:sdtEndPr/>
                                   <w:sdtContent>
                                     <w:r>
                                       <w:rPr>
@@ -4037,6 +4046,7 @@
                               <w:dataBinding w:prefixMappings="xmlns:ns0='http://purl.org/dc/elements/1.1/' xmlns:ns1='http://schemas.openxmlformats.org/package/2006/metadata/core-properties' " w:xpath="/ns1:coreProperties[1]/ns0:title[1]" w:storeItemID="{6C3C8BC8-F283-45AE-878A-BAB7291924A1}"/>
                               <w:text/>
                             </w:sdtPr>
+                            <w:sdtEndPr/>
                             <w:sdtContent>
                               <w:r>
                                 <w:rPr>
@@ -4072,6 +4082,7 @@
                               <w:dataBinding w:prefixMappings="xmlns:ns0='http://purl.org/dc/elements/1.1/' xmlns:ns1='http://schemas.openxmlformats.org/package/2006/metadata/core-properties' " w:xpath="/ns1:coreProperties[1]/ns0:subject[1]" w:storeItemID="{6C3C8BC8-F283-45AE-878A-BAB7291924A1}"/>
                               <w:text/>
                             </w:sdtPr>
+                            <w:sdtEndPr/>
                             <w:sdtContent>
                               <w:r>
                                 <w:rPr>
@@ -7103,10 +7114,7 @@
       </w:r>
       <w:proofErr w:type="spellEnd"/>
     </w:p>
-    <w:p>
-      <w:bookmarkStart w:id="6" w:name="_GoBack"/>
-      <w:bookmarkEnd w:id="6"/>
-    </w:p>
+    <w:p/>
     <w:p>
       <w:pPr>
         <w:pStyle w:val="berschrift2"/>
@@ -8214,10 +8222,7 @@
       </w:r>
       <w:proofErr w:type="gramEnd"/>
       <w:r>
-        <w:t xml:space="preserve"> wird diese unbenannt in </w:t>
-      </w:r>
-      <w:r>
-        <w:t>„</w:t>
+        <w:t xml:space="preserve"> wird diese unbenannt in „</w:t>
       </w:r>
       <w:proofErr w:type="spellStart"/>
       <w:r>
@@ -8233,10 +8238,7 @@
       </w:r>
       <w:proofErr w:type="spellEnd"/>
       <w:r>
-        <w:t>“</w:t>
-      </w:r>
-      <w:r>
-        <w:t xml:space="preserve"> und der Pfad dieser Datei in eine Liste aufgenommen von Dateien die nicht </w:t>
+        <w:t xml:space="preserve">“ und der Pfad dieser Datei in eine Liste aufgenommen von Dateien die nicht </w:t>
       </w:r>
       <w:r>
         <w:t>synchronisiert</w:t>
@@ -8274,12 +8276,12 @@
       <w:pPr>
         <w:pStyle w:val="berschrift1"/>
       </w:pPr>
-      <w:bookmarkStart w:id="7" w:name="_Toc252182448"/>
+      <w:bookmarkStart w:id="6" w:name="_Toc252182448"/>
       <w:r>
         <w:lastRenderedPageBreak/>
         <w:t>Resultate</w:t>
       </w:r>
-      <w:bookmarkEnd w:id="7"/>
+      <w:bookmarkEnd w:id="6"/>
     </w:p>
     <w:p/>
     <w:p/>
@@ -8287,11 +8289,11 @@
       <w:pPr>
         <w:pStyle w:val="berschrift1"/>
       </w:pPr>
-      <w:bookmarkStart w:id="8" w:name="_Toc252182449"/>
+      <w:bookmarkStart w:id="7" w:name="_Toc252182449"/>
       <w:r>
         <w:t>Niederlagen</w:t>
       </w:r>
-      <w:bookmarkEnd w:id="8"/>
+      <w:bookmarkEnd w:id="7"/>
     </w:p>
     <w:p/>
     <w:p>
@@ -8303,7 +8305,7 @@
           <w:szCs w:val="32"/>
         </w:rPr>
       </w:pPr>
-      <w:bookmarkStart w:id="9" w:name="_Toc252182450"/>
+      <w:bookmarkStart w:id="8" w:name="_Toc252182450"/>
       <w:r>
         <w:br w:type="page"/>
       </w:r>
@@ -8316,7 +8318,7 @@
         <w:lastRenderedPageBreak/>
         <w:t>Quellen</w:t>
       </w:r>
-      <w:bookmarkEnd w:id="9"/>
+      <w:bookmarkEnd w:id="8"/>
     </w:p>
     <w:p/>
     <w:p>
@@ -8358,13 +8360,65 @@
       <w:r>
         <w:t xml:space="preserve">“ </w:t>
       </w:r>
-      <w:r>
-        <w:t>http://docs.oracle.com/javase/7/docs/api/java/nio/file/package-summary.html</w:t>
-      </w:r>
+      <w:hyperlink r:id="rId13" w:history="1">
+        <w:r>
+          <w:rPr>
+            <w:rStyle w:val="Link"/>
+          </w:rPr>
+          <w:t>http://docs.oracle.com/javase/7/docs/api/java/nio/file/package-summary.html</w:t>
+        </w:r>
+      </w:hyperlink>
+    </w:p>
+    <w:p>
+      <w:pPr>
+        <w:rPr>
+          <w:lang w:val="de-DE"/>
+        </w:rPr>
+      </w:pPr>
+      <w:r>
+        <w:t xml:space="preserve">[3] </w:t>
+      </w:r>
+      <w:r>
+        <w:rPr>
+          <w:lang w:val="de-DE"/>
+        </w:rPr>
+        <w:fldChar w:fldCharType="begin"/>
+      </w:r>
+      <w:r>
+        <w:rPr>
+          <w:lang w:val="de-DE"/>
+        </w:rPr>
+        <w:instrText xml:space="preserve"> HYPERLINK "http://stackoverflow.com/questions/14977663/java-sockets-send-a-file-from-the-client-to-the-server" \t "_blank" </w:instrText>
+      </w:r>
+      <w:r>
+        <w:rPr>
+          <w:lang w:val="de-DE"/>
+        </w:rPr>
+      </w:r>
+      <w:r>
+        <w:rPr>
+          <w:lang w:val="de-DE"/>
+        </w:rPr>
+        <w:fldChar w:fldCharType="separate"/>
+      </w:r>
+      <w:r>
+        <w:rPr>
+          <w:rStyle w:val="Link"/>
+          <w:lang w:val="de-DE"/>
+        </w:rPr>
+        <w:t>http://stackoverflow.com/questions/14977663/java-sockets-send-a-file-from-the-client-to-the-server</w:t>
+      </w:r>
+      <w:r>
+        <w:fldChar w:fldCharType="end"/>
+      </w:r>
+    </w:p>
+    <w:p>
+      <w:bookmarkStart w:id="9" w:name="_GoBack"/>
+      <w:bookmarkEnd w:id="9"/>
     </w:p>
     <w:sectPr>
-      <w:headerReference w:type="default" r:id="rId13"/>
-      <w:footerReference w:type="default" r:id="rId14"/>
+      <w:headerReference w:type="default" r:id="rId14"/>
+      <w:footerReference w:type="default" r:id="rId15"/>
       <w:pgSz w:w="11906" w:h="16838"/>
       <w:pgMar w:top="1417" w:right="1417" w:bottom="1134" w:left="1417" w:header="708" w:footer="708" w:gutter="0"/>
       <w:pgNumType w:start="0"/>
@@ -8411,6 +8465,7 @@
         <w:docPartUnique/>
       </w:docPartObj>
     </w:sdtPr>
+    <w:sdtEndPr/>
     <w:sdtContent>
       <w:sdt>
         <w:sdtPr>
@@ -8420,6 +8475,7 @@
             <w:docPartUnique/>
           </w:docPartObj>
         </w:sdtPr>
+        <w:sdtEndPr/>
         <w:sdtContent>
           <w:p>
             <w:pPr>
@@ -8461,7 +8517,7 @@
                 <w:bCs/>
                 <w:noProof/>
               </w:rPr>
-              <w:t>6</w:t>
+              <w:t>9</w:t>
             </w:r>
             <w:r>
               <w:rPr>
@@ -9278,7 +9334,6 @@
   <w:style w:type="character" w:default="1" w:styleId="Absatzstandardschriftart">
     <w:name w:val="Default Paragraph Font"/>
     <w:uiPriority w:val="1"/>
-    <w:semiHidden/>
     <w:unhideWhenUsed/>
   </w:style>
   <w:style w:type="table" w:default="1" w:styleId="NormaleTabelle">
@@ -9904,7 +9959,6 @@
   <w:style w:type="character" w:default="1" w:styleId="Absatzstandardschriftart">
     <w:name w:val="Default Paragraph Font"/>
     <w:uiPriority w:val="1"/>
-    <w:semiHidden/>
     <w:unhideWhenUsed/>
   </w:style>
   <w:style w:type="table" w:default="1" w:styleId="NormaleTabelle">
@@ -10545,7 +10599,7 @@
   <a:extraClrSchemeLst/>
   <a:extLst>
     <a:ext uri="{05A4C25C-085E-4340-85A3-A5531E510DB2}">
-      <thm15:themeFamily xmlns:thm15="http://schemas.microsoft.com/office/thememl/2012/main" xmlns="" name="Office Theme" id="{62F939B6-93AF-4DB8-9C6B-D6C7DFDC589F}" vid="{4A3C46E8-61CC-4603-A589-7422A47A8E4A}"/>
+      <thm15:themeFamily xmlns="" xmlns:thm15="http://schemas.microsoft.com/office/thememl/2012/main" name="Office Theme" id="{62F939B6-93AF-4DB8-9C6B-D6C7DFDC589F}" vid="{4A3C46E8-61CC-4603-A589-7422A47A8E4A}"/>
     </a:ext>
   </a:extLst>
 </a:theme>
@@ -10575,7 +10629,7 @@
 </file>
 
 <file path=customXml/itemProps2.xml><?xml version="1.0" encoding="utf-8"?>
-<ds:datastoreItem xmlns:ds="http://schemas.openxmlformats.org/officeDocument/2006/customXml" ds:itemID="{3265BA50-C296-164F-90A3-B3685FFEFB6B}">
+<ds:datastoreItem xmlns:ds="http://schemas.openxmlformats.org/officeDocument/2006/customXml" ds:itemID="{3DC4C38F-121E-9C46-AEB2-FF411E536178}">
   <ds:schemaRefs>
     <ds:schemaRef ds:uri="http://schemas.openxmlformats.org/officeDocument/2006/bibliography"/>
   </ds:schemaRefs>
